--- a/NSC-ฉบับสมบูรณ์-ภาษาไอริน.docx
+++ b/NSC-ฉบับสมบูรณ์-ภาษาไอริน.docx
@@ -1,6 +1,6 @@
 
 <file path=word/document.xml><?xml version="1.0" encoding="utf-8"?>
-<w:document xmlns:wpc="http://schemas.microsoft.com/office/word/2010/wordprocessingCanvas" xmlns:mc="http://schemas.openxmlformats.org/markup-compatibility/2006" xmlns:o="urn:schemas-microsoft-com:office:office" xmlns:r="http://schemas.openxmlformats.org/officeDocument/2006/relationships" xmlns:m="http://schemas.openxmlformats.org/officeDocument/2006/math" xmlns:v="urn:schemas-microsoft-com:vml" xmlns:wp14="http://schemas.microsoft.com/office/word/2010/wordprocessingDrawing" xmlns:wp="http://schemas.openxmlformats.org/drawingml/2006/wordprocessingDrawing" xmlns:w10="urn:schemas-microsoft-com:office:word" xmlns:w="http://schemas.openxmlformats.org/wordprocessingml/2006/main" xmlns:w14="http://schemas.microsoft.com/office/word/2010/wordml" xmlns:wpg="http://schemas.microsoft.com/office/word/2010/wordprocessingGroup" xmlns:wpi="http://schemas.microsoft.com/office/word/2010/wordprocessingInk" xmlns:wne="http://schemas.microsoft.com/office/word/2006/wordml" xmlns:wps="http://schemas.microsoft.com/office/word/2010/wordprocessingShape" mc:Ignorable="w14 wp14">
+<w:document xmlns:wpc="http://schemas.microsoft.com/office/word/2010/wordprocessingCanvas" xmlns:cx="http://schemas.microsoft.com/office/drawing/2014/chartex" xmlns:cx1="http://schemas.microsoft.com/office/drawing/2015/9/8/chartex" xmlns:mc="http://schemas.openxmlformats.org/markup-compatibility/2006" xmlns:o="urn:schemas-microsoft-com:office:office" xmlns:r="http://schemas.openxmlformats.org/officeDocument/2006/relationships" xmlns:m="http://schemas.openxmlformats.org/officeDocument/2006/math" xmlns:v="urn:schemas-microsoft-com:vml" xmlns:wp14="http://schemas.microsoft.com/office/word/2010/wordprocessingDrawing" xmlns:wp="http://schemas.openxmlformats.org/drawingml/2006/wordprocessingDrawing" xmlns:w10="urn:schemas-microsoft-com:office:word" xmlns:w="http://schemas.openxmlformats.org/wordprocessingml/2006/main" xmlns:w14="http://schemas.microsoft.com/office/word/2010/wordml" xmlns:w15="http://schemas.microsoft.com/office/word/2012/wordml" xmlns:w16se="http://schemas.microsoft.com/office/word/2015/wordml/symex" xmlns:wpg="http://schemas.microsoft.com/office/word/2010/wordprocessingGroup" xmlns:wpi="http://schemas.microsoft.com/office/word/2010/wordprocessingInk" xmlns:wne="http://schemas.microsoft.com/office/word/2006/wordml" xmlns:wps="http://schemas.microsoft.com/office/word/2010/wordprocessingShape" mc:Ignorable="w14 w15 w16se wp14">
   <w:body>
     <w:p>
       <w:pPr>
@@ -69,7 +69,7 @@
                     </pic:cNvPicPr>
                   </pic:nvPicPr>
                   <pic:blipFill>
-                    <a:blip r:embed="rId9" cstate="print">
+                    <a:blip r:embed="rId8" cstate="print">
                       <a:extLst>
                         <a:ext uri="{28A0092B-C50C-407E-A947-70E740481C1C}">
                           <a14:useLocalDpi xmlns:a14="http://schemas.microsoft.com/office/drawing/2010/main" val="0"/>
@@ -482,7 +482,7 @@
           <w:cs/>
         </w:rPr>
         <w:sectPr>
-          <w:headerReference w:type="default" r:id="rId10"/>
+          <w:headerReference w:type="default" r:id="rId9"/>
           <w:pgSz w:w="11906" w:h="16838"/>
           <w:pgMar w:top="1440" w:right="1440" w:bottom="1440" w:left="1440" w:header="708" w:footer="708" w:gutter="0"/>
           <w:pgNumType w:start="1"/>
@@ -1043,90 +1043,15 @@
         </w:rPr>
         <w:t>ส่วนใหญ่ไม่รองรับการใช้นิพจน์กับภาษาไทยเนื่องจากภาษาอังกฤษจะมีการแบ่งคำด้วยช่องว่างซึ่งไม่พบในภาษาไทย ผู้พัฒนาจึงมีความคิดที่</w:t>
       </w:r>
-      <w:del w:id="0" w:author="utraman" w:date="2016-01-25T14:41:00Z">
-        <w:r>
-          <w:rPr>
-            <w:rFonts w:ascii="TH Sarabun New" w:eastAsia="TH SarabunPSK" w:hAnsi="TH Sarabun New" w:cs="TH Sarabun New"/>
-            <w:sz w:val="32"/>
-            <w:szCs w:val="32"/>
-            <w:cs/>
-          </w:rPr>
-          <w:delText>ศึกษา</w:delText>
-        </w:r>
-      </w:del>
-      <w:ins w:id="1" w:author="utraman" w:date="2016-01-25T14:41:00Z">
-        <w:r>
-          <w:rPr>
-            <w:rFonts w:ascii="TH Sarabun New" w:eastAsia="TH SarabunPSK" w:hAnsi="TH Sarabun New" w:cs="TH Sarabun New" w:hint="cs"/>
-            <w:sz w:val="32"/>
-            <w:szCs w:val="32"/>
-            <w:cs/>
-          </w:rPr>
-          <w:t>จะใช้</w:t>
-        </w:r>
-      </w:ins>
-      <w:del w:id="2" w:author="utraman" w:date="2016-01-25T14:44:00Z">
-        <w:r>
-          <w:rPr>
-            <w:rFonts w:ascii="TH Sarabun New" w:eastAsia="TH SarabunPSK" w:hAnsi="TH Sarabun New" w:cs="TH Sarabun New"/>
-            <w:sz w:val="32"/>
-            <w:szCs w:val="32"/>
-            <w:cs/>
-          </w:rPr>
-          <w:delText>การเยื้องเพื่อ</w:delText>
-        </w:r>
-        <w:r>
-          <w:rPr>
-            <w:rFonts w:ascii="TH Sarabun New" w:eastAsia="TH SarabunPSK" w:hAnsi="TH Sarabun New" w:cs="TH Sarabun New"/>
-            <w:sz w:val="32"/>
-            <w:szCs w:val="32"/>
-            <w:cs/>
-          </w:rPr>
-          <w:delText>การรู้จำภาษาธรรมชาติอย่างชาญฉลาด</w:delText>
-        </w:r>
-      </w:del>
-      <w:ins w:id="3" w:author="utraman" w:date="2016-01-25T14:42:00Z">
-        <w:r>
-          <w:rPr>
-            <w:rFonts w:ascii="TH Sarabun New" w:eastAsia="TH SarabunPSK" w:hAnsi="TH Sarabun New" w:cs="TH Sarabun New" w:hint="cs"/>
-            <w:sz w:val="32"/>
-            <w:szCs w:val="32"/>
-            <w:cs/>
-          </w:rPr>
-          <w:t xml:space="preserve"> </w:t>
-        </w:r>
-      </w:ins>
-      <w:del w:id="4" w:author="utraman" w:date="2016-01-25T14:42:00Z">
-        <w:r>
-          <w:rPr>
-            <w:rFonts w:ascii="TH Sarabun New" w:eastAsia="TH SarabunPSK" w:hAnsi="TH Sarabun New" w:cs="TH Sarabun New"/>
-            <w:sz w:val="32"/>
-            <w:szCs w:val="32"/>
-            <w:cs/>
-          </w:rPr>
-          <w:delText>ซึ่ง</w:delText>
-        </w:r>
-      </w:del>
-      <w:del w:id="5" w:author="utraman" w:date="2016-01-25T14:45:00Z">
-        <w:r>
-          <w:rPr>
-            <w:rFonts w:ascii="TH Sarabun New" w:eastAsia="TH SarabunPSK" w:hAnsi="TH Sarabun New" w:cs="TH Sarabun New"/>
-            <w:sz w:val="32"/>
-            <w:szCs w:val="32"/>
-            <w:cs/>
-          </w:rPr>
-          <w:delText>ใช</w:delText>
-        </w:r>
-        <w:r>
-          <w:rPr>
-            <w:rFonts w:ascii="TH Sarabun New" w:eastAsia="TH SarabunPSK" w:hAnsi="TH Sarabun New" w:cs="TH Sarabun New"/>
-            <w:sz w:val="32"/>
-            <w:szCs w:val="32"/>
-            <w:cs/>
-          </w:rPr>
-          <w:delText>้</w:delText>
-        </w:r>
-      </w:del>
+      <w:r>
+        <w:rPr>
+          <w:rFonts w:ascii="TH Sarabun New" w:eastAsia="TH SarabunPSK" w:hAnsi="TH Sarabun New" w:cs="TH Sarabun New" w:hint="cs"/>
+          <w:sz w:val="32"/>
+          <w:szCs w:val="32"/>
+          <w:cs/>
+        </w:rPr>
+        <w:t xml:space="preserve">จะใช้ </w:t>
+      </w:r>
       <w:r>
         <w:rPr>
           <w:rFonts w:ascii="TH Sarabun New" w:eastAsia="TH SarabunPSK" w:hAnsi="TH Sarabun New" w:cs="TH Sarabun New"/>
@@ -1136,59 +1061,15 @@
         </w:rPr>
         <w:t>การเยื้องของโค้ดให้เป็นประโยชน์</w:t>
       </w:r>
-      <w:del w:id="6" w:author="utraman" w:date="2016-01-25T14:42:00Z">
-        <w:r>
-          <w:rPr>
-            <w:rFonts w:ascii="TH Sarabun New" w:eastAsia="TH SarabunPSK" w:hAnsi="TH Sarabun New" w:cs="TH Sarabun New"/>
-            <w:sz w:val="32"/>
-            <w:szCs w:val="32"/>
-            <w:cs/>
-          </w:rPr>
-          <w:delText>โดย</w:delText>
-        </w:r>
-      </w:del>
-      <w:ins w:id="7" w:author="utraman" w:date="2016-01-25T14:42:00Z">
-        <w:r>
-          <w:rPr>
-            <w:rFonts w:ascii="TH Sarabun New" w:eastAsia="TH SarabunPSK" w:hAnsi="TH Sarabun New" w:cs="TH Sarabun New" w:hint="cs"/>
-            <w:sz w:val="32"/>
-            <w:szCs w:val="32"/>
-            <w:cs/>
-          </w:rPr>
-          <w:t>สำหรับการ</w:t>
-        </w:r>
-      </w:ins>
-      <w:ins w:id="8" w:author="utraman" w:date="2016-01-25T14:43:00Z">
-        <w:r>
-          <w:rPr>
-            <w:rFonts w:ascii="TH Sarabun New" w:eastAsia="TH SarabunPSK" w:hAnsi="TH Sarabun New" w:cs="TH Sarabun New" w:hint="cs"/>
-            <w:sz w:val="32"/>
-            <w:szCs w:val="32"/>
-            <w:cs/>
-          </w:rPr>
-          <w:t>ระบุ</w:t>
-        </w:r>
-      </w:ins>
-      <w:del w:id="9" w:author="utraman" w:date="2016-01-25T14:42:00Z">
-        <w:r>
-          <w:rPr>
-            <w:rFonts w:ascii="TH Sarabun New" w:eastAsia="TH SarabunPSK" w:hAnsi="TH Sarabun New" w:cs="TH Sarabun New" w:hint="cs"/>
-            <w:sz w:val="32"/>
-            <w:szCs w:val="32"/>
-            <w:cs/>
-          </w:rPr>
-          <w:delText>ใช้</w:delText>
-        </w:r>
-        <w:r>
-          <w:rPr>
-            <w:rFonts w:ascii="TH Sarabun New" w:eastAsia="TH SarabunPSK" w:hAnsi="TH Sarabun New" w:cs="TH Sarabun New"/>
-            <w:sz w:val="32"/>
-            <w:szCs w:val="32"/>
-            <w:cs/>
-          </w:rPr>
-          <w:delText>บอก</w:delText>
-        </w:r>
-      </w:del>
+      <w:r>
+        <w:rPr>
+          <w:rFonts w:ascii="TH Sarabun New" w:eastAsia="TH SarabunPSK" w:hAnsi="TH Sarabun New" w:cs="TH Sarabun New" w:hint="cs"/>
+          <w:sz w:val="32"/>
+          <w:szCs w:val="32"/>
+          <w:cs/>
+        </w:rPr>
+        <w:t>สำหรับการระบุ</w:t>
+      </w:r>
       <w:r>
         <w:rPr>
           <w:rFonts w:ascii="TH Sarabun New" w:eastAsia="TH SarabunPSK" w:hAnsi="TH Sarabun New" w:cs="TH Sarabun New"/>
@@ -1208,30 +1089,6 @@
         </w:rPr>
         <w:t xml:space="preserve"> </w:t>
       </w:r>
-      <w:ins w:id="10" w:author="utraman" w:date="2016-01-25T14:43:00Z">
-        <w:r>
-          <w:rPr>
-            <w:rFonts w:ascii="TH Sarabun New" w:hAnsi="TH Sarabun New" w:cs="TH Sarabun New" w:hint="cs"/>
-            <w:b/>
-            <w:sz w:val="32"/>
-            <w:szCs w:val="32"/>
-            <w:cs/>
-          </w:rPr>
-          <w:t>ซึ่งจะช่วย</w:t>
-        </w:r>
-      </w:ins>
-      <w:del w:id="11" w:author="utraman" w:date="2016-01-25T14:43:00Z">
-        <w:r>
-          <w:rPr>
-            <w:rFonts w:ascii="TH Sarabun New" w:hAnsi="TH Sarabun New" w:cs="TH Sarabun New" w:hint="cs"/>
-            <w:b/>
-            <w:sz w:val="32"/>
-            <w:szCs w:val="32"/>
-            <w:cs/>
-          </w:rPr>
-          <w:delText>เพื่อ</w:delText>
-        </w:r>
-      </w:del>
       <w:r>
         <w:rPr>
           <w:rFonts w:ascii="TH Sarabun New" w:hAnsi="TH Sarabun New" w:cs="TH Sarabun New" w:hint="cs"/>
@@ -1240,86 +1097,8 @@
           <w:szCs w:val="32"/>
           <w:cs/>
         </w:rPr>
-        <w:t>ให้</w:t>
-      </w:r>
-      <w:r>
-        <w:rPr>
-          <w:rFonts w:ascii="TH Sarabun New" w:eastAsia="TH SarabunPSK" w:hAnsi="TH Sarabun New" w:cs="TH Sarabun New"/>
-          <w:sz w:val="32"/>
-          <w:szCs w:val="32"/>
-          <w:cs/>
-        </w:rPr>
-        <w:t>ผู้ที่กำลังศึกษาการสร้างระบบสนทนาโต้ตอบอัตโนมัติ</w:t>
-      </w:r>
-      <w:r>
-        <w:rPr>
-          <w:rFonts w:ascii="TH Sarabun New" w:eastAsia="TH SarabunPSK" w:hAnsi="TH Sarabun New" w:cs="TH Sarabun New" w:hint="cs"/>
-          <w:sz w:val="32"/>
-          <w:szCs w:val="32"/>
-          <w:cs/>
-        </w:rPr>
-        <w:t>สามารถใช้งานได้ง่าย</w:t>
-      </w:r>
-      <w:r>
-        <w:rPr>
-          <w:rFonts w:ascii="TH Sarabun New" w:eastAsia="TH SarabunPSK" w:hAnsi="TH Sarabun New" w:cs="TH Sarabun New"/>
-          <w:sz w:val="32"/>
-          <w:szCs w:val="32"/>
-          <w:cs/>
-        </w:rPr>
-        <w:t>และยังทำให</w:t>
-      </w:r>
-      <w:r>
-        <w:rPr>
-          <w:rFonts w:ascii="TH Sarabun New" w:eastAsia="TH SarabunPSK" w:hAnsi="TH Sarabun New" w:cs="TH Sarabun New"/>
-          <w:sz w:val="32"/>
-          <w:szCs w:val="32"/>
-          <w:cs/>
-        </w:rPr>
-        <w:t xml:space="preserve">้สามารถพัฒนาระบบได้อย่างรวดเร็ว </w:t>
-      </w:r>
-      <w:ins w:id="12" w:author="utraman" w:date="2016-01-25T14:43:00Z">
-        <w:r>
-          <w:rPr>
-            <w:rFonts w:ascii="TH Sarabun New" w:eastAsia="TH SarabunPSK" w:hAnsi="TH Sarabun New" w:cs="TH Sarabun New" w:hint="cs"/>
-            <w:sz w:val="32"/>
-            <w:szCs w:val="32"/>
-            <w:cs/>
-          </w:rPr>
-          <w:t>โครงการนี้จึงได้พัฒนา</w:t>
-        </w:r>
-      </w:ins>
-      <w:ins w:id="13" w:author="utraman" w:date="2016-01-25T14:44:00Z">
-        <w:r>
-          <w:rPr>
-            <w:rFonts w:ascii="TH Sarabun New" w:eastAsia="TH SarabunPSK" w:hAnsi="TH Sarabun New" w:cs="TH Sarabun New" w:hint="cs"/>
-            <w:sz w:val="32"/>
-            <w:szCs w:val="32"/>
-            <w:cs/>
-          </w:rPr>
-          <w:t>ภาษาไอรินซึ่งเป็นภาษาที่ใช้</w:t>
-        </w:r>
-        <w:r>
-          <w:rPr>
-            <w:rFonts w:ascii="TH Sarabun New" w:eastAsia="TH SarabunPSK" w:hAnsi="TH Sarabun New" w:cs="TH Sarabun New"/>
-            <w:sz w:val="32"/>
-            <w:szCs w:val="32"/>
-            <w:cs/>
-          </w:rPr>
-          <w:t>การเยื้องเพื่อการรู้จำภาษาธรรมชาติอย่างชาญฉลาด</w:t>
-        </w:r>
-      </w:ins>
-      <w:ins w:id="14" w:author="utraman" w:date="2016-01-25T14:46:00Z">
-        <w:r>
-          <w:rPr>
-            <w:rFonts w:ascii="TH Sarabun New" w:eastAsia="TH SarabunPSK" w:hAnsi="TH Sarabun New" w:cs="TH Sarabun New" w:hint="cs"/>
-            <w:sz w:val="32"/>
-            <w:szCs w:val="32"/>
-            <w:cs/>
-          </w:rPr>
-          <w:t xml:space="preserve"> </w:t>
-        </w:r>
-      </w:ins>
+        <w:t>ซึ่งจะช่วย</w:t>
+      </w:r>
       <w:r>
         <w:rPr>
           <w:rFonts w:ascii="TH Sarabun New" w:hAnsi="TH Sarabun New" w:cs="TH Sarabun New" w:hint="cs"/>
@@ -1328,80 +1107,71 @@
           <w:szCs w:val="32"/>
           <w:cs/>
         </w:rPr>
-        <w:t>พร้อมทั้งยังสร้างตัวแปลภาษาไอรินขึ้นมา</w:t>
-      </w:r>
-      <w:ins w:id="15" w:author="utraman" w:date="2016-01-25T14:46:00Z">
-        <w:r>
-          <w:rPr>
-            <w:rFonts w:ascii="TH Sarabun New" w:hAnsi="TH Sarabun New" w:cs="TH Sarabun New" w:hint="cs"/>
-            <w:b/>
-            <w:sz w:val="32"/>
-            <w:szCs w:val="32"/>
-            <w:cs/>
-          </w:rPr>
-          <w:t xml:space="preserve"> </w:t>
-        </w:r>
-      </w:ins>
-      <w:ins w:id="16" w:author="utraman" w:date="2016-01-25T14:58:00Z">
-        <w:r>
-          <w:rPr>
-            <w:rFonts w:ascii="TH Sarabun New" w:hAnsi="TH Sarabun New" w:cs="TH Sarabun New" w:hint="cs"/>
-            <w:b/>
-            <w:sz w:val="32"/>
-            <w:szCs w:val="32"/>
-            <w:cs/>
-          </w:rPr>
-          <w:t>จากการทดสอบโดยใช้กรณี</w:t>
-        </w:r>
-      </w:ins>
-      <w:ins w:id="17" w:author="utraman" w:date="2016-01-25T15:32:00Z">
-        <w:r>
-          <w:rPr>
-            <w:rFonts w:ascii="TH Sarabun New" w:hAnsi="TH Sarabun New" w:cs="TH Sarabun New" w:hint="cs"/>
-            <w:b/>
-            <w:sz w:val="32"/>
-            <w:szCs w:val="32"/>
-            <w:cs/>
-          </w:rPr>
-          <w:t>ตัว</w:t>
-        </w:r>
-      </w:ins>
-      <w:ins w:id="18" w:author="utraman" w:date="2016-01-25T14:58:00Z">
-        <w:r>
-          <w:rPr>
-            <w:rFonts w:ascii="TH Sarabun New" w:hAnsi="TH Sarabun New" w:cs="TH Sarabun New" w:hint="cs"/>
-            <w:b/>
-            <w:sz w:val="32"/>
-            <w:szCs w:val="32"/>
-            <w:cs/>
-          </w:rPr>
-          <w:t>อย่าง</w:t>
-        </w:r>
-      </w:ins>
-      <w:ins w:id="19" w:author="utraman" w:date="2016-01-25T15:20:00Z">
-        <w:r>
-          <w:rPr>
-            <w:rFonts w:ascii="TH Sarabun New" w:hAnsi="TH Sarabun New" w:cs="TH Sarabun New" w:hint="cs"/>
-            <w:b/>
-            <w:sz w:val="32"/>
-            <w:szCs w:val="32"/>
-            <w:cs/>
-          </w:rPr>
-          <w:t xml:space="preserve"> 250 กรณีพบว่า</w:t>
-        </w:r>
-      </w:ins>
-      <w:del w:id="20" w:author="utraman" w:date="2016-01-25T15:20:00Z">
-        <w:r>
-          <w:rPr>
-            <w:rFonts w:ascii="TH Sarabun New" w:hAnsi="TH Sarabun New" w:cs="TH Sarabun New" w:hint="cs"/>
-            <w:b/>
-            <w:sz w:val="32"/>
-            <w:szCs w:val="32"/>
-            <w:cs/>
-          </w:rPr>
-          <w:delText>ซึ่ง</w:delText>
-        </w:r>
-      </w:del>
+        <w:t>ให้</w:t>
+      </w:r>
+      <w:r>
+        <w:rPr>
+          <w:rFonts w:ascii="TH Sarabun New" w:eastAsia="TH SarabunPSK" w:hAnsi="TH Sarabun New" w:cs="TH Sarabun New"/>
+          <w:sz w:val="32"/>
+          <w:szCs w:val="32"/>
+          <w:cs/>
+        </w:rPr>
+        <w:t>ผู้ที่กำลังศึกษาการสร้างระบบสนทนาโต้ตอบอัตโนมัติ</w:t>
+      </w:r>
+      <w:r>
+        <w:rPr>
+          <w:rFonts w:ascii="TH Sarabun New" w:eastAsia="TH SarabunPSK" w:hAnsi="TH Sarabun New" w:cs="TH Sarabun New" w:hint="cs"/>
+          <w:sz w:val="32"/>
+          <w:szCs w:val="32"/>
+          <w:cs/>
+        </w:rPr>
+        <w:t>สามารถใช้งานได้ง่าย</w:t>
+      </w:r>
+      <w:r>
+        <w:rPr>
+          <w:rFonts w:ascii="TH Sarabun New" w:eastAsia="TH SarabunPSK" w:hAnsi="TH Sarabun New" w:cs="TH Sarabun New"/>
+          <w:sz w:val="32"/>
+          <w:szCs w:val="32"/>
+          <w:cs/>
+        </w:rPr>
+        <w:t>และยังทำให</w:t>
+      </w:r>
+      <w:r>
+        <w:rPr>
+          <w:rFonts w:ascii="TH Sarabun New" w:eastAsia="TH SarabunPSK" w:hAnsi="TH Sarabun New" w:cs="TH Sarabun New"/>
+          <w:sz w:val="32"/>
+          <w:szCs w:val="32"/>
+          <w:cs/>
+        </w:rPr>
+        <w:t xml:space="preserve">้สามารถพัฒนาระบบได้อย่างรวดเร็ว </w:t>
+      </w:r>
+      <w:r>
+        <w:rPr>
+          <w:rFonts w:ascii="TH Sarabun New" w:eastAsia="TH SarabunPSK" w:hAnsi="TH Sarabun New" w:cs="TH Sarabun New" w:hint="cs"/>
+          <w:sz w:val="32"/>
+          <w:szCs w:val="32"/>
+          <w:cs/>
+        </w:rPr>
+        <w:t>โครงการนี้จึงได้พัฒนาภาษาไอรินซึ่งเป็นภาษาที่ใช้</w:t>
+      </w:r>
+      <w:r>
+        <w:rPr>
+          <w:rFonts w:ascii="TH Sarabun New" w:eastAsia="TH SarabunPSK" w:hAnsi="TH Sarabun New" w:cs="TH Sarabun New"/>
+          <w:sz w:val="32"/>
+          <w:szCs w:val="32"/>
+          <w:cs/>
+        </w:rPr>
+        <w:t>การเยื้องเพื่อการรู้จำภาษาธรรมชาติอย่างชาญฉลาด</w:t>
+      </w:r>
+      <w:r>
+        <w:rPr>
+          <w:rFonts w:ascii="TH Sarabun New" w:eastAsia="TH SarabunPSK" w:hAnsi="TH Sarabun New" w:cs="TH Sarabun New" w:hint="cs"/>
+          <w:sz w:val="32"/>
+          <w:szCs w:val="32"/>
+          <w:cs/>
+        </w:rPr>
+        <w:t xml:space="preserve"> </w:t>
+      </w:r>
       <w:r>
         <w:rPr>
           <w:rFonts w:ascii="TH Sarabun New" w:hAnsi="TH Sarabun New" w:cs="TH Sarabun New" w:hint="cs"/>
@@ -1410,6 +1180,56 @@
           <w:szCs w:val="32"/>
           <w:cs/>
         </w:rPr>
+        <w:t>พร้อมทั้งยังสร้างตัวแปลภาษาไอรินขึ้นมา</w:t>
+      </w:r>
+      <w:r>
+        <w:rPr>
+          <w:rFonts w:ascii="TH Sarabun New" w:hAnsi="TH Sarabun New" w:cs="TH Sarabun New" w:hint="cs"/>
+          <w:b/>
+          <w:sz w:val="32"/>
+          <w:szCs w:val="32"/>
+          <w:cs/>
+        </w:rPr>
+        <w:t xml:space="preserve"> </w:t>
+      </w:r>
+      <w:r>
+        <w:rPr>
+          <w:rFonts w:ascii="TH Sarabun New" w:hAnsi="TH Sarabun New" w:cs="TH Sarabun New" w:hint="cs"/>
+          <w:b/>
+          <w:sz w:val="32"/>
+          <w:szCs w:val="32"/>
+          <w:cs/>
+        </w:rPr>
+        <w:t>จากการทดสอบโดยใช้กรณีตัว</w:t>
+      </w:r>
+      <w:r>
+        <w:rPr>
+          <w:rFonts w:ascii="TH Sarabun New" w:hAnsi="TH Sarabun New" w:cs="TH Sarabun New" w:hint="cs"/>
+          <w:b/>
+          <w:sz w:val="32"/>
+          <w:szCs w:val="32"/>
+          <w:cs/>
+        </w:rPr>
+        <w:t>อย่าง</w:t>
+      </w:r>
+      <w:r>
+        <w:rPr>
+          <w:rFonts w:ascii="TH Sarabun New" w:hAnsi="TH Sarabun New" w:cs="TH Sarabun New" w:hint="cs"/>
+          <w:b/>
+          <w:sz w:val="32"/>
+          <w:szCs w:val="32"/>
+          <w:cs/>
+        </w:rPr>
+        <w:t xml:space="preserve"> 250 กรณีพบว่า</w:t>
+      </w:r>
+      <w:r>
+        <w:rPr>
+          <w:rFonts w:ascii="TH Sarabun New" w:hAnsi="TH Sarabun New" w:cs="TH Sarabun New" w:hint="cs"/>
+          <w:b/>
+          <w:sz w:val="32"/>
+          <w:szCs w:val="32"/>
+          <w:cs/>
+        </w:rPr>
         <w:t>ตัวแปลภาษาไอรินนั้นสามารถทำงานได้อย่างถูกต้อง</w:t>
       </w:r>
     </w:p>
@@ -1543,7 +1363,6 @@
           <w:szCs w:val="32"/>
           <w:cs/>
         </w:rPr>
-        <w:lastRenderedPageBreak/>
         <w:t>คำสำคัญ:</w:t>
       </w:r>
       <w:r>
@@ -1631,6 +1450,7 @@
           <w:sz w:val="32"/>
           <w:szCs w:val="32"/>
         </w:rPr>
+        <w:lastRenderedPageBreak/>
         <w:t>Project title</w:t>
       </w:r>
       <w:r>
@@ -1877,34 +1697,14 @@
         </w:rPr>
         <w:t xml:space="preserve"> using opening tag and closing tag that make code </w:t>
       </w:r>
-      <w:del w:id="21" w:author="utraman" w:date="2016-01-25T15:25:00Z">
-        <w:r>
-          <w:rPr>
-            <w:rFonts w:ascii="TH Sarabun New" w:eastAsia="TH SarabunPSK" w:hAnsi="TH Sarabun New" w:cs="TH Sarabun New"/>
-            <w:sz w:val="32"/>
-            <w:szCs w:val="32"/>
-          </w:rPr>
-          <w:delText>be ha</w:delText>
-        </w:r>
-        <w:r>
-          <w:rPr>
-            <w:rFonts w:ascii="TH Sarabun New" w:eastAsia="TH SarabunPSK" w:hAnsi="TH Sarabun New" w:cs="TH Sarabun New"/>
-            <w:sz w:val="32"/>
-            <w:szCs w:val="32"/>
-          </w:rPr>
-          <w:delText>rder</w:delText>
-        </w:r>
-      </w:del>
-      <w:ins w:id="22" w:author="utraman" w:date="2016-01-25T15:25:00Z">
-        <w:r>
-          <w:rPr>
-            <w:rFonts w:ascii="TH Sarabun New" w:eastAsia="TH SarabunPSK" w:hAnsi="TH Sarabun New" w:cs="TH Sarabun New"/>
-            <w:sz w:val="32"/>
-            <w:szCs w:val="32"/>
-          </w:rPr>
-          <w:t>difficulty</w:t>
-        </w:r>
-      </w:ins>
+      <w:r>
+        <w:rPr>
+          <w:rFonts w:ascii="TH Sarabun New" w:eastAsia="TH SarabunPSK" w:hAnsi="TH Sarabun New" w:cs="TH Sarabun New"/>
+          <w:sz w:val="32"/>
+          <w:szCs w:val="32"/>
+        </w:rPr>
+        <w:t>difficulty</w:t>
+      </w:r>
       <w:r>
         <w:rPr>
           <w:rFonts w:ascii="TH Sarabun New" w:eastAsia="TH SarabunPSK" w:hAnsi="TH Sarabun New" w:cs="TH Sarabun New"/>
@@ -1913,44 +1713,14 @@
         </w:rPr>
         <w:t xml:space="preserve"> to read and </w:t>
       </w:r>
-      <w:ins w:id="23" w:author="utraman" w:date="2016-01-25T15:26:00Z">
-        <w:r>
-          <w:rPr>
-            <w:rFonts w:ascii="TH Sarabun New" w:eastAsia="TH SarabunPSK" w:hAnsi="TH Sarabun New" w:cs="TH Sarabun New"/>
-            <w:sz w:val="32"/>
-            <w:szCs w:val="32"/>
-          </w:rPr>
-          <w:t xml:space="preserve">the source code tend to be </w:t>
-        </w:r>
-      </w:ins>
-      <w:del w:id="24" w:author="utraman" w:date="2016-01-25T15:26:00Z">
-        <w:r>
-          <w:rPr>
-            <w:rFonts w:ascii="TH Sarabun New" w:eastAsia="TH SarabunPSK" w:hAnsi="TH Sarabun New" w:cs="TH Sarabun New"/>
-            <w:sz w:val="32"/>
-            <w:szCs w:val="32"/>
-          </w:rPr>
-          <w:delText>so</w:delText>
-        </w:r>
-        <w:r>
-          <w:rPr>
-            <w:rFonts w:ascii="TH Sarabun New" w:eastAsia="TH SarabunPSK" w:hAnsi="TH Sarabun New" w:cs="TH Sarabun New"/>
-            <w:sz w:val="32"/>
-            <w:szCs w:val="32"/>
-          </w:rPr>
-          <w:delText xml:space="preserve"> </w:delText>
-        </w:r>
-      </w:del>
-      <w:ins w:id="25" w:author="utraman" w:date="2016-01-25T15:26:00Z">
-        <w:r>
-          <w:rPr>
-            <w:rFonts w:ascii="TH Sarabun New" w:eastAsia="TH SarabunPSK" w:hAnsi="TH Sarabun New" w:cs="TH Sarabun New"/>
-            <w:sz w:val="32"/>
-            <w:szCs w:val="32"/>
-          </w:rPr>
-          <w:t xml:space="preserve">very </w:t>
-        </w:r>
-      </w:ins>
+      <w:r>
+        <w:rPr>
+          <w:rFonts w:ascii="TH Sarabun New" w:eastAsia="TH SarabunPSK" w:hAnsi="TH Sarabun New" w:cs="TH Sarabun New"/>
+          <w:sz w:val="32"/>
+          <w:szCs w:val="32"/>
+        </w:rPr>
+        <w:t xml:space="preserve">the source code tend to be very </w:t>
+      </w:r>
       <w:r>
         <w:rPr>
           <w:rFonts w:ascii="TH Sarabun New" w:eastAsia="TH SarabunPSK" w:hAnsi="TH Sarabun New" w:cs="TH Sarabun New"/>
@@ -1985,70 +1755,31 @@
         </w:rPr>
         <w:t>Th</w:t>
       </w:r>
-      <w:ins w:id="26" w:author="utraman" w:date="2016-01-25T15:26:00Z">
-        <w:r>
-          <w:rPr>
-            <w:rFonts w:ascii="TH Sarabun New" w:eastAsia="TH SarabunPSK" w:hAnsi="TH Sarabun New" w:cs="TH Sarabun New"/>
-            <w:sz w:val="32"/>
-            <w:szCs w:val="32"/>
-          </w:rPr>
-          <w:t>us,</w:t>
-        </w:r>
-      </w:ins>
-      <w:del w:id="27" w:author="utraman" w:date="2016-01-25T15:26:00Z">
-        <w:r>
-          <w:rPr>
-            <w:rFonts w:ascii="TH Sarabun New" w:eastAsia="TH SarabunPSK" w:hAnsi="TH Sarabun New" w:cs="TH Sarabun New"/>
-            <w:sz w:val="32"/>
-            <w:szCs w:val="32"/>
-          </w:rPr>
-          <w:delText>en</w:delText>
-        </w:r>
-      </w:del>
-      <w:r>
-        <w:rPr>
-          <w:rFonts w:ascii="TH Sarabun New" w:eastAsia="TH SarabunPSK" w:hAnsi="TH Sarabun New" w:cs="TH Sarabun New"/>
-          <w:sz w:val="32"/>
-          <w:szCs w:val="32"/>
+      <w:r>
+        <w:rPr>
+          <w:rFonts w:ascii="TH Sarabun New" w:eastAsia="TH SarabunPSK" w:hAnsi="TH Sarabun New" w:cs="TH Sarabun New"/>
+          <w:sz w:val="32"/>
+          <w:szCs w:val="32"/>
+        </w:rPr>
+        <w:t>us,</w:t>
+      </w:r>
+      <w:r>
+        <w:rPr>
+          <w:rFonts w:ascii="TH Sarabun New" w:eastAsia="TH SarabunPSK" w:hAnsi="TH Sarabun New" w:cs="TH Sarabun New"/>
+          <w:sz w:val="32"/>
+          <w:szCs w:val="32"/>
+          <w:cs/>
         </w:rPr>
         <w:t xml:space="preserve"> </w:t>
       </w:r>
-      <w:ins w:id="28" w:author="utraman" w:date="2016-01-25T15:26:00Z">
-        <w:r>
-          <w:rPr>
-            <w:rFonts w:ascii="TH Sarabun New" w:eastAsia="TH SarabunPSK" w:hAnsi="TH Sarabun New" w:cs="TH Sarabun New"/>
-            <w:sz w:val="32"/>
-            <w:szCs w:val="32"/>
-          </w:rPr>
-          <w:t xml:space="preserve">the </w:t>
-        </w:r>
-      </w:ins>
-      <w:del w:id="29" w:author="utraman" w:date="2016-01-25T15:26:00Z">
-        <w:r>
-          <w:rPr>
-            <w:rFonts w:ascii="TH Sarabun New" w:eastAsia="TH SarabunPSK" w:hAnsi="TH Sarabun New" w:cs="TH Sarabun New"/>
-            <w:sz w:val="32"/>
-            <w:szCs w:val="32"/>
-          </w:rPr>
-          <w:delText>it make</w:delText>
-        </w:r>
-        <w:r>
-          <w:rPr>
-            <w:rFonts w:ascii="TH Sarabun New" w:eastAsia="TH SarabunPSK" w:hAnsi="TH Sarabun New" w:cs="TH Sarabun New"/>
-            <w:sz w:val="32"/>
-            <w:szCs w:val="32"/>
-          </w:rPr>
-          <w:delText>s</w:delText>
-        </w:r>
-        <w:r>
-          <w:rPr>
-            <w:rFonts w:ascii="TH Sarabun New" w:eastAsia="TH SarabunPSK" w:hAnsi="TH Sarabun New" w:cs="TH Sarabun New"/>
-            <w:sz w:val="32"/>
-            <w:szCs w:val="32"/>
-          </w:rPr>
-          <w:delText xml:space="preserve"> developing </w:delText>
-        </w:r>
-      </w:del>
+      <w:r>
+        <w:rPr>
+          <w:rFonts w:ascii="TH Sarabun New" w:eastAsia="TH SarabunPSK" w:hAnsi="TH Sarabun New" w:cs="TH Sarabun New"/>
+          <w:sz w:val="32"/>
+          <w:szCs w:val="32"/>
+        </w:rPr>
+        <w:t xml:space="preserve">the </w:t>
+      </w:r>
       <w:r>
         <w:rPr>
           <w:rFonts w:ascii="TH Sarabun New" w:eastAsia="TH SarabunPSK" w:hAnsi="TH Sarabun New" w:cs="TH Sarabun New"/>
@@ -2057,36 +1788,14 @@
         </w:rPr>
         <w:t xml:space="preserve">chatter bot </w:t>
       </w:r>
-      <w:ins w:id="30" w:author="utraman" w:date="2016-01-25T15:27:00Z">
-        <w:r>
-          <w:rPr>
-            <w:rFonts w:ascii="TH Sarabun New" w:eastAsia="TH SarabunPSK" w:hAnsi="TH Sarabun New" w:cs="TH Sarabun New"/>
-            <w:sz w:val="32"/>
-            <w:szCs w:val="32"/>
-          </w:rPr>
-          <w:t xml:space="preserve">is developed </w:t>
-        </w:r>
-      </w:ins>
-      <w:del w:id="31" w:author="utraman" w:date="2016-01-25T15:27:00Z">
-        <w:r>
-          <w:rPr>
-            <w:rFonts w:ascii="TH Sarabun New" w:eastAsia="TH SarabunPSK" w:hAnsi="TH Sarabun New" w:cs="TH Sarabun New"/>
-            <w:sz w:val="32"/>
-            <w:szCs w:val="32"/>
-          </w:rPr>
-          <w:delText>be</w:delText>
-        </w:r>
-      </w:del>
-      <w:ins w:id="32" w:author="utraman" w:date="2016-01-25T15:27:00Z">
-        <w:r>
-          <w:rPr>
-            <w:rFonts w:ascii="TH Sarabun New" w:eastAsia="TH SarabunPSK" w:hAnsi="TH Sarabun New" w:cs="TH Sarabun New"/>
-            <w:sz w:val="32"/>
-            <w:szCs w:val="32"/>
-          </w:rPr>
-          <w:t>quit</w:t>
-        </w:r>
-      </w:ins>
+      <w:r>
+        <w:rPr>
+          <w:rFonts w:ascii="TH Sarabun New" w:eastAsia="TH SarabunPSK" w:hAnsi="TH Sarabun New" w:cs="TH Sarabun New"/>
+          <w:sz w:val="32"/>
+          <w:szCs w:val="32"/>
+        </w:rPr>
+        <w:t>is developed quit</w:t>
+      </w:r>
       <w:r>
         <w:rPr>
           <w:rFonts w:ascii="TH Sarabun New" w:eastAsia="TH SarabunPSK" w:hAnsi="TH Sarabun New" w:cs="TH Sarabun New"/>
@@ -2095,16 +1804,6 @@
         </w:rPr>
         <w:t xml:space="preserve"> slow</w:t>
       </w:r>
-      <w:del w:id="33" w:author="utraman" w:date="2016-01-25T15:27:00Z">
-        <w:r>
-          <w:rPr>
-            <w:rFonts w:ascii="TH Sarabun New" w:eastAsia="TH SarabunPSK" w:hAnsi="TH Sarabun New" w:cs="TH Sarabun New"/>
-            <w:sz w:val="32"/>
-            <w:szCs w:val="32"/>
-          </w:rPr>
-          <w:delText>ly</w:delText>
-        </w:r>
-      </w:del>
       <w:r>
         <w:rPr>
           <w:rFonts w:ascii="TH Sarabun New" w:eastAsia="TH SarabunPSK" w:hAnsi="TH Sarabun New" w:cs="TH Sarabun New"/>
@@ -2131,44 +1830,14 @@
         </w:rPr>
         <w:t>Moreover, most of AIML's interpreters are not support using expression with Thai</w:t>
       </w:r>
-      <w:ins w:id="34" w:author="utraman" w:date="2016-01-25T15:27:00Z">
-        <w:r>
-          <w:rPr>
-            <w:rFonts w:ascii="TH Sarabun New" w:eastAsia="TH SarabunPSK" w:hAnsi="TH Sarabun New" w:cs="TH Sarabun New"/>
-            <w:sz w:val="32"/>
-            <w:szCs w:val="32"/>
-          </w:rPr>
-          <w:t>, since</w:t>
-        </w:r>
-      </w:ins>
-      <w:del w:id="35" w:author="utraman" w:date="2016-01-25T15:27:00Z">
-        <w:r>
-          <w:rPr>
-            <w:rFonts w:ascii="TH Sarabun New" w:eastAsia="TH SarabunPSK" w:hAnsi="TH Sarabun New" w:cs="TH Sarabun New"/>
-            <w:sz w:val="32"/>
-            <w:szCs w:val="32"/>
-            <w:cs/>
-          </w:rPr>
-          <w:delText>.</w:delText>
-        </w:r>
-        <w:r>
-          <w:rPr>
-            <w:rFonts w:ascii="TH Sarabun New" w:eastAsia="TH SarabunPSK" w:hAnsi="TH Sarabun New" w:cs="TH Sarabun New"/>
-            <w:sz w:val="32"/>
-            <w:szCs w:val="32"/>
-            <w:cs/>
-          </w:rPr>
-          <w:delText xml:space="preserve"> </w:delText>
-        </w:r>
-        <w:r>
-          <w:rPr>
-            <w:rFonts w:ascii="TH Sarabun New" w:eastAsia="TH SarabunPSK" w:hAnsi="TH Sarabun New" w:cs="TH Sarabun New"/>
-            <w:sz w:val="32"/>
-            <w:szCs w:val="32"/>
-          </w:rPr>
-          <w:delText xml:space="preserve">Because </w:delText>
-        </w:r>
-      </w:del>
+      <w:r>
+        <w:rPr>
+          <w:rFonts w:ascii="TH Sarabun New" w:eastAsia="TH SarabunPSK" w:hAnsi="TH Sarabun New" w:cs="TH Sarabun New"/>
+          <w:sz w:val="32"/>
+          <w:szCs w:val="32"/>
+        </w:rPr>
+        <w:t>, since</w:t>
+      </w:r>
       <w:r>
         <w:rPr>
           <w:rFonts w:ascii="TH Sarabun New" w:eastAsia="TH SarabunPSK" w:hAnsi="TH Sarabun New" w:cs="TH Sarabun New"/>
@@ -2177,36 +1846,23 @@
         </w:rPr>
         <w:t>there</w:t>
       </w:r>
-      <w:ins w:id="36" w:author="utraman" w:date="2016-01-25T15:27:00Z">
-        <w:r>
-          <w:rPr>
-            <w:rFonts w:ascii="TH Sarabun New" w:eastAsia="TH SarabunPSK" w:hAnsi="TH Sarabun New" w:cs="TH Sarabun New"/>
-            <w:sz w:val="32"/>
-            <w:szCs w:val="32"/>
-          </w:rPr>
-          <w:t xml:space="preserve"> </w:t>
-        </w:r>
-      </w:ins>
-      <w:del w:id="37" w:author="utraman" w:date="2016-01-25T15:27:00Z">
-        <w:r>
-          <w:rPr>
-            <w:rFonts w:ascii="TH Sarabun New" w:eastAsia="TH SarabunPSK" w:hAnsi="TH Sarabun New" w:cs="TH Sarabun New"/>
-            <w:sz w:val="32"/>
-            <w:szCs w:val="32"/>
-          </w:rPr>
-          <w:delText>'</w:delText>
-        </w:r>
-      </w:del>
-      <w:ins w:id="38" w:author="utraman" w:date="2016-01-25T15:27:00Z">
-        <w:r>
-          <w:rPr>
-            <w:rFonts w:ascii="TH Sarabun New" w:eastAsia="TH SarabunPSK" w:hAnsi="TH Sarabun New" w:cs="TH Sarabun New"/>
-            <w:sz w:val="32"/>
-            <w:szCs w:val="32"/>
-          </w:rPr>
-          <w:t>i</w:t>
-        </w:r>
-      </w:ins>
+      <w:r>
+        <w:rPr>
+          <w:rFonts w:ascii="TH Sarabun New" w:eastAsia="TH SarabunPSK" w:hAnsi="TH Sarabun New" w:cs="TH Sarabun New"/>
+          <w:sz w:val="32"/>
+          <w:szCs w:val="32"/>
+          <w:cs/>
+        </w:rPr>
+        <w:t xml:space="preserve"> </w:t>
+      </w:r>
+      <w:r>
+        <w:rPr>
+          <w:rFonts w:ascii="TH Sarabun New" w:eastAsia="TH SarabunPSK" w:hAnsi="TH Sarabun New" w:cs="TH Sarabun New"/>
+          <w:sz w:val="32"/>
+          <w:szCs w:val="32"/>
+        </w:rPr>
+        <w:t>i</w:t>
+      </w:r>
       <w:r>
         <w:rPr>
           <w:rFonts w:ascii="TH Sarabun New" w:eastAsia="TH SarabunPSK" w:hAnsi="TH Sarabun New" w:cs="TH Sarabun New"/>
@@ -2223,43 +1879,14 @@
         </w:rPr>
         <w:t xml:space="preserve">ach word in English </w:t>
       </w:r>
-      <w:del w:id="39" w:author="utraman" w:date="2016-01-25T15:28:00Z">
-        <w:r>
-          <w:rPr>
-            <w:rFonts w:ascii="TH Sarabun New" w:eastAsia="TH SarabunPSK" w:hAnsi="TH Sarabun New" w:cs="TH Sarabun New"/>
-            <w:sz w:val="32"/>
-            <w:szCs w:val="32"/>
-          </w:rPr>
-          <w:delText>that there isn</w:delText>
-        </w:r>
-        <w:r>
-          <w:rPr>
-            <w:rFonts w:ascii="TH Sarabun New" w:eastAsia="TH SarabunPSK" w:hAnsi="TH Sarabun New" w:cs="TH Sarabun New"/>
-            <w:sz w:val="32"/>
-            <w:szCs w:val="32"/>
-            <w:cs/>
-          </w:rPr>
-          <w:delText>’</w:delText>
-        </w:r>
-        <w:r>
-          <w:rPr>
-            <w:rFonts w:ascii="TH Sarabun New" w:eastAsia="TH SarabunPSK" w:hAnsi="TH Sarabun New" w:cs="TH Sarabun New"/>
-            <w:sz w:val="32"/>
-            <w:szCs w:val="32"/>
-          </w:rPr>
-          <w:delText>t</w:delText>
-        </w:r>
-      </w:del>
-      <w:ins w:id="40" w:author="utraman" w:date="2016-01-25T15:28:00Z">
-        <w:r>
-          <w:rPr>
-            <w:rFonts w:ascii="TH Sarabun New" w:eastAsia="TH SarabunPSK" w:hAnsi="TH Sarabun New" w:cs="TH Sarabun New"/>
-            <w:sz w:val="32"/>
-            <w:szCs w:val="32"/>
-          </w:rPr>
-          <w:t>but not</w:t>
-        </w:r>
-      </w:ins>
+      <w:r>
+        <w:rPr>
+          <w:rFonts w:ascii="TH Sarabun New" w:eastAsia="TH SarabunPSK" w:hAnsi="TH Sarabun New" w:cs="TH Sarabun New"/>
+          <w:sz w:val="32"/>
+          <w:szCs w:val="32"/>
+        </w:rPr>
+        <w:t>but not</w:t>
+      </w:r>
       <w:r>
         <w:rPr>
           <w:rFonts w:ascii="TH Sarabun New" w:eastAsia="TH SarabunPSK" w:hAnsi="TH Sarabun New" w:cs="TH Sarabun New"/>
@@ -2301,52 +1928,6 @@
         </w:rPr>
         <w:t xml:space="preserve">he candidate has an idea to </w:t>
       </w:r>
-      <w:del w:id="41" w:author="utraman" w:date="2016-01-25T15:28:00Z">
-        <w:r>
-          <w:rPr>
-            <w:rFonts w:ascii="TH Sarabun New" w:eastAsia="TH SarabunPSK" w:hAnsi="TH Sarabun New" w:cs="TH Sarabun New"/>
-            <w:sz w:val="32"/>
-            <w:szCs w:val="32"/>
-          </w:rPr>
-          <w:delText>study about</w:delText>
-        </w:r>
-      </w:del>
-      <w:del w:id="42" w:author="utraman" w:date="2016-01-25T15:29:00Z">
-        <w:r>
-          <w:rPr>
-            <w:rFonts w:ascii="TH Sarabun New" w:eastAsia="TH SarabunPSK" w:hAnsi="TH Sarabun New" w:cs="TH Sarabun New"/>
-            <w:sz w:val="32"/>
-            <w:szCs w:val="32"/>
-          </w:rPr>
-          <w:delText xml:space="preserve"> </w:delText>
-        </w:r>
-      </w:del>
-      <w:del w:id="43" w:author="utraman" w:date="2016-01-25T15:28:00Z">
-        <w:r>
-          <w:rPr>
-            <w:rFonts w:ascii="TH Sarabun New" w:hAnsi="TH Sarabun New" w:cs="TH Sarabun New"/>
-            <w:sz w:val="32"/>
-            <w:szCs w:val="32"/>
-          </w:rPr>
-          <w:delText>Indent to Recognize for Intelligent Natural language</w:delText>
-        </w:r>
-        <w:r>
-          <w:rPr>
-            <w:rFonts w:cs="Angsana New"/>
-            <w:szCs w:val="22"/>
-            <w:cs/>
-          </w:rPr>
-          <w:delText xml:space="preserve"> </w:delText>
-        </w:r>
-        <w:r>
-          <w:rPr>
-            <w:rFonts w:ascii="TH Sarabun New" w:hAnsi="TH Sarabun New" w:cs="TH Sarabun New"/>
-            <w:sz w:val="32"/>
-            <w:szCs w:val="32"/>
-          </w:rPr>
-          <w:delText xml:space="preserve">that </w:delText>
-        </w:r>
-      </w:del>
       <w:r>
         <w:rPr>
           <w:rFonts w:ascii="TH Sarabun New" w:hAnsi="TH Sarabun New" w:cs="TH Sarabun New"/>
@@ -2390,28 +1971,15 @@
         </w:rPr>
         <w:t xml:space="preserve"> </w:t>
       </w:r>
-      <w:ins w:id="44" w:author="utraman" w:date="2016-01-25T15:29:00Z">
-        <w:r>
-          <w:rPr>
-            <w:rFonts w:ascii="TH Sarabun New" w:hAnsi="TH Sarabun New" w:cs="TH Sarabun New"/>
-            <w:bCs/>
-            <w:sz w:val="32"/>
-            <w:szCs w:val="32"/>
-          </w:rPr>
-          <w:t>I</w:t>
-        </w:r>
-      </w:ins>
-      <w:del w:id="45" w:author="utraman" w:date="2016-01-25T15:29:00Z">
-        <w:r>
-          <w:rPr>
-            <w:rFonts w:ascii="TH Sarabun New" w:hAnsi="TH Sarabun New" w:cs="TH Sarabun New"/>
-            <w:bCs/>
-            <w:sz w:val="32"/>
-            <w:szCs w:val="32"/>
-          </w:rPr>
-          <w:delText>i</w:delText>
-        </w:r>
-      </w:del>
+      <w:r>
+        <w:rPr>
+          <w:rFonts w:ascii="TH Sarabun New" w:hAnsi="TH Sarabun New" w:cs="TH Sarabun New"/>
+          <w:bCs/>
+          <w:sz w:val="32"/>
+          <w:szCs w:val="32"/>
+        </w:rPr>
+        <w:t>I</w:t>
+      </w:r>
       <w:r>
         <w:rPr>
           <w:rFonts w:ascii="TH Sarabun New" w:hAnsi="TH Sarabun New" w:cs="TH Sarabun New"/>
@@ -2457,57 +2025,6 @@
         </w:rPr>
         <w:t xml:space="preserve">for learners who are studying </w:t>
       </w:r>
-      <w:ins w:id="46" w:author="utraman" w:date="2016-01-25T15:28:00Z">
-        <w:r>
-          <w:rPr>
-            <w:rFonts w:ascii="TH Sarabun New" w:hAnsi="TH Sarabun New" w:cs="TH Sarabun New"/>
-            <w:bCs/>
-            <w:sz w:val="32"/>
-            <w:szCs w:val="32"/>
-          </w:rPr>
-          <w:t xml:space="preserve">to </w:t>
-        </w:r>
-      </w:ins>
-      <w:del w:id="47" w:author="utraman" w:date="2016-01-25T15:28:00Z">
-        <w:r>
-          <w:rPr>
-            <w:rFonts w:ascii="TH Sarabun New" w:hAnsi="TH Sarabun New" w:cs="TH Sarabun New"/>
-            <w:bCs/>
-            <w:sz w:val="32"/>
-            <w:szCs w:val="32"/>
-          </w:rPr>
-          <w:delText xml:space="preserve">creating </w:delText>
-        </w:r>
-      </w:del>
-      <w:ins w:id="48" w:author="utraman" w:date="2016-01-25T15:28:00Z">
-        <w:r>
-          <w:rPr>
-            <w:rFonts w:ascii="TH Sarabun New" w:hAnsi="TH Sarabun New" w:cs="TH Sarabun New"/>
-            <w:bCs/>
-            <w:sz w:val="32"/>
-            <w:szCs w:val="32"/>
-          </w:rPr>
-          <w:t>creat</w:t>
-        </w:r>
-        <w:r>
-          <w:rPr>
-            <w:rFonts w:ascii="TH Sarabun New" w:hAnsi="TH Sarabun New" w:cs="TH Sarabun New"/>
-            <w:bCs/>
-            <w:sz w:val="32"/>
-            <w:szCs w:val="32"/>
-          </w:rPr>
-          <w:t>e</w:t>
-        </w:r>
-        <w:r>
-          <w:rPr>
-            <w:rFonts w:ascii="TH Sarabun New" w:hAnsi="TH Sarabun New" w:cs="TH Sarabun New"/>
-            <w:bCs/>
-            <w:sz w:val="32"/>
-            <w:szCs w:val="32"/>
-          </w:rPr>
-          <w:t xml:space="preserve"> </w:t>
-        </w:r>
-      </w:ins>
       <w:r>
         <w:rPr>
           <w:rFonts w:ascii="TH Sarabun New" w:hAnsi="TH Sarabun New" w:cs="TH Sarabun New"/>
@@ -2515,39 +2032,45 @@
           <w:sz w:val="32"/>
           <w:szCs w:val="32"/>
         </w:rPr>
+        <w:t xml:space="preserve">to </w:t>
+      </w:r>
+      <w:r>
+        <w:rPr>
+          <w:rFonts w:ascii="TH Sarabun New" w:hAnsi="TH Sarabun New" w:cs="TH Sarabun New"/>
+          <w:bCs/>
+          <w:sz w:val="32"/>
+          <w:szCs w:val="32"/>
+        </w:rPr>
+        <w:t>creat</w:t>
+      </w:r>
+      <w:r>
+        <w:rPr>
+          <w:rFonts w:ascii="TH Sarabun New" w:hAnsi="TH Sarabun New" w:cs="TH Sarabun New"/>
+          <w:bCs/>
+          <w:sz w:val="32"/>
+          <w:szCs w:val="32"/>
+        </w:rPr>
+        <w:t>e</w:t>
+      </w:r>
+      <w:r>
+        <w:rPr>
+          <w:rFonts w:ascii="TH Sarabun New" w:hAnsi="TH Sarabun New" w:cs="TH Sarabun New"/>
+          <w:bCs/>
+          <w:sz w:val="32"/>
+          <w:szCs w:val="32"/>
+          <w:cs/>
+        </w:rPr>
+        <w:t xml:space="preserve"> </w:t>
+      </w:r>
+      <w:r>
+        <w:rPr>
+          <w:rFonts w:ascii="TH Sarabun New" w:hAnsi="TH Sarabun New" w:cs="TH Sarabun New"/>
+          <w:bCs/>
+          <w:sz w:val="32"/>
+          <w:szCs w:val="32"/>
+        </w:rPr>
         <w:t xml:space="preserve">chatter bot and it also </w:t>
       </w:r>
-      <w:del w:id="49" w:author="utraman" w:date="2016-01-25T15:28:00Z">
-        <w:r>
-          <w:rPr>
-            <w:rFonts w:ascii="TH Sarabun New" w:hAnsi="TH Sarabun New" w:cs="TH Sarabun New"/>
-            <w:bCs/>
-            <w:sz w:val="32"/>
-            <w:szCs w:val="32"/>
-          </w:rPr>
-          <w:delText xml:space="preserve">make </w:delText>
-        </w:r>
-      </w:del>
-      <w:ins w:id="50" w:author="utraman" w:date="2016-01-25T15:28:00Z">
-        <w:r>
-          <w:rPr>
-            <w:rFonts w:ascii="TH Sarabun New" w:hAnsi="TH Sarabun New" w:cs="TH Sarabun New"/>
-            <w:bCs/>
-            <w:sz w:val="32"/>
-            <w:szCs w:val="32"/>
-          </w:rPr>
-          <w:t>help the process of</w:t>
-        </w:r>
-        <w:r>
-          <w:rPr>
-            <w:rFonts w:ascii="TH Sarabun New" w:hAnsi="TH Sarabun New" w:cs="TH Sarabun New"/>
-            <w:bCs/>
-            <w:sz w:val="32"/>
-            <w:szCs w:val="32"/>
-          </w:rPr>
-          <w:t xml:space="preserve"> </w:t>
-        </w:r>
-      </w:ins>
       <w:r>
         <w:rPr>
           <w:rFonts w:ascii="TH Sarabun New" w:hAnsi="TH Sarabun New" w:cs="TH Sarabun New"/>
@@ -2555,6 +2078,25 @@
           <w:sz w:val="32"/>
           <w:szCs w:val="32"/>
         </w:rPr>
+        <w:t>help the process of</w:t>
+      </w:r>
+      <w:r>
+        <w:rPr>
+          <w:rFonts w:ascii="TH Sarabun New" w:hAnsi="TH Sarabun New" w:cs="TH Sarabun New"/>
+          <w:bCs/>
+          <w:sz w:val="32"/>
+          <w:szCs w:val="32"/>
+          <w:cs/>
+        </w:rPr>
+        <w:t xml:space="preserve"> </w:t>
+      </w:r>
+      <w:r>
+        <w:rPr>
+          <w:rFonts w:ascii="TH Sarabun New" w:hAnsi="TH Sarabun New" w:cs="TH Sarabun New"/>
+          <w:bCs/>
+          <w:sz w:val="32"/>
+          <w:szCs w:val="32"/>
+        </w:rPr>
         <w:t xml:space="preserve">developing </w:t>
       </w:r>
       <w:r>
@@ -2572,20 +2114,19 @@
           <w:bCs/>
           <w:sz w:val="32"/>
           <w:szCs w:val="32"/>
+          <w:cs/>
         </w:rPr>
         <w:t xml:space="preserve"> </w:t>
       </w:r>
-      <w:ins w:id="51" w:author="utraman" w:date="2016-01-25T15:29:00Z">
-        <w:r>
-          <w:rPr>
-            <w:rFonts w:ascii="TH Sarabun New" w:hAnsi="TH Sarabun New" w:cs="TH Sarabun New"/>
-            <w:bCs/>
-            <w:sz w:val="32"/>
-            <w:szCs w:val="32"/>
-          </w:rPr>
-          <w:t xml:space="preserve">to </w:t>
-        </w:r>
-      </w:ins>
+      <w:r>
+        <w:rPr>
+          <w:rFonts w:ascii="TH Sarabun New" w:hAnsi="TH Sarabun New" w:cs="TH Sarabun New"/>
+          <w:bCs/>
+          <w:sz w:val="32"/>
+          <w:szCs w:val="32"/>
+        </w:rPr>
+        <w:t xml:space="preserve">to </w:t>
+      </w:r>
       <w:r>
         <w:rPr>
           <w:rFonts w:ascii="TH Sarabun New" w:hAnsi="TH Sarabun New" w:cs="TH Sarabun New"/>
@@ -2615,48 +2156,6 @@
         </w:rPr>
         <w:t xml:space="preserve"> </w:t>
       </w:r>
-      <w:del w:id="52" w:author="utraman" w:date="2016-01-25T15:29:00Z">
-        <w:r>
-          <w:rPr>
-            <w:rFonts w:ascii="TH Sarabun New" w:hAnsi="TH Sarabun New" w:cs="TH Sarabun New"/>
-            <w:bCs/>
-            <w:sz w:val="32"/>
-            <w:szCs w:val="32"/>
-          </w:rPr>
-          <w:delText>A</w:delText>
-        </w:r>
-        <w:r>
-          <w:rPr>
-            <w:rFonts w:ascii="TH Sarabun New" w:hAnsi="TH Sarabun New" w:cs="TH Sarabun New"/>
-            <w:bCs/>
-            <w:sz w:val="32"/>
-            <w:szCs w:val="32"/>
-          </w:rPr>
-          <w:delText xml:space="preserve">nd </w:delText>
-        </w:r>
-      </w:del>
-      <w:ins w:id="53" w:author="utraman" w:date="2016-01-25T15:29:00Z">
-        <w:r>
-          <w:rPr>
-            <w:rFonts w:ascii="TH Sarabun New" w:hAnsi="TH Sarabun New" w:cs="TH Sarabun New"/>
-            <w:bCs/>
-            <w:sz w:val="32"/>
-            <w:szCs w:val="32"/>
-          </w:rPr>
-          <w:t xml:space="preserve">This project </w:t>
-        </w:r>
-      </w:ins>
-      <w:del w:id="54" w:author="utraman" w:date="2016-01-25T15:30:00Z">
-        <w:r>
-          <w:rPr>
-            <w:rFonts w:ascii="TH Sarabun New" w:hAnsi="TH Sarabun New" w:cs="TH Sarabun New"/>
-            <w:bCs/>
-            <w:sz w:val="32"/>
-            <w:szCs w:val="32"/>
-          </w:rPr>
-          <w:delText xml:space="preserve">the candidate also </w:delText>
-        </w:r>
-      </w:del>
       <w:r>
         <w:rPr>
           <w:rFonts w:ascii="TH Sarabun New" w:hAnsi="TH Sarabun New" w:cs="TH Sarabun New"/>
@@ -2664,6 +2163,15 @@
           <w:sz w:val="32"/>
           <w:szCs w:val="32"/>
         </w:rPr>
+        <w:t xml:space="preserve">This project </w:t>
+      </w:r>
+      <w:r>
+        <w:rPr>
+          <w:rFonts w:ascii="TH Sarabun New" w:hAnsi="TH Sarabun New" w:cs="TH Sarabun New"/>
+          <w:bCs/>
+          <w:sz w:val="32"/>
+          <w:szCs w:val="32"/>
+        </w:rPr>
         <w:t>creates</w:t>
       </w:r>
       <w:r>
@@ -2675,83 +2183,6 @@
         </w:rPr>
         <w:t xml:space="preserve"> IRIN</w:t>
       </w:r>
-      <w:ins w:id="55" w:author="utraman" w:date="2016-01-25T15:31:00Z">
-        <w:r>
-          <w:rPr>
-            <w:rFonts w:ascii="TH Sarabun New" w:hAnsi="TH Sarabun New" w:cs="TH Sarabun New"/>
-            <w:bCs/>
-            <w:sz w:val="32"/>
-            <w:szCs w:val="32"/>
-          </w:rPr>
-          <w:t xml:space="preserve">, </w:t>
-        </w:r>
-      </w:ins>
-      <w:del w:id="56" w:author="utraman" w:date="2016-01-25T15:31:00Z">
-        <w:r>
-          <w:rPr>
-            <w:rFonts w:ascii="TH Sarabun New" w:hAnsi="TH Sarabun New" w:cs="TH Sarabun New"/>
-            <w:bCs/>
-            <w:sz w:val="32"/>
-            <w:szCs w:val="32"/>
-          </w:rPr>
-          <w:delText xml:space="preserve"> </w:delText>
-        </w:r>
-      </w:del>
-      <w:ins w:id="57" w:author="utraman" w:date="2016-01-25T15:30:00Z">
-        <w:r>
-          <w:rPr>
-            <w:rFonts w:ascii="TH Sarabun New" w:hAnsi="TH Sarabun New" w:cs="TH Sarabun New"/>
-            <w:bCs/>
-            <w:sz w:val="32"/>
-            <w:szCs w:val="32"/>
-          </w:rPr>
-          <w:t xml:space="preserve">Indent to Recognize for Intelligent Natural </w:t>
-        </w:r>
-      </w:ins>
-      <w:ins w:id="58" w:author="utraman" w:date="2016-01-25T15:31:00Z">
-        <w:r>
-          <w:rPr>
-            <w:rFonts w:ascii="TH Sarabun New" w:hAnsi="TH Sarabun New" w:cs="TH Sarabun New"/>
-            <w:bCs/>
-            <w:sz w:val="32"/>
-            <w:szCs w:val="32"/>
-          </w:rPr>
-          <w:t>L</w:t>
-        </w:r>
-      </w:ins>
-      <w:ins w:id="59" w:author="utraman" w:date="2016-01-25T15:30:00Z">
-        <w:r>
-          <w:rPr>
-            <w:rFonts w:ascii="TH Sarabun New" w:hAnsi="TH Sarabun New" w:cs="TH Sarabun New"/>
-            <w:bCs/>
-            <w:sz w:val="32"/>
-            <w:szCs w:val="32"/>
-          </w:rPr>
-          <w:t>anguage</w:t>
-        </w:r>
-      </w:ins>
-      <w:ins w:id="60" w:author="utraman" w:date="2016-01-25T15:31:00Z">
-        <w:r>
-          <w:rPr>
-            <w:rFonts w:ascii="TH Sarabun New" w:hAnsi="TH Sarabun New" w:cs="TH Sarabun New"/>
-            <w:bCs/>
-            <w:sz w:val="32"/>
-            <w:szCs w:val="32"/>
-          </w:rPr>
-          <w:t>,</w:t>
-        </w:r>
-      </w:ins>
-      <w:ins w:id="61" w:author="utraman" w:date="2016-01-25T15:30:00Z">
-        <w:r>
-          <w:rPr>
-            <w:rFonts w:ascii="TH Sarabun New" w:hAnsi="TH Sarabun New" w:cs="TH Sarabun New"/>
-            <w:bCs/>
-            <w:sz w:val="32"/>
-            <w:szCs w:val="32"/>
-          </w:rPr>
-          <w:t xml:space="preserve"> and its </w:t>
-        </w:r>
-      </w:ins>
       <w:r>
         <w:rPr>
           <w:rFonts w:ascii="TH Sarabun New" w:hAnsi="TH Sarabun New" w:cs="TH Sarabun New"/>
@@ -2759,82 +2190,55 @@
           <w:sz w:val="32"/>
           <w:szCs w:val="32"/>
         </w:rPr>
+        <w:t xml:space="preserve">, Indent to Recognize for Intelligent Natural Language, and its </w:t>
+      </w:r>
+      <w:r>
+        <w:rPr>
+          <w:rFonts w:ascii="TH Sarabun New" w:hAnsi="TH Sarabun New" w:cs="TH Sarabun New"/>
+          <w:bCs/>
+          <w:sz w:val="32"/>
+          <w:szCs w:val="32"/>
+        </w:rPr>
         <w:t>interpreter</w:t>
       </w:r>
-      <w:ins w:id="62" w:author="utraman" w:date="2016-01-25T15:31:00Z">
-        <w:r>
-          <w:rPr>
-            <w:rFonts w:ascii="TH Sarabun New" w:hAnsi="TH Sarabun New" w:cs="TH Sarabun New"/>
-            <w:bCs/>
-            <w:sz w:val="32"/>
-            <w:szCs w:val="32"/>
-          </w:rPr>
-          <w:t xml:space="preserve">. </w:t>
-        </w:r>
-      </w:ins>
-      <w:ins w:id="63" w:author="utraman" w:date="2016-01-25T15:32:00Z">
-        <w:r>
-          <w:rPr>
-            <w:rFonts w:ascii="TH Sarabun New" w:hAnsi="TH Sarabun New" w:cs="TH Sarabun New" w:hint="cs"/>
-            <w:bCs/>
-            <w:sz w:val="32"/>
-            <w:szCs w:val="32"/>
-            <w:cs/>
-          </w:rPr>
-          <w:t xml:space="preserve"> </w:t>
-        </w:r>
-        <w:r>
-          <w:rPr>
-            <w:rFonts w:ascii="TH Sarabun New" w:hAnsi="TH Sarabun New" w:cs="TH Sarabun New"/>
-            <w:bCs/>
-            <w:sz w:val="32"/>
-            <w:szCs w:val="32"/>
-          </w:rPr>
-          <w:t xml:space="preserve">The experiment results </w:t>
-        </w:r>
-      </w:ins>
-      <w:ins w:id="64" w:author="utraman" w:date="2016-01-25T15:33:00Z">
-        <w:r>
-          <w:rPr>
-            <w:rFonts w:ascii="TH Sarabun New" w:hAnsi="TH Sarabun New" w:cs="TH Sarabun New"/>
-            <w:bCs/>
-            <w:sz w:val="32"/>
-            <w:szCs w:val="32"/>
-          </w:rPr>
-          <w:t xml:space="preserve">with 250 test cases </w:t>
-        </w:r>
-      </w:ins>
-      <w:ins w:id="65" w:author="utraman" w:date="2016-01-25T15:32:00Z">
-        <w:r>
-          <w:rPr>
-            <w:rFonts w:ascii="TH Sarabun New" w:hAnsi="TH Sarabun New" w:cs="TH Sarabun New"/>
-            <w:bCs/>
-            <w:sz w:val="32"/>
-            <w:szCs w:val="32"/>
-          </w:rPr>
-          <w:t>show</w:t>
-        </w:r>
-      </w:ins>
       <w:r>
         <w:rPr>
           <w:rFonts w:ascii="TH Sarabun New" w:hAnsi="TH Sarabun New" w:cs="TH Sarabun New"/>
           <w:bCs/>
           <w:sz w:val="32"/>
           <w:szCs w:val="32"/>
+          <w:cs/>
+        </w:rPr>
+        <w:t xml:space="preserve">. </w:t>
+      </w:r>
+      <w:r>
+        <w:rPr>
+          <w:rFonts w:ascii="TH Sarabun New" w:hAnsi="TH Sarabun New" w:cs="TH Sarabun New" w:hint="cs"/>
+          <w:bCs/>
+          <w:sz w:val="32"/>
+          <w:szCs w:val="32"/>
+          <w:cs/>
+        </w:rPr>
+        <w:t xml:space="preserve"> </w:t>
+      </w:r>
+      <w:r>
+        <w:rPr>
+          <w:rFonts w:ascii="TH Sarabun New" w:hAnsi="TH Sarabun New" w:cs="TH Sarabun New"/>
+          <w:bCs/>
+          <w:sz w:val="32"/>
+          <w:szCs w:val="32"/>
+        </w:rPr>
+        <w:t>The experiment results with 250 test cases show</w:t>
+      </w:r>
+      <w:r>
+        <w:rPr>
+          <w:rFonts w:ascii="TH Sarabun New" w:hAnsi="TH Sarabun New" w:cs="TH Sarabun New"/>
+          <w:bCs/>
+          <w:sz w:val="32"/>
+          <w:szCs w:val="32"/>
         </w:rPr>
         <w:t xml:space="preserve"> that </w:t>
       </w:r>
-      <w:ins w:id="66" w:author="utraman" w:date="2016-01-25T15:32:00Z">
-        <w:r>
-          <w:rPr>
-            <w:rFonts w:ascii="TH Sarabun New" w:hAnsi="TH Sarabun New" w:cs="TH Sarabun New"/>
-            <w:bCs/>
-            <w:sz w:val="32"/>
-            <w:szCs w:val="32"/>
-          </w:rPr>
-          <w:t xml:space="preserve">IRIN interpreter </w:t>
-        </w:r>
-      </w:ins>
       <w:r>
         <w:rPr>
           <w:rFonts w:ascii="TH Sarabun New" w:hAnsi="TH Sarabun New" w:cs="TH Sarabun New"/>
@@ -2842,30 +2246,25 @@
           <w:sz w:val="32"/>
           <w:szCs w:val="32"/>
         </w:rPr>
+        <w:t xml:space="preserve">IRIN interpreter </w:t>
+      </w:r>
+      <w:r>
+        <w:rPr>
+          <w:rFonts w:ascii="TH Sarabun New" w:hAnsi="TH Sarabun New" w:cs="TH Sarabun New"/>
+          <w:bCs/>
+          <w:sz w:val="32"/>
+          <w:szCs w:val="32"/>
+        </w:rPr>
         <w:t>can work correctly</w:t>
       </w:r>
-      <w:del w:id="67" w:author="utraman" w:date="2016-01-25T15:32:00Z">
-        <w:r>
-          <w:rPr>
-            <w:rFonts w:ascii="TH Sarabun New" w:hAnsi="TH Sarabun New" w:cs="TH Sarabun New"/>
-            <w:bCs/>
-            <w:sz w:val="32"/>
-            <w:szCs w:val="32"/>
-            <w:cs/>
-          </w:rPr>
-          <w:delText>.</w:delText>
-        </w:r>
-      </w:del>
     </w:p>
     <w:p>
       <w:pPr>
         <w:spacing w:before="100" w:beforeAutospacing="1" w:after="100" w:afterAutospacing="1" w:line="240" w:lineRule="auto"/>
         <w:rPr>
-          <w:del w:id="68" w:author="utraman" w:date="2016-01-25T15:33:00Z"/>
-          <w:rFonts w:ascii="TH Sarabun New" w:hAnsi="TH Sarabun New" w:cs="TH Sarabun New"/>
-          <w:sz w:val="32"/>
-          <w:szCs w:val="32"/>
-          <w:cs/>
+          <w:rFonts w:ascii="TH Sarabun New" w:hAnsi="TH Sarabun New" w:cs="TH Sarabun New"/>
+          <w:sz w:val="32"/>
+          <w:szCs w:val="32"/>
         </w:rPr>
       </w:pPr>
     </w:p>
@@ -2873,7 +2272,7 @@
       <w:pPr>
         <w:spacing w:before="100" w:beforeAutospacing="1" w:after="100" w:afterAutospacing="1" w:line="240" w:lineRule="auto"/>
         <w:rPr>
-          <w:del w:id="69" w:author="utraman" w:date="2016-01-25T15:33:00Z"/>
+          <w:ins w:id="0" w:author="Pakkapon Phongthawee" w:date="2016-01-27T06:44:00Z"/>
           <w:rFonts w:ascii="TH Sarabun New" w:hAnsi="TH Sarabun New" w:cs="TH Sarabun New"/>
           <w:sz w:val="32"/>
           <w:szCs w:val="32"/>
@@ -2884,8 +2283,8 @@
       <w:pPr>
         <w:spacing w:before="100" w:beforeAutospacing="1" w:after="100" w:afterAutospacing="1" w:line="240" w:lineRule="auto"/>
         <w:rPr>
-          <w:del w:id="70" w:author="utraman" w:date="2016-01-25T15:33:00Z"/>
-          <w:rFonts w:ascii="TH Sarabun New" w:hAnsi="TH Sarabun New" w:cs="TH Sarabun New"/>
+          <w:ins w:id="1" w:author="Pakkapon Phongthawee" w:date="2016-01-27T06:44:00Z"/>
+          <w:rFonts w:ascii="TH Sarabun New" w:hAnsi="TH Sarabun New" w:cs="TH Sarabun New" w:hint="cs"/>
           <w:sz w:val="32"/>
           <w:szCs w:val="32"/>
         </w:rPr>
@@ -2895,7 +2294,7 @@
       <w:pPr>
         <w:spacing w:before="100" w:beforeAutospacing="1" w:after="100" w:afterAutospacing="1" w:line="240" w:lineRule="auto"/>
         <w:rPr>
-          <w:del w:id="71" w:author="utraman" w:date="2016-01-25T15:33:00Z"/>
+          <w:ins w:id="2" w:author="Pakkapon Phongthawee" w:date="2016-01-27T06:44:00Z"/>
           <w:rFonts w:ascii="TH Sarabun New" w:hAnsi="TH Sarabun New" w:cs="TH Sarabun New"/>
           <w:sz w:val="32"/>
           <w:szCs w:val="32"/>
@@ -2906,7 +2305,7 @@
       <w:pPr>
         <w:spacing w:before="100" w:beforeAutospacing="1" w:after="100" w:afterAutospacing="1" w:line="240" w:lineRule="auto"/>
         <w:rPr>
-          <w:del w:id="72" w:author="utraman" w:date="2016-01-25T15:33:00Z"/>
+          <w:ins w:id="3" w:author="Pakkapon Phongthawee" w:date="2016-01-27T06:44:00Z"/>
           <w:rFonts w:ascii="TH Sarabun New" w:hAnsi="TH Sarabun New" w:cs="TH Sarabun New"/>
           <w:sz w:val="32"/>
           <w:szCs w:val="32"/>
@@ -2917,7 +2316,7 @@
       <w:pPr>
         <w:spacing w:before="100" w:beforeAutospacing="1" w:after="100" w:afterAutospacing="1" w:line="240" w:lineRule="auto"/>
         <w:rPr>
-          <w:del w:id="73" w:author="utraman" w:date="2016-01-25T15:33:00Z"/>
+          <w:ins w:id="4" w:author="Pakkapon Phongthawee" w:date="2016-01-27T06:45:00Z"/>
           <w:rFonts w:ascii="TH Sarabun New" w:hAnsi="TH Sarabun New" w:cs="TH Sarabun New"/>
           <w:sz w:val="32"/>
           <w:szCs w:val="32"/>
@@ -2928,6 +2327,7 @@
       <w:pPr>
         <w:spacing w:before="100" w:beforeAutospacing="1" w:after="100" w:afterAutospacing="1" w:line="240" w:lineRule="auto"/>
         <w:rPr>
+          <w:ins w:id="5" w:author="Pakkapon Phongthawee" w:date="2016-01-27T06:45:00Z"/>
           <w:rFonts w:ascii="TH Sarabun New" w:hAnsi="TH Sarabun New" w:cs="TH Sarabun New"/>
           <w:sz w:val="32"/>
           <w:szCs w:val="32"/>
@@ -2938,8 +2338,7 @@
       <w:pPr>
         <w:spacing w:before="100" w:beforeAutospacing="1" w:after="100" w:afterAutospacing="1" w:line="240" w:lineRule="auto"/>
         <w:rPr>
-          <w:del w:id="74" w:author="utraman" w:date="2016-01-25T15:33:00Z"/>
-          <w:rFonts w:ascii="TH Sarabun New" w:hAnsi="TH Sarabun New" w:cs="TH Sarabun New"/>
+          <w:rFonts w:ascii="TH Sarabun New" w:hAnsi="TH Sarabun New" w:cs="TH Sarabun New" w:hint="cs"/>
           <w:sz w:val="32"/>
           <w:szCs w:val="32"/>
         </w:rPr>
@@ -2949,16 +2348,7 @@
       <w:pPr>
         <w:spacing w:before="100" w:beforeAutospacing="1" w:after="100" w:afterAutospacing="1" w:line="240" w:lineRule="auto"/>
         <w:rPr>
-          <w:rFonts w:ascii="TH Sarabun New" w:hAnsi="TH Sarabun New" w:cs="TH Sarabun New"/>
-          <w:sz w:val="32"/>
-          <w:szCs w:val="32"/>
-        </w:rPr>
-      </w:pPr>
-    </w:p>
-    <w:p>
-      <w:pPr>
-        <w:spacing w:before="100" w:beforeAutospacing="1" w:after="100" w:afterAutospacing="1" w:line="240" w:lineRule="auto"/>
-        <w:rPr>
+          <w:del w:id="6" w:author="Pakkapon Phongthawee" w:date="2016-01-27T06:44:00Z"/>
           <w:rFonts w:ascii="TH Sarabun New" w:hAnsi="TH Sarabun New" w:cs="TH Sarabun New"/>
           <w:b/>
           <w:bCs/>
@@ -3000,17 +2390,20 @@
     </w:p>
     <w:p>
       <w:pPr>
-        <w:rPr>
-          <w:ins w:id="75" w:author="utraman" w:date="2016-01-25T15:34:00Z"/>
-          <w:rFonts w:ascii="TH Sarabun New" w:hAnsi="TH Sarabun New" w:cs="TH Sarabun New"/>
+        <w:spacing w:before="100" w:beforeAutospacing="1" w:after="100" w:afterAutospacing="1" w:line="240" w:lineRule="auto"/>
+        <w:rPr>
+          <w:rFonts w:ascii="TH Sarabun New" w:hAnsi="TH Sarabun New" w:cs="TH Sarabun New" w:hint="cs"/>
           <w:b/>
           <w:bCs/>
           <w:sz w:val="44"/>
           <w:szCs w:val="44"/>
           <w:cs/>
         </w:rPr>
-      </w:pPr>
-      <w:ins w:id="76" w:author="utraman" w:date="2016-01-25T15:34:00Z">
+        <w:pPrChange w:id="7" w:author="Pakkapon Phongthawee" w:date="2016-01-27T06:44:00Z">
+          <w:pPr/>
+        </w:pPrChange>
+      </w:pPr>
+      <w:del w:id="8" w:author="Pakkapon Phongthawee" w:date="2016-01-27T06:44:00Z">
         <w:r>
           <w:rPr>
             <w:rFonts w:ascii="TH Sarabun New" w:hAnsi="TH Sarabun New" w:cs="TH Sarabun New"/>
@@ -3022,7 +2415,7 @@
           </w:rPr>
           <w:br w:type="page"/>
         </w:r>
-      </w:ins>
+      </w:del>
     </w:p>
     <w:p>
       <w:pPr>
@@ -5561,100 +4954,14 @@
         </w:rPr>
         <w:t>,</w:t>
       </w:r>
-      <w:del w:id="77" w:author="utraman" w:date="2016-01-25T15:34:00Z">
-        <w:r>
-          <w:rPr>
-            <w:rFonts w:ascii="TH Sarabun New" w:eastAsia="TH SarabunPSK" w:hAnsi="TH Sarabun New" w:cs="TH Sarabun New"/>
-            <w:sz w:val="32"/>
-            <w:szCs w:val="32"/>
-          </w:rPr>
-          <w:delText xml:space="preserve"> </w:delText>
-        </w:r>
-        <w:r>
-          <w:rPr>
-            <w:rFonts w:ascii="TH Sarabun New" w:eastAsia="TH SarabunPSK" w:hAnsi="TH Sarabun New" w:cs="TH Sarabun New"/>
-            <w:sz w:val="32"/>
-            <w:szCs w:val="32"/>
-            <w:cs/>
-          </w:rPr>
-          <w:delText>ไอริน (</w:delText>
-        </w:r>
-        <w:r>
-          <w:rPr>
-            <w:rFonts w:ascii="TH Sarabun New" w:eastAsia="TH SarabunPSK" w:hAnsi="TH Sarabun New" w:cs="TH Sarabun New"/>
-            <w:sz w:val="32"/>
-            <w:szCs w:val="32"/>
-          </w:rPr>
-          <w:delText>irin</w:delText>
-        </w:r>
-        <w:r>
-          <w:rPr>
-            <w:rFonts w:ascii="TH Sarabun New" w:eastAsia="TH SarabunPSK" w:hAnsi="TH Sarabun New" w:cs="TH Sarabun New"/>
-            <w:sz w:val="32"/>
-            <w:szCs w:val="32"/>
-            <w:cs/>
-          </w:rPr>
-          <w:delText>.</w:delText>
-        </w:r>
-        <w:r>
-          <w:rPr>
-            <w:rFonts w:ascii="TH Sarabun New" w:eastAsia="TH SarabunPSK" w:hAnsi="TH Sarabun New" w:cs="TH Sarabun New"/>
-            <w:sz w:val="32"/>
-            <w:szCs w:val="32"/>
-          </w:rPr>
-          <w:delText>in</w:delText>
-        </w:r>
-        <w:r>
-          <w:rPr>
-            <w:rFonts w:ascii="TH Sarabun New" w:eastAsia="TH SarabunPSK" w:hAnsi="TH Sarabun New" w:cs="TH Sarabun New"/>
-            <w:sz w:val="32"/>
-            <w:szCs w:val="32"/>
-            <w:cs/>
-          </w:rPr>
-          <w:delText>.</w:delText>
-        </w:r>
-        <w:r>
-          <w:rPr>
-            <w:rFonts w:ascii="TH Sarabun New" w:eastAsia="TH SarabunPSK" w:hAnsi="TH Sarabun New" w:cs="TH Sarabun New"/>
-            <w:sz w:val="32"/>
-            <w:szCs w:val="32"/>
-          </w:rPr>
-          <w:delText>th</w:delText>
-        </w:r>
-        <w:r>
-          <w:rPr>
-            <w:rFonts w:ascii="TH Sarabun New" w:eastAsia="TH SarabunPSK" w:hAnsi="TH Sarabun New" w:cs="TH Sarabun New"/>
-            <w:sz w:val="32"/>
-            <w:szCs w:val="32"/>
-            <w:cs/>
-          </w:rPr>
-          <w:delText>)</w:delText>
-        </w:r>
-        <w:r>
-          <w:rPr>
-            <w:rFonts w:ascii="TH Sarabun New" w:eastAsia="TH SarabunPSK" w:hAnsi="TH Sarabun New" w:cs="TH Sarabun New"/>
-            <w:sz w:val="32"/>
-            <w:szCs w:val="32"/>
-          </w:rPr>
-          <w:delText>,</w:delText>
-        </w:r>
-      </w:del>
-      <w:r>
-        <w:rPr>
-          <w:rFonts w:ascii="TH Sarabun New" w:eastAsia="TH SarabunPSK" w:hAnsi="TH Sarabun New" w:cs="TH Sarabun New"/>
-          <w:sz w:val="32"/>
-          <w:szCs w:val="32"/>
-        </w:rPr>
-        <w:t xml:space="preserve"> </w:t>
-      </w:r>
-      <w:r>
-        <w:rPr>
-          <w:rFonts w:ascii="TH Sarabun New" w:eastAsia="TH SarabunPSK" w:hAnsi="TH Sarabun New" w:cs="TH Sarabun New"/>
-          <w:sz w:val="32"/>
-          <w:szCs w:val="32"/>
-          <w:cs/>
-        </w:rPr>
-        <w:t>ด.ช.หน้าหมา (</w:t>
+      <w:r>
+        <w:rPr>
+          <w:rFonts w:ascii="TH Sarabun New" w:eastAsia="TH SarabunPSK" w:hAnsi="TH Sarabun New" w:cs="TH Sarabun New"/>
+          <w:sz w:val="32"/>
+          <w:szCs w:val="32"/>
+          <w:cs/>
+        </w:rPr>
+        <w:t xml:space="preserve"> ด.ช.หน้าหมา (</w:t>
       </w:r>
       <w:r>
         <w:rPr>
@@ -5979,28 +5286,15 @@
         </w:rPr>
         <w:t>) หรือเรียกอีกชื่อว่า ภาษาไอริน โดยใช้การเยื้องของโค้ดให้เป็นประโยชน์ใน</w:t>
       </w:r>
-      <w:ins w:id="78" w:author="utraman" w:date="2016-01-25T15:34:00Z">
-        <w:r>
-          <w:rPr>
-            <w:rFonts w:ascii="TH Sarabun New" w:eastAsia="TH SarabunPSK" w:hAnsi="TH Sarabun New" w:cs="TH Sarabun New" w:hint="cs"/>
-            <w:sz w:val="32"/>
-            <w:szCs w:val="32"/>
-            <w:cs/>
-          </w:rPr>
-          <w:t>การ</w:t>
-        </w:r>
-      </w:ins>
-      <w:del w:id="79" w:author="utraman" w:date="2016-01-25T15:34:00Z">
-        <w:r>
-          <w:rPr>
-            <w:rFonts w:ascii="TH Sarabun New" w:eastAsia="TH SarabunPSK" w:hAnsi="TH Sarabun New" w:cs="TH Sarabun New"/>
-            <w:sz w:val="32"/>
-            <w:szCs w:val="32"/>
-            <w:cs/>
-          </w:rPr>
-          <w:delText xml:space="preserve"> </w:delText>
-        </w:r>
-      </w:del>
+      <w:r>
+        <w:rPr>
+          <w:rFonts w:ascii="TH Sarabun New" w:eastAsia="TH SarabunPSK" w:hAnsi="TH Sarabun New" w:cs="TH Sarabun New" w:hint="cs"/>
+          <w:sz w:val="32"/>
+          <w:szCs w:val="32"/>
+          <w:cs/>
+        </w:rPr>
+        <w:t>การ</w:t>
+      </w:r>
       <w:r>
         <w:rPr>
           <w:rFonts w:ascii="TH Sarabun New" w:eastAsia="TH SarabunPSK" w:hAnsi="TH Sarabun New" w:cs="TH Sarabun New"/>
@@ -6429,82 +5723,84 @@
         </w:rPr>
         <w:t xml:space="preserve"> โดยใช้สำหรับการบอกว่าประโยคดังกล่า</w:t>
       </w:r>
-      <w:ins w:id="80" w:author="utraman" w:date="2016-01-25T15:35:00Z">
-        <w:r>
-          <w:rPr>
-            <w:rFonts w:ascii="TH Sarabun New" w:eastAsia="TH SarabunPSK" w:hAnsi="TH Sarabun New" w:cs="TH Sarabun New" w:hint="cs"/>
-            <w:sz w:val="32"/>
-            <w:szCs w:val="32"/>
-            <w:cs/>
-          </w:rPr>
-          <w:t>ว</w:t>
-        </w:r>
-      </w:ins>
-      <w:del w:id="81" w:author="utraman" w:date="2016-01-25T15:35:00Z">
+      <w:r>
+        <w:rPr>
+          <w:rFonts w:ascii="TH Sarabun New" w:eastAsia="TH SarabunPSK" w:hAnsi="TH Sarabun New" w:cs="TH Sarabun New" w:hint="cs"/>
+          <w:sz w:val="32"/>
+          <w:szCs w:val="32"/>
+          <w:cs/>
+        </w:rPr>
+        <w:t>ว</w:t>
+      </w:r>
+      <w:r>
+        <w:rPr>
+          <w:rFonts w:ascii="TH Sarabun New" w:eastAsia="TH SarabunPSK" w:hAnsi="TH Sarabun New" w:cs="TH Sarabun New"/>
+          <w:sz w:val="32"/>
+          <w:szCs w:val="32"/>
+          <w:cs/>
+        </w:rPr>
+        <w:t xml:space="preserve">เป็นคำถามหรือคำตอบของระบบโต้ตอบอัตโนมัติ โดยการพิมพ์ไม่เยื้องจะหมายถึงคำถามและการเยื้องเข้าไป </w:t>
+      </w:r>
+      <w:r>
+        <w:rPr>
+          <w:rFonts w:ascii="TH Sarabun New" w:eastAsia="TH SarabunPSK" w:hAnsi="TH Sarabun New" w:cs="TH Sarabun New"/>
+          <w:sz w:val="32"/>
+          <w:szCs w:val="32"/>
+        </w:rPr>
+        <w:t xml:space="preserve">1 </w:t>
+      </w:r>
+      <w:r>
+        <w:rPr>
+          <w:rFonts w:ascii="TH Sarabun New" w:eastAsia="TH SarabunPSK" w:hAnsi="TH Sarabun New" w:cs="TH Sarabun New"/>
+          <w:sz w:val="32"/>
+          <w:szCs w:val="32"/>
+          <w:cs/>
+        </w:rPr>
+        <w:t>ชั้นจะหมายถึงคำตอบ</w:t>
+      </w:r>
+      <w:r>
+        <w:rPr>
+          <w:rFonts w:ascii="TH Sarabun New" w:eastAsia="TH SarabunPSK" w:hAnsi="TH Sarabun New" w:cs="TH Sarabun New"/>
+          <w:sz w:val="32"/>
+          <w:szCs w:val="32"/>
+          <w:cs/>
+        </w:rPr>
+        <w:t xml:space="preserve"> และหากมีการเยื้องเข้าไปอีกจะเป็นคำถามสลับกันไป</w:t>
+      </w:r>
+    </w:p>
+    <w:p>
+      <w:pPr>
+        <w:ind w:left="690" w:firstLine="705"/>
+        <w:rPr>
+          <w:rFonts w:ascii="TH Sarabun New" w:eastAsia="TH SarabunPSK" w:hAnsi="TH Sarabun New" w:cs="TH Sarabun New"/>
+          <w:sz w:val="32"/>
+          <w:szCs w:val="32"/>
+        </w:rPr>
+        <w:pPrChange w:id="9" w:author="Pakkapon Phongthawee" w:date="2016-01-27T07:52:00Z">
+          <w:pPr>
+            <w:ind w:left="690" w:firstLine="705"/>
+            <w:jc w:val="center"/>
+          </w:pPr>
+        </w:pPrChange>
+      </w:pPr>
+      <w:ins w:id="10" w:author="Pakkapon Phongthawee" w:date="2016-01-27T07:52:00Z">
         <w:r>
           <w:rPr>
             <w:rFonts w:ascii="TH Sarabun New" w:eastAsia="TH SarabunPSK" w:hAnsi="TH Sarabun New" w:cs="TH Sarabun New"/>
             <w:sz w:val="32"/>
             <w:szCs w:val="32"/>
-            <w:cs/>
           </w:rPr>
-          <w:delText>ง</w:delText>
+          <w:t xml:space="preserve">   </w:t>
         </w:r>
-      </w:del>
-      <w:r>
-        <w:rPr>
-          <w:rFonts w:ascii="TH Sarabun New" w:eastAsia="TH SarabunPSK" w:hAnsi="TH Sarabun New" w:cs="TH Sarabun New"/>
-          <w:sz w:val="32"/>
-          <w:szCs w:val="32"/>
-          <w:cs/>
-        </w:rPr>
-        <w:t xml:space="preserve">เป็นคำถามหรือคำตอบของระบบโต้ตอบอัตโนมัติ โดยการพิมพ์ไม่เยื้องจะหมายถึงคำถามและการเยื้องเข้าไป </w:t>
-      </w:r>
-      <w:r>
-        <w:rPr>
-          <w:rFonts w:ascii="TH Sarabun New" w:eastAsia="TH SarabunPSK" w:hAnsi="TH Sarabun New" w:cs="TH Sarabun New"/>
-          <w:sz w:val="32"/>
-          <w:szCs w:val="32"/>
-        </w:rPr>
-        <w:t xml:space="preserve">1 </w:t>
-      </w:r>
-      <w:r>
-        <w:rPr>
-          <w:rFonts w:ascii="TH Sarabun New" w:eastAsia="TH SarabunPSK" w:hAnsi="TH Sarabun New" w:cs="TH Sarabun New"/>
-          <w:sz w:val="32"/>
-          <w:szCs w:val="32"/>
-          <w:cs/>
-        </w:rPr>
-        <w:t>ชั้นจะหมายถึงคำตอบ</w:t>
-      </w:r>
-      <w:r>
-        <w:rPr>
-          <w:rFonts w:ascii="TH Sarabun New" w:eastAsia="TH SarabunPSK" w:hAnsi="TH Sarabun New" w:cs="TH Sarabun New"/>
-          <w:sz w:val="32"/>
-          <w:szCs w:val="32"/>
-          <w:cs/>
-        </w:rPr>
-        <w:t xml:space="preserve"> และหากมีการเยื้องเข้าไปอีกจะเป็นคำถามสลับกันไป</w:t>
-      </w:r>
-    </w:p>
-    <w:p>
-      <w:pPr>
-        <w:ind w:left="690" w:firstLine="705"/>
-        <w:jc w:val="center"/>
-        <w:rPr>
-          <w:rFonts w:ascii="TH Sarabun New" w:eastAsia="TH SarabunPSK" w:hAnsi="TH Sarabun New" w:cs="TH Sarabun New"/>
-          <w:sz w:val="32"/>
-          <w:szCs w:val="32"/>
-        </w:rPr>
-      </w:pPr>
+      </w:ins>
       <w:r>
         <w:rPr>
           <w:rFonts w:ascii="TH Sarabun New" w:hAnsi="TH Sarabun New" w:cs="TH Sarabun New"/>
           <w:noProof/>
         </w:rPr>
         <w:drawing>
-          <wp:inline distT="114300" distB="114300" distL="114300" distR="114300" wp14:anchorId="317267D9" wp14:editId="0D06AEB3">
-            <wp:extent cx="2447925" cy="2581275"/>
+          <wp:inline distT="114300" distB="114300" distL="114300" distR="114300" wp14:anchorId="317267D9" wp14:editId="0BF73434">
+            <wp:extent cx="2447820" cy="2408725"/>
             <wp:effectExtent l="0" t="0" r="0" b="0"/>
             <wp:docPr id="2" name="image03.png" descr="irin-code.png"/>
             <wp:cNvGraphicFramePr/>
@@ -6515,22 +5811,27 @@
                     <pic:cNvPr id="0" name="image03.png" descr="irin-code.png"/>
                     <pic:cNvPicPr preferRelativeResize="0"/>
                   </pic:nvPicPr>
-                  <pic:blipFill>
-                    <a:blip r:embed="rId11"/>
-                    <a:srcRect/>
-                    <a:stretch>
-                      <a:fillRect/>
-                    </a:stretch>
+                  <pic:blipFill rotWithShape="1">
+                    <a:blip r:embed="rId10"/>
+                    <a:srcRect t="1322" b="5359"/>
+                    <a:stretch/>
                   </pic:blipFill>
-                  <pic:spPr>
+                  <pic:spPr bwMode="auto">
                     <a:xfrm>
                       <a:off x="0" y="0"/>
-                      <a:ext cx="2447925" cy="2581275"/>
+                      <a:ext cx="2447925" cy="2408829"/>
                     </a:xfrm>
                     <a:prstGeom prst="rect">
                       <a:avLst/>
                     </a:prstGeom>
-                    <a:ln/>
+                    <a:ln>
+                      <a:noFill/>
+                    </a:ln>
+                    <a:extLst>
+                      <a:ext uri="{53640926-AAD7-44D8-BBD7-CCE9431645EC}">
+                        <a14:shadowObscured xmlns:a14="http://schemas.microsoft.com/office/drawing/2010/main"/>
+                      </a:ext>
+                    </a:extLst>
                   </pic:spPr>
                 </pic:pic>
               </a:graphicData>
@@ -6538,6 +5839,85 @@
           </wp:inline>
         </w:drawing>
       </w:r>
+      <w:ins w:id="11" w:author="Pakkapon Phongthawee" w:date="2016-01-27T07:52:00Z">
+        <w:r>
+          <w:rPr>
+            <w:rFonts w:ascii="TH Sarabun New" w:eastAsia="TH SarabunPSK" w:hAnsi="TH Sarabun New" w:cs="TH Sarabun New"/>
+            <w:sz w:val="32"/>
+            <w:szCs w:val="32"/>
+          </w:rPr>
+          <w:t xml:space="preserve"> </w:t>
+        </w:r>
+        <w:bookmarkStart w:id="12" w:name="_GoBack"/>
+        <w:bookmarkEnd w:id="12"/>
+        <w:r>
+          <w:rPr>
+            <w:rFonts w:ascii="TH Sarabun New" w:eastAsia="TH SarabunPSK" w:hAnsi="TH Sarabun New" w:cs="TH Sarabun New"/>
+            <w:sz w:val="32"/>
+            <w:szCs w:val="32"/>
+          </w:rPr>
+          <w:t xml:space="preserve">   </w:t>
+        </w:r>
+        <w:r>
+          <w:rPr>
+            <w:rFonts w:ascii="TH Sarabun New" w:eastAsia="TH SarabunPSK" w:hAnsi="TH Sarabun New" w:cs="TH Sarabun New"/>
+            <w:noProof/>
+            <w:sz w:val="32"/>
+            <w:szCs w:val="32"/>
+          </w:rPr>
+          <w:drawing>
+            <wp:inline distT="0" distB="0" distL="0" distR="0" wp14:anchorId="7984E68D" wp14:editId="07619723">
+              <wp:extent cx="1258531" cy="2381250"/>
+              <wp:effectExtent l="0" t="0" r="0" b="0"/>
+              <wp:docPr id="48" name="Picture 48"/>
+              <wp:cNvGraphicFramePr>
+                <a:graphicFrameLocks xmlns:a="http://schemas.openxmlformats.org/drawingml/2006/main" noChangeAspect="1"/>
+              </wp:cNvGraphicFramePr>
+              <a:graphic xmlns:a="http://schemas.openxmlformats.org/drawingml/2006/main">
+                <a:graphicData uri="http://schemas.openxmlformats.org/drawingml/2006/picture">
+                  <pic:pic xmlns:pic="http://schemas.openxmlformats.org/drawingml/2006/picture">
+                    <pic:nvPicPr>
+                      <pic:cNvPr id="0" name="Picture 7"/>
+                      <pic:cNvPicPr>
+                        <a:picLocks noChangeAspect="1" noChangeArrowheads="1"/>
+                      </pic:cNvPicPr>
+                    </pic:nvPicPr>
+                    <pic:blipFill rotWithShape="1">
+                      <a:blip r:embed="rId11">
+                        <a:extLst>
+                          <a:ext uri="{28A0092B-C50C-407E-A947-70E740481C1C}">
+                            <a14:useLocalDpi xmlns:a14="http://schemas.microsoft.com/office/drawing/2010/main" val="0"/>
+                          </a:ext>
+                        </a:extLst>
+                      </a:blip>
+                      <a:srcRect t="1128"/>
+                      <a:stretch/>
+                    </pic:blipFill>
+                    <pic:spPr bwMode="auto">
+                      <a:xfrm>
+                        <a:off x="0" y="0"/>
+                        <a:ext cx="1261708" cy="2387260"/>
+                      </a:xfrm>
+                      <a:prstGeom prst="rect">
+                        <a:avLst/>
+                      </a:prstGeom>
+                      <a:noFill/>
+                      <a:ln>
+                        <a:noFill/>
+                      </a:ln>
+                      <a:extLst>
+                        <a:ext uri="{53640926-AAD7-44D8-BBD7-CCE9431645EC}">
+                          <a14:shadowObscured xmlns:a14="http://schemas.microsoft.com/office/drawing/2010/main"/>
+                        </a:ext>
+                      </a:extLst>
+                    </pic:spPr>
+                  </pic:pic>
+                </a:graphicData>
+              </a:graphic>
+            </wp:inline>
+          </w:drawing>
+        </w:r>
+      </w:ins>
     </w:p>
     <w:p>
       <w:pPr>
@@ -6618,7 +5998,27 @@
           <w:szCs w:val="32"/>
           <w:cs/>
         </w:rPr>
-        <w:t>จะพบ คำถามกินข้าวหรือยัง โดยมีคำตอบ</w:t>
+        <w:t xml:space="preserve">จะพบ </w:t>
+      </w:r>
+      <w:ins w:id="13" w:author="Pakkapon Phongthawee" w:date="2016-01-27T07:50:00Z">
+        <w:r>
+          <w:rPr>
+            <w:rFonts w:ascii="TH Sarabun New" w:eastAsia="TH SarabunPSK" w:hAnsi="TH Sarabun New" w:cs="TH Sarabun New" w:hint="cs"/>
+            <w:sz w:val="32"/>
+            <w:szCs w:val="32"/>
+            <w:cs/>
+          </w:rPr>
+          <w:t>จะสามารถอธิบายรูปแบบคำถามและคำตอบได้ดังโค้ดด้านขวา นั่นคือ</w:t>
+        </w:r>
+      </w:ins>
+      <w:r>
+        <w:rPr>
+          <w:rFonts w:ascii="TH Sarabun New" w:eastAsia="TH SarabunPSK" w:hAnsi="TH Sarabun New" w:cs="TH Sarabun New"/>
+          <w:sz w:val="32"/>
+          <w:szCs w:val="32"/>
+          <w:cs/>
+        </w:rPr>
+        <w:t>คำถามกินข้าวหรือยัง โดยมีคำตอบ</w:t>
       </w:r>
       <w:r>
         <w:rPr>
@@ -10417,17 +9817,15 @@
               </w:rPr>
               <w:t>แล้วเรียกใช้ผ่า</w:t>
             </w:r>
-            <w:ins w:id="82" w:author="utraman" w:date="2016-01-25T15:36:00Z">
-              <w:r>
-                <w:rPr>
-                  <w:rFonts w:ascii="TH Sarabun New" w:eastAsia="Times New Roman" w:hAnsi="TH Sarabun New" w:cs="TH Sarabun New" w:hint="cs"/>
-                  <w:color w:val="000000"/>
-                  <w:sz w:val="28"/>
-                  <w:cs/>
-                </w:rPr>
-                <w:t>น</w:t>
-              </w:r>
-            </w:ins>
+            <w:r>
+              <w:rPr>
+                <w:rFonts w:ascii="TH Sarabun New" w:eastAsia="Times New Roman" w:hAnsi="TH Sarabun New" w:cs="TH Sarabun New" w:hint="cs"/>
+                <w:color w:val="000000"/>
+                <w:sz w:val="28"/>
+                <w:cs/>
+              </w:rPr>
+              <w:t>น</w:t>
+            </w:r>
             <w:r>
               <w:rPr>
                 <w:rFonts w:ascii="TH Sarabun New" w:eastAsia="Times New Roman" w:hAnsi="TH Sarabun New" w:cs="TH Sarabun New"/>
@@ -16504,30 +15902,15 @@
         </w:rPr>
         <w:t>ภาษาไอรินสามารถทำงานได้</w:t>
       </w:r>
-      <w:ins w:id="83" w:author="utraman" w:date="2016-01-25T15:36:00Z">
-        <w:r>
-          <w:rPr>
-            <w:rFonts w:ascii="TH Sarabun New" w:hAnsi="TH Sarabun New" w:cs="TH Sarabun New" w:hint="cs"/>
-            <w:sz w:val="32"/>
-            <w:szCs w:val="32"/>
-            <w:cs/>
-          </w:rPr>
-          <w:t>ถูกต้อง</w:t>
-        </w:r>
-      </w:ins>
-      <w:bookmarkStart w:id="84" w:name="_GoBack"/>
-      <w:bookmarkEnd w:id="84"/>
-      <w:del w:id="85" w:author="utraman" w:date="2016-01-25T15:36:00Z">
-        <w:r>
-          <w:rPr>
-            <w:rFonts w:ascii="TH Sarabun New" w:hAnsi="TH Sarabun New" w:cs="TH Sarabun New"/>
-            <w:sz w:val="32"/>
-            <w:szCs w:val="32"/>
-            <w:cs/>
-          </w:rPr>
-          <w:delText>จริง</w:delText>
-        </w:r>
-      </w:del>
+      <w:r>
+        <w:rPr>
+          <w:rFonts w:ascii="TH Sarabun New" w:hAnsi="TH Sarabun New" w:cs="TH Sarabun New" w:hint="cs"/>
+          <w:sz w:val="32"/>
+          <w:szCs w:val="32"/>
+          <w:cs/>
+        </w:rPr>
+        <w:t>ถูกต้อง</w:t>
+      </w:r>
     </w:p>
     <w:p>
       <w:pPr>
@@ -18119,7 +17502,7 @@
       <w:hyperlink r:id="rId13" w:history="1">
         <w:r>
           <w:rPr>
-            <w:rStyle w:val="a5"/>
+            <w:rStyle w:val="Hyperlink"/>
             <w:rFonts w:ascii="TH Sarabun New" w:hAnsi="TH Sarabun New" w:cs="TH Sarabun New"/>
             <w:sz w:val="32"/>
             <w:szCs w:val="32"/>
@@ -18128,7 +17511,7 @@
         </w:r>
         <w:r>
           <w:rPr>
-            <w:rStyle w:val="a5"/>
+            <w:rStyle w:val="Hyperlink"/>
             <w:rFonts w:ascii="TH Sarabun New" w:hAnsi="TH Sarabun New" w:cs="TH Sarabun New"/>
             <w:sz w:val="32"/>
             <w:szCs w:val="32"/>
@@ -18138,7 +17521,7 @@
         </w:r>
         <w:r>
           <w:rPr>
-            <w:rStyle w:val="a5"/>
+            <w:rStyle w:val="Hyperlink"/>
             <w:rFonts w:ascii="TH Sarabun New" w:hAnsi="TH Sarabun New" w:cs="TH Sarabun New"/>
             <w:sz w:val="32"/>
             <w:szCs w:val="32"/>
@@ -27915,7 +27298,7 @@
 </file>
 
 <file path=word/endnotes.xml><?xml version="1.0" encoding="utf-8"?>
-<w:endnotes xmlns:wpc="http://schemas.microsoft.com/office/word/2010/wordprocessingCanvas" xmlns:mc="http://schemas.openxmlformats.org/markup-compatibility/2006" xmlns:o="urn:schemas-microsoft-com:office:office" xmlns:r="http://schemas.openxmlformats.org/officeDocument/2006/relationships" xmlns:m="http://schemas.openxmlformats.org/officeDocument/2006/math" xmlns:v="urn:schemas-microsoft-com:vml" xmlns:wp14="http://schemas.microsoft.com/office/word/2010/wordprocessingDrawing" xmlns:wp="http://schemas.openxmlformats.org/drawingml/2006/wordprocessingDrawing" xmlns:w10="urn:schemas-microsoft-com:office:word" xmlns:w="http://schemas.openxmlformats.org/wordprocessingml/2006/main" xmlns:w14="http://schemas.microsoft.com/office/word/2010/wordml" xmlns:wpg="http://schemas.microsoft.com/office/word/2010/wordprocessingGroup" xmlns:wpi="http://schemas.microsoft.com/office/word/2010/wordprocessingInk" xmlns:wne="http://schemas.microsoft.com/office/word/2006/wordml" xmlns:wps="http://schemas.microsoft.com/office/word/2010/wordprocessingShape" mc:Ignorable="w14 wp14">
+<w:endnotes xmlns:wpc="http://schemas.microsoft.com/office/word/2010/wordprocessingCanvas" xmlns:cx="http://schemas.microsoft.com/office/drawing/2014/chartex" xmlns:cx1="http://schemas.microsoft.com/office/drawing/2015/9/8/chartex" xmlns:mc="http://schemas.openxmlformats.org/markup-compatibility/2006" xmlns:o="urn:schemas-microsoft-com:office:office" xmlns:r="http://schemas.openxmlformats.org/officeDocument/2006/relationships" xmlns:m="http://schemas.openxmlformats.org/officeDocument/2006/math" xmlns:v="urn:schemas-microsoft-com:vml" xmlns:wp14="http://schemas.microsoft.com/office/word/2010/wordprocessingDrawing" xmlns:wp="http://schemas.openxmlformats.org/drawingml/2006/wordprocessingDrawing" xmlns:w10="urn:schemas-microsoft-com:office:word" xmlns:w="http://schemas.openxmlformats.org/wordprocessingml/2006/main" xmlns:w14="http://schemas.microsoft.com/office/word/2010/wordml" xmlns:w15="http://schemas.microsoft.com/office/word/2012/wordml" xmlns:w16se="http://schemas.microsoft.com/office/word/2015/wordml/symex" xmlns:wpg="http://schemas.microsoft.com/office/word/2010/wordprocessingGroup" xmlns:wpi="http://schemas.microsoft.com/office/word/2010/wordprocessingInk" xmlns:wne="http://schemas.microsoft.com/office/word/2006/wordml" xmlns:wps="http://schemas.microsoft.com/office/word/2010/wordprocessingShape" mc:Ignorable="w14 w15 w16se wp14">
   <w:endnote w:type="separator" w:id="-1">
     <w:p>
       <w:pPr>
@@ -27940,7 +27323,7 @@
 </file>
 
 <file path=word/footnotes.xml><?xml version="1.0" encoding="utf-8"?>
-<w:footnotes xmlns:wpc="http://schemas.microsoft.com/office/word/2010/wordprocessingCanvas" xmlns:mc="http://schemas.openxmlformats.org/markup-compatibility/2006" xmlns:o="urn:schemas-microsoft-com:office:office" xmlns:r="http://schemas.openxmlformats.org/officeDocument/2006/relationships" xmlns:m="http://schemas.openxmlformats.org/officeDocument/2006/math" xmlns:v="urn:schemas-microsoft-com:vml" xmlns:wp14="http://schemas.microsoft.com/office/word/2010/wordprocessingDrawing" xmlns:wp="http://schemas.openxmlformats.org/drawingml/2006/wordprocessingDrawing" xmlns:w10="urn:schemas-microsoft-com:office:word" xmlns:w="http://schemas.openxmlformats.org/wordprocessingml/2006/main" xmlns:w14="http://schemas.microsoft.com/office/word/2010/wordml" xmlns:wpg="http://schemas.microsoft.com/office/word/2010/wordprocessingGroup" xmlns:wpi="http://schemas.microsoft.com/office/word/2010/wordprocessingInk" xmlns:wne="http://schemas.microsoft.com/office/word/2006/wordml" xmlns:wps="http://schemas.microsoft.com/office/word/2010/wordprocessingShape" mc:Ignorable="w14 wp14">
+<w:footnotes xmlns:wpc="http://schemas.microsoft.com/office/word/2010/wordprocessingCanvas" xmlns:cx="http://schemas.microsoft.com/office/drawing/2014/chartex" xmlns:cx1="http://schemas.microsoft.com/office/drawing/2015/9/8/chartex" xmlns:mc="http://schemas.openxmlformats.org/markup-compatibility/2006" xmlns:o="urn:schemas-microsoft-com:office:office" xmlns:r="http://schemas.openxmlformats.org/officeDocument/2006/relationships" xmlns:m="http://schemas.openxmlformats.org/officeDocument/2006/math" xmlns:v="urn:schemas-microsoft-com:vml" xmlns:wp14="http://schemas.microsoft.com/office/word/2010/wordprocessingDrawing" xmlns:wp="http://schemas.openxmlformats.org/drawingml/2006/wordprocessingDrawing" xmlns:w10="urn:schemas-microsoft-com:office:word" xmlns:w="http://schemas.openxmlformats.org/wordprocessingml/2006/main" xmlns:w14="http://schemas.microsoft.com/office/word/2010/wordml" xmlns:w15="http://schemas.microsoft.com/office/word/2012/wordml" xmlns:w16se="http://schemas.microsoft.com/office/word/2015/wordml/symex" xmlns:wpg="http://schemas.microsoft.com/office/word/2010/wordprocessingGroup" xmlns:wpi="http://schemas.microsoft.com/office/word/2010/wordprocessingInk" xmlns:wne="http://schemas.microsoft.com/office/word/2006/wordml" xmlns:wps="http://schemas.microsoft.com/office/word/2010/wordprocessingShape" mc:Ignorable="w14 w15 w16se wp14">
   <w:footnote w:type="separator" w:id="-1">
     <w:p>
       <w:pPr>
@@ -27965,7 +27348,7 @@
 </file>
 
 <file path=word/header1.xml><?xml version="1.0" encoding="utf-8"?>
-<w:hdr xmlns:wpc="http://schemas.microsoft.com/office/word/2010/wordprocessingCanvas" xmlns:mc="http://schemas.openxmlformats.org/markup-compatibility/2006" xmlns:o="urn:schemas-microsoft-com:office:office" xmlns:r="http://schemas.openxmlformats.org/officeDocument/2006/relationships" xmlns:m="http://schemas.openxmlformats.org/officeDocument/2006/math" xmlns:v="urn:schemas-microsoft-com:vml" xmlns:wp14="http://schemas.microsoft.com/office/word/2010/wordprocessingDrawing" xmlns:wp="http://schemas.openxmlformats.org/drawingml/2006/wordprocessingDrawing" xmlns:w10="urn:schemas-microsoft-com:office:word" xmlns:w="http://schemas.openxmlformats.org/wordprocessingml/2006/main" xmlns:w14="http://schemas.microsoft.com/office/word/2010/wordml" xmlns:wpg="http://schemas.microsoft.com/office/word/2010/wordprocessingGroup" xmlns:wpi="http://schemas.microsoft.com/office/word/2010/wordprocessingInk" xmlns:wne="http://schemas.microsoft.com/office/word/2006/wordml" xmlns:wps="http://schemas.microsoft.com/office/word/2010/wordprocessingShape" mc:Ignorable="w14 wp14">
+<w:hdr xmlns:wpc="http://schemas.microsoft.com/office/word/2010/wordprocessingCanvas" xmlns:cx="http://schemas.microsoft.com/office/drawing/2014/chartex" xmlns:cx1="http://schemas.microsoft.com/office/drawing/2015/9/8/chartex" xmlns:mc="http://schemas.openxmlformats.org/markup-compatibility/2006" xmlns:o="urn:schemas-microsoft-com:office:office" xmlns:r="http://schemas.openxmlformats.org/officeDocument/2006/relationships" xmlns:m="http://schemas.openxmlformats.org/officeDocument/2006/math" xmlns:v="urn:schemas-microsoft-com:vml" xmlns:wp14="http://schemas.microsoft.com/office/word/2010/wordprocessingDrawing" xmlns:wp="http://schemas.openxmlformats.org/drawingml/2006/wordprocessingDrawing" xmlns:w10="urn:schemas-microsoft-com:office:word" xmlns:w="http://schemas.openxmlformats.org/wordprocessingml/2006/main" xmlns:w14="http://schemas.microsoft.com/office/word/2010/wordml" xmlns:w15="http://schemas.microsoft.com/office/word/2012/wordml" xmlns:w16se="http://schemas.microsoft.com/office/word/2015/wordml/symex" xmlns:wpg="http://schemas.microsoft.com/office/word/2010/wordprocessingGroup" xmlns:wpi="http://schemas.microsoft.com/office/word/2010/wordprocessingInk" xmlns:wne="http://schemas.microsoft.com/office/word/2006/wordml" xmlns:wps="http://schemas.microsoft.com/office/word/2010/wordprocessingShape" mc:Ignorable="w14 w15 w16se wp14">
   <w:sdt>
     <w:sdtPr>
       <w:id w:val="1127126645"/>
@@ -27978,7 +27361,7 @@
     <w:sdtContent>
       <w:p>
         <w:pPr>
-          <w:pStyle w:val="a6"/>
+          <w:pStyle w:val="Header"/>
           <w:jc w:val="right"/>
         </w:pPr>
         <w:r>
@@ -28004,7 +27387,7 @@
           <w:rPr>
             <w:noProof/>
           </w:rPr>
-          <w:t>9</w:t>
+          <w:t>2</w:t>
         </w:r>
         <w:r>
           <w:rPr>
@@ -28017,15 +27400,15 @@
   </w:sdt>
   <w:p>
     <w:pPr>
-      <w:pStyle w:val="a6"/>
+      <w:pStyle w:val="Header"/>
     </w:pPr>
   </w:p>
 </w:hdr>
 </file>
 
 <file path=word/numbering.xml><?xml version="1.0" encoding="utf-8"?>
-<w:numbering xmlns:wpc="http://schemas.microsoft.com/office/word/2010/wordprocessingCanvas" xmlns:mc="http://schemas.openxmlformats.org/markup-compatibility/2006" xmlns:o="urn:schemas-microsoft-com:office:office" xmlns:r="http://schemas.openxmlformats.org/officeDocument/2006/relationships" xmlns:m="http://schemas.openxmlformats.org/officeDocument/2006/math" xmlns:v="urn:schemas-microsoft-com:vml" xmlns:wp14="http://schemas.microsoft.com/office/word/2010/wordprocessingDrawing" xmlns:wp="http://schemas.openxmlformats.org/drawingml/2006/wordprocessingDrawing" xmlns:w10="urn:schemas-microsoft-com:office:word" xmlns:w="http://schemas.openxmlformats.org/wordprocessingml/2006/main" xmlns:w14="http://schemas.microsoft.com/office/word/2010/wordml" xmlns:wpg="http://schemas.microsoft.com/office/word/2010/wordprocessingGroup" xmlns:wpi="http://schemas.microsoft.com/office/word/2010/wordprocessingInk" xmlns:wne="http://schemas.microsoft.com/office/word/2006/wordml" xmlns:wps="http://schemas.microsoft.com/office/word/2010/wordprocessingShape" mc:Ignorable="w14 wp14">
-  <w:abstractNum w:abstractNumId="0">
+<w:numbering xmlns:wpc="http://schemas.microsoft.com/office/word/2010/wordprocessingCanvas" xmlns:cx="http://schemas.microsoft.com/office/drawing/2014/chartex" xmlns:cx1="http://schemas.microsoft.com/office/drawing/2015/9/8/chartex" xmlns:mc="http://schemas.openxmlformats.org/markup-compatibility/2006" xmlns:o="urn:schemas-microsoft-com:office:office" xmlns:r="http://schemas.openxmlformats.org/officeDocument/2006/relationships" xmlns:m="http://schemas.openxmlformats.org/officeDocument/2006/math" xmlns:v="urn:schemas-microsoft-com:vml" xmlns:wp14="http://schemas.microsoft.com/office/word/2010/wordprocessingDrawing" xmlns:wp="http://schemas.openxmlformats.org/drawingml/2006/wordprocessingDrawing" xmlns:w10="urn:schemas-microsoft-com:office:word" xmlns:w="http://schemas.openxmlformats.org/wordprocessingml/2006/main" xmlns:w14="http://schemas.microsoft.com/office/word/2010/wordml" xmlns:w15="http://schemas.microsoft.com/office/word/2012/wordml" xmlns:w16se="http://schemas.microsoft.com/office/word/2015/wordml/symex" xmlns:wpg="http://schemas.microsoft.com/office/word/2010/wordprocessingGroup" xmlns:wpi="http://schemas.microsoft.com/office/word/2010/wordprocessingInk" xmlns:wne="http://schemas.microsoft.com/office/word/2006/wordml" xmlns:wps="http://schemas.microsoft.com/office/word/2010/wordprocessingShape" mc:Ignorable="w14 w15 w16se wp14">
+  <w:abstractNum w:abstractNumId="0" w15:restartNumberingAfterBreak="0">
     <w:nsid w:val="1A0578CA"/>
     <w:multiLevelType w:val="multilevel"/>
     <w:tmpl w:val="7CDEB678"/>
@@ -28144,8 +27527,16 @@
 </w:numbering>
 </file>
 
+<file path=word/people.xml><?xml version="1.0" encoding="utf-8"?>
+<w15:people xmlns:wpc="http://schemas.microsoft.com/office/word/2010/wordprocessingCanvas" xmlns:cx="http://schemas.microsoft.com/office/drawing/2014/chartex" xmlns:cx1="http://schemas.microsoft.com/office/drawing/2015/9/8/chartex" xmlns:mc="http://schemas.openxmlformats.org/markup-compatibility/2006" xmlns:o="urn:schemas-microsoft-com:office:office" xmlns:r="http://schemas.openxmlformats.org/officeDocument/2006/relationships" xmlns:m="http://schemas.openxmlformats.org/officeDocument/2006/math" xmlns:v="urn:schemas-microsoft-com:vml" xmlns:wp14="http://schemas.microsoft.com/office/word/2010/wordprocessingDrawing" xmlns:wp="http://schemas.openxmlformats.org/drawingml/2006/wordprocessingDrawing" xmlns:w10="urn:schemas-microsoft-com:office:word" xmlns:w="http://schemas.openxmlformats.org/wordprocessingml/2006/main" xmlns:w14="http://schemas.microsoft.com/office/word/2010/wordml" xmlns:w15="http://schemas.microsoft.com/office/word/2012/wordml" xmlns:w16se="http://schemas.microsoft.com/office/word/2015/wordml/symex" xmlns:wpg="http://schemas.microsoft.com/office/word/2010/wordprocessingGroup" xmlns:wpi="http://schemas.microsoft.com/office/word/2010/wordprocessingInk" xmlns:wne="http://schemas.microsoft.com/office/word/2006/wordml" xmlns:wps="http://schemas.microsoft.com/office/word/2010/wordprocessingShape" mc:Ignorable="w14 w15 w16se wp14">
+  <w15:person w15:author="Pakkapon Phongthawee">
+    <w15:presenceInfo w15:providerId="Windows Live" w15:userId="13fee49a448607b9"/>
+  </w15:person>
+</w15:people>
+</file>
+
 <file path=word/styles.xml><?xml version="1.0" encoding="utf-8"?>
-<w:styles xmlns:mc="http://schemas.openxmlformats.org/markup-compatibility/2006" xmlns:r="http://schemas.openxmlformats.org/officeDocument/2006/relationships" xmlns:w="http://schemas.openxmlformats.org/wordprocessingml/2006/main" xmlns:w14="http://schemas.microsoft.com/office/word/2010/wordml" mc:Ignorable="w14">
+<w:styles xmlns:mc="http://schemas.openxmlformats.org/markup-compatibility/2006" xmlns:r="http://schemas.openxmlformats.org/officeDocument/2006/relationships" xmlns:w="http://schemas.openxmlformats.org/wordprocessingml/2006/main" xmlns:w14="http://schemas.microsoft.com/office/word/2010/wordml" xmlns:w15="http://schemas.microsoft.com/office/word/2012/wordml" xmlns:w16se="http://schemas.microsoft.com/office/word/2015/wordml/symex" mc:Ignorable="w14 w15 w16se">
   <w:docDefaults>
     <w:rPrDefault>
       <w:rPr>
@@ -28161,156 +27552,390 @@
       </w:pPr>
     </w:pPrDefault>
   </w:docDefaults>
-  <w:latentStyles w:defLockedState="0" w:defUIPriority="99" w:defSemiHidden="1" w:defUnhideWhenUsed="1" w:defQFormat="0" w:count="267">
-    <w:lsdException w:name="Normal" w:semiHidden="0" w:uiPriority="0" w:unhideWhenUsed="0" w:qFormat="1"/>
-    <w:lsdException w:name="heading 1" w:semiHidden="0" w:uiPriority="9" w:unhideWhenUsed="0" w:qFormat="1"/>
-    <w:lsdException w:name="heading 2" w:uiPriority="9" w:qFormat="1"/>
-    <w:lsdException w:name="heading 3" w:uiPriority="9" w:qFormat="1"/>
-    <w:lsdException w:name="heading 4" w:uiPriority="9" w:qFormat="1"/>
-    <w:lsdException w:name="heading 5" w:uiPriority="9" w:qFormat="1"/>
-    <w:lsdException w:name="heading 6" w:uiPriority="9" w:qFormat="1"/>
-    <w:lsdException w:name="heading 7" w:uiPriority="9" w:qFormat="1"/>
-    <w:lsdException w:name="heading 8" w:uiPriority="9" w:qFormat="1"/>
-    <w:lsdException w:name="heading 9" w:uiPriority="9" w:qFormat="1"/>
-    <w:lsdException w:name="toc 1" w:uiPriority="39"/>
-    <w:lsdException w:name="toc 2" w:uiPriority="39"/>
-    <w:lsdException w:name="toc 3" w:uiPriority="39"/>
-    <w:lsdException w:name="toc 4" w:uiPriority="39"/>
-    <w:lsdException w:name="toc 5" w:uiPriority="39"/>
-    <w:lsdException w:name="toc 6" w:uiPriority="39"/>
-    <w:lsdException w:name="toc 7" w:uiPriority="39"/>
-    <w:lsdException w:name="toc 8" w:uiPriority="39"/>
-    <w:lsdException w:name="toc 9" w:uiPriority="39"/>
-    <w:lsdException w:name="caption" w:uiPriority="35" w:qFormat="1"/>
-    <w:lsdException w:name="Title" w:semiHidden="0" w:uiPriority="10" w:unhideWhenUsed="0" w:qFormat="1"/>
-    <w:lsdException w:name="Default Paragraph Font" w:uiPriority="1"/>
-    <w:lsdException w:name="Subtitle" w:semiHidden="0" w:uiPriority="11" w:unhideWhenUsed="0" w:qFormat="1"/>
-    <w:lsdException w:name="Strong" w:semiHidden="0" w:uiPriority="22" w:unhideWhenUsed="0" w:qFormat="1"/>
-    <w:lsdException w:name="Emphasis" w:semiHidden="0" w:uiPriority="20" w:unhideWhenUsed="0" w:qFormat="1"/>
-    <w:lsdException w:name="Table Grid" w:semiHidden="0" w:uiPriority="39" w:unhideWhenUsed="0"/>
-    <w:lsdException w:name="Placeholder Text" w:unhideWhenUsed="0"/>
-    <w:lsdException w:name="No Spacing" w:semiHidden="0" w:uiPriority="1" w:unhideWhenUsed="0" w:qFormat="1"/>
-    <w:lsdException w:name="Light Shading" w:semiHidden="0" w:uiPriority="60" w:unhideWhenUsed="0"/>
-    <w:lsdException w:name="Light List" w:semiHidden="0" w:uiPriority="61" w:unhideWhenUsed="0"/>
-    <w:lsdException w:name="Light Grid" w:semiHidden="0" w:uiPriority="62" w:unhideWhenUsed="0"/>
-    <w:lsdException w:name="Medium Shading 1" w:semiHidden="0" w:uiPriority="63" w:unhideWhenUsed="0"/>
-    <w:lsdException w:name="Medium Shading 2" w:semiHidden="0" w:uiPriority="64" w:unhideWhenUsed="0"/>
-    <w:lsdException w:name="Medium List 1" w:semiHidden="0" w:uiPriority="65" w:unhideWhenUsed="0"/>
-    <w:lsdException w:name="Medium List 2" w:semiHidden="0" w:uiPriority="66" w:unhideWhenUsed="0"/>
-    <w:lsdException w:name="Medium Grid 1" w:semiHidden="0" w:uiPriority="67" w:unhideWhenUsed="0"/>
-    <w:lsdException w:name="Medium Grid 2" w:semiHidden="0" w:uiPriority="68" w:unhideWhenUsed="0"/>
-    <w:lsdException w:name="Medium Grid 3" w:semiHidden="0" w:uiPriority="69" w:unhideWhenUsed="0"/>
-    <w:lsdException w:name="Dark List" w:semiHidden="0" w:uiPriority="70" w:unhideWhenUsed="0"/>
-    <w:lsdException w:name="Colorful Shading" w:semiHidden="0" w:uiPriority="71" w:unhideWhenUsed="0"/>
-    <w:lsdException w:name="Colorful List" w:semiHidden="0" w:uiPriority="72" w:unhideWhenUsed="0"/>
-    <w:lsdException w:name="Colorful Grid" w:semiHidden="0" w:uiPriority="73" w:unhideWhenUsed="0"/>
-    <w:lsdException w:name="Light Shading Accent 1" w:semiHidden="0" w:uiPriority="60" w:unhideWhenUsed="0"/>
-    <w:lsdException w:name="Light List Accent 1" w:semiHidden="0" w:uiPriority="61" w:unhideWhenUsed="0"/>
-    <w:lsdException w:name="Light Grid Accent 1" w:semiHidden="0" w:uiPriority="62" w:unhideWhenUsed="0"/>
-    <w:lsdException w:name="Medium Shading 1 Accent 1" w:semiHidden="0" w:uiPriority="63" w:unhideWhenUsed="0"/>
-    <w:lsdException w:name="Medium Shading 2 Accent 1" w:semiHidden="0" w:uiPriority="64" w:unhideWhenUsed="0"/>
-    <w:lsdException w:name="Medium List 1 Accent 1" w:semiHidden="0" w:uiPriority="65" w:unhideWhenUsed="0"/>
-    <w:lsdException w:name="Revision" w:unhideWhenUsed="0"/>
-    <w:lsdException w:name="List Paragraph" w:semiHidden="0" w:uiPriority="34" w:unhideWhenUsed="0" w:qFormat="1"/>
-    <w:lsdException w:name="Quote" w:semiHidden="0" w:uiPriority="29" w:unhideWhenUsed="0" w:qFormat="1"/>
-    <w:lsdException w:name="Intense Quote" w:semiHidden="0" w:uiPriority="30" w:unhideWhenUsed="0" w:qFormat="1"/>
-    <w:lsdException w:name="Medium List 2 Accent 1" w:semiHidden="0" w:uiPriority="66" w:unhideWhenUsed="0"/>
-    <w:lsdException w:name="Medium Grid 1 Accent 1" w:semiHidden="0" w:uiPriority="67" w:unhideWhenUsed="0"/>
-    <w:lsdException w:name="Medium Grid 2 Accent 1" w:semiHidden="0" w:uiPriority="68" w:unhideWhenUsed="0"/>
-    <w:lsdException w:name="Medium Grid 3 Accent 1" w:semiHidden="0" w:uiPriority="69" w:unhideWhenUsed="0"/>
-    <w:lsdException w:name="Dark List Accent 1" w:semiHidden="0" w:uiPriority="70" w:unhideWhenUsed="0"/>
-    <w:lsdException w:name="Colorful Shading Accent 1" w:semiHidden="0" w:uiPriority="71" w:unhideWhenUsed="0"/>
-    <w:lsdException w:name="Colorful List Accent 1" w:semiHidden="0" w:uiPriority="72" w:unhideWhenUsed="0"/>
-    <w:lsdException w:name="Colorful Grid Accent 1" w:semiHidden="0" w:uiPriority="73" w:unhideWhenUsed="0"/>
-    <w:lsdException w:name="Light Shading Accent 2" w:semiHidden="0" w:uiPriority="60" w:unhideWhenUsed="0"/>
-    <w:lsdException w:name="Light List Accent 2" w:semiHidden="0" w:uiPriority="61" w:unhideWhenUsed="0"/>
-    <w:lsdException w:name="Light Grid Accent 2" w:semiHidden="0" w:uiPriority="62" w:unhideWhenUsed="0"/>
-    <w:lsdException w:name="Medium Shading 1 Accent 2" w:semiHidden="0" w:uiPriority="63" w:unhideWhenUsed="0"/>
-    <w:lsdException w:name="Medium Shading 2 Accent 2" w:semiHidden="0" w:uiPriority="64" w:unhideWhenUsed="0"/>
-    <w:lsdException w:name="Medium List 1 Accent 2" w:semiHidden="0" w:uiPriority="65" w:unhideWhenUsed="0"/>
-    <w:lsdException w:name="Medium List 2 Accent 2" w:semiHidden="0" w:uiPriority="66" w:unhideWhenUsed="0"/>
-    <w:lsdException w:name="Medium Grid 1 Accent 2" w:semiHidden="0" w:uiPriority="67" w:unhideWhenUsed="0"/>
-    <w:lsdException w:name="Medium Grid 2 Accent 2" w:semiHidden="0" w:uiPriority="68" w:unhideWhenUsed="0"/>
-    <w:lsdException w:name="Medium Grid 3 Accent 2" w:semiHidden="0" w:uiPriority="69" w:unhideWhenUsed="0"/>
-    <w:lsdException w:name="Dark List Accent 2" w:semiHidden="0" w:uiPriority="70" w:unhideWhenUsed="0"/>
-    <w:lsdException w:name="Colorful Shading Accent 2" w:semiHidden="0" w:uiPriority="71" w:unhideWhenUsed="0"/>
-    <w:lsdException w:name="Colorful List Accent 2" w:semiHidden="0" w:uiPriority="72" w:unhideWhenUsed="0"/>
-    <w:lsdException w:name="Colorful Grid Accent 2" w:semiHidden="0" w:uiPriority="73" w:unhideWhenUsed="0"/>
-    <w:lsdException w:name="Light Shading Accent 3" w:semiHidden="0" w:uiPriority="60" w:unhideWhenUsed="0"/>
-    <w:lsdException w:name="Light List Accent 3" w:semiHidden="0" w:uiPriority="61" w:unhideWhenUsed="0"/>
-    <w:lsdException w:name="Light Grid Accent 3" w:semiHidden="0" w:uiPriority="62" w:unhideWhenUsed="0"/>
-    <w:lsdException w:name="Medium Shading 1 Accent 3" w:semiHidden="0" w:uiPriority="63" w:unhideWhenUsed="0"/>
-    <w:lsdException w:name="Medium Shading 2 Accent 3" w:semiHidden="0" w:uiPriority="64" w:unhideWhenUsed="0"/>
-    <w:lsdException w:name="Medium List 1 Accent 3" w:semiHidden="0" w:uiPriority="65" w:unhideWhenUsed="0"/>
-    <w:lsdException w:name="Medium List 2 Accent 3" w:semiHidden="0" w:uiPriority="66" w:unhideWhenUsed="0"/>
-    <w:lsdException w:name="Medium Grid 1 Accent 3" w:semiHidden="0" w:uiPriority="67" w:unhideWhenUsed="0"/>
-    <w:lsdException w:name="Medium Grid 2 Accent 3" w:semiHidden="0" w:uiPriority="68" w:unhideWhenUsed="0"/>
-    <w:lsdException w:name="Medium Grid 3 Accent 3" w:semiHidden="0" w:uiPriority="69" w:unhideWhenUsed="0"/>
-    <w:lsdException w:name="Dark List Accent 3" w:semiHidden="0" w:uiPriority="70" w:unhideWhenUsed="0"/>
-    <w:lsdException w:name="Colorful Shading Accent 3" w:semiHidden="0" w:uiPriority="71" w:unhideWhenUsed="0"/>
-    <w:lsdException w:name="Colorful List Accent 3" w:semiHidden="0" w:uiPriority="72" w:unhideWhenUsed="0"/>
-    <w:lsdException w:name="Colorful Grid Accent 3" w:semiHidden="0" w:uiPriority="73" w:unhideWhenUsed="0"/>
-    <w:lsdException w:name="Light Shading Accent 4" w:semiHidden="0" w:uiPriority="60" w:unhideWhenUsed="0"/>
-    <w:lsdException w:name="Light List Accent 4" w:semiHidden="0" w:uiPriority="61" w:unhideWhenUsed="0"/>
-    <w:lsdException w:name="Light Grid Accent 4" w:semiHidden="0" w:uiPriority="62" w:unhideWhenUsed="0"/>
-    <w:lsdException w:name="Medium Shading 1 Accent 4" w:semiHidden="0" w:uiPriority="63" w:unhideWhenUsed="0"/>
-    <w:lsdException w:name="Medium Shading 2 Accent 4" w:semiHidden="0" w:uiPriority="64" w:unhideWhenUsed="0"/>
-    <w:lsdException w:name="Medium List 1 Accent 4" w:semiHidden="0" w:uiPriority="65" w:unhideWhenUsed="0"/>
-    <w:lsdException w:name="Medium List 2 Accent 4" w:semiHidden="0" w:uiPriority="66" w:unhideWhenUsed="0"/>
-    <w:lsdException w:name="Medium Grid 1 Accent 4" w:semiHidden="0" w:uiPriority="67" w:unhideWhenUsed="0"/>
-    <w:lsdException w:name="Medium Grid 2 Accent 4" w:semiHidden="0" w:uiPriority="68" w:unhideWhenUsed="0"/>
-    <w:lsdException w:name="Medium Grid 3 Accent 4" w:semiHidden="0" w:uiPriority="69" w:unhideWhenUsed="0"/>
-    <w:lsdException w:name="Dark List Accent 4" w:semiHidden="0" w:uiPriority="70" w:unhideWhenUsed="0"/>
-    <w:lsdException w:name="Colorful Shading Accent 4" w:semiHidden="0" w:uiPriority="71" w:unhideWhenUsed="0"/>
-    <w:lsdException w:name="Colorful List Accent 4" w:semiHidden="0" w:uiPriority="72" w:unhideWhenUsed="0"/>
-    <w:lsdException w:name="Colorful Grid Accent 4" w:semiHidden="0" w:uiPriority="73" w:unhideWhenUsed="0"/>
-    <w:lsdException w:name="Light Shading Accent 5" w:semiHidden="0" w:uiPriority="60" w:unhideWhenUsed="0"/>
-    <w:lsdException w:name="Light List Accent 5" w:semiHidden="0" w:uiPriority="61" w:unhideWhenUsed="0"/>
-    <w:lsdException w:name="Light Grid Accent 5" w:semiHidden="0" w:uiPriority="62" w:unhideWhenUsed="0"/>
-    <w:lsdException w:name="Medium Shading 1 Accent 5" w:semiHidden="0" w:uiPriority="63" w:unhideWhenUsed="0"/>
-    <w:lsdException w:name="Medium Shading 2 Accent 5" w:semiHidden="0" w:uiPriority="64" w:unhideWhenUsed="0"/>
-    <w:lsdException w:name="Medium List 1 Accent 5" w:semiHidden="0" w:uiPriority="65" w:unhideWhenUsed="0"/>
-    <w:lsdException w:name="Medium List 2 Accent 5" w:semiHidden="0" w:uiPriority="66" w:unhideWhenUsed="0"/>
-    <w:lsdException w:name="Medium Grid 1 Accent 5" w:semiHidden="0" w:uiPriority="67" w:unhideWhenUsed="0"/>
-    <w:lsdException w:name="Medium Grid 2 Accent 5" w:semiHidden="0" w:uiPriority="68" w:unhideWhenUsed="0"/>
-    <w:lsdException w:name="Medium Grid 3 Accent 5" w:semiHidden="0" w:uiPriority="69" w:unhideWhenUsed="0"/>
-    <w:lsdException w:name="Dark List Accent 5" w:semiHidden="0" w:uiPriority="70" w:unhideWhenUsed="0"/>
-    <w:lsdException w:name="Colorful Shading Accent 5" w:semiHidden="0" w:uiPriority="71" w:unhideWhenUsed="0"/>
-    <w:lsdException w:name="Colorful List Accent 5" w:semiHidden="0" w:uiPriority="72" w:unhideWhenUsed="0"/>
-    <w:lsdException w:name="Colorful Grid Accent 5" w:semiHidden="0" w:uiPriority="73" w:unhideWhenUsed="0"/>
-    <w:lsdException w:name="Light Shading Accent 6" w:semiHidden="0" w:uiPriority="60" w:unhideWhenUsed="0"/>
-    <w:lsdException w:name="Light List Accent 6" w:semiHidden="0" w:uiPriority="61" w:unhideWhenUsed="0"/>
-    <w:lsdException w:name="Light Grid Accent 6" w:semiHidden="0" w:uiPriority="62" w:unhideWhenUsed="0"/>
-    <w:lsdException w:name="Medium Shading 1 Accent 6" w:semiHidden="0" w:uiPriority="63" w:unhideWhenUsed="0"/>
-    <w:lsdException w:name="Medium Shading 2 Accent 6" w:semiHidden="0" w:uiPriority="64" w:unhideWhenUsed="0"/>
-    <w:lsdException w:name="Medium List 1 Accent 6" w:semiHidden="0" w:uiPriority="65" w:unhideWhenUsed="0"/>
-    <w:lsdException w:name="Medium List 2 Accent 6" w:semiHidden="0" w:uiPriority="66" w:unhideWhenUsed="0"/>
-    <w:lsdException w:name="Medium Grid 1 Accent 6" w:semiHidden="0" w:uiPriority="67" w:unhideWhenUsed="0"/>
-    <w:lsdException w:name="Medium Grid 2 Accent 6" w:semiHidden="0" w:uiPriority="68" w:unhideWhenUsed="0"/>
-    <w:lsdException w:name="Medium Grid 3 Accent 6" w:semiHidden="0" w:uiPriority="69" w:unhideWhenUsed="0"/>
-    <w:lsdException w:name="Dark List Accent 6" w:semiHidden="0" w:uiPriority="70" w:unhideWhenUsed="0"/>
-    <w:lsdException w:name="Colorful Shading Accent 6" w:semiHidden="0" w:uiPriority="71" w:unhideWhenUsed="0"/>
-    <w:lsdException w:name="Colorful List Accent 6" w:semiHidden="0" w:uiPriority="72" w:unhideWhenUsed="0"/>
-    <w:lsdException w:name="Colorful Grid Accent 6" w:semiHidden="0" w:uiPriority="73" w:unhideWhenUsed="0"/>
-    <w:lsdException w:name="Subtle Emphasis" w:semiHidden="0" w:uiPriority="19" w:unhideWhenUsed="0" w:qFormat="1"/>
-    <w:lsdException w:name="Intense Emphasis" w:semiHidden="0" w:uiPriority="21" w:unhideWhenUsed="0" w:qFormat="1"/>
-    <w:lsdException w:name="Subtle Reference" w:semiHidden="0" w:uiPriority="31" w:unhideWhenUsed="0" w:qFormat="1"/>
-    <w:lsdException w:name="Intense Reference" w:semiHidden="0" w:uiPriority="32" w:unhideWhenUsed="0" w:qFormat="1"/>
-    <w:lsdException w:name="Book Title" w:semiHidden="0" w:uiPriority="33" w:unhideWhenUsed="0" w:qFormat="1"/>
-    <w:lsdException w:name="Bibliography" w:uiPriority="37"/>
-    <w:lsdException w:name="TOC Heading" w:uiPriority="39" w:qFormat="1"/>
+  <w:latentStyles w:defLockedState="0" w:defUIPriority="99" w:defSemiHidden="0" w:defUnhideWhenUsed="0" w:defQFormat="0" w:count="371">
+    <w:lsdException w:name="Normal" w:uiPriority="0" w:qFormat="1"/>
+    <w:lsdException w:name="heading 1" w:uiPriority="9" w:qFormat="1"/>
+    <w:lsdException w:name="heading 2" w:semiHidden="1" w:uiPriority="9" w:unhideWhenUsed="1" w:qFormat="1"/>
+    <w:lsdException w:name="heading 3" w:semiHidden="1" w:uiPriority="9" w:unhideWhenUsed="1" w:qFormat="1"/>
+    <w:lsdException w:name="heading 4" w:semiHidden="1" w:uiPriority="9" w:unhideWhenUsed="1" w:qFormat="1"/>
+    <w:lsdException w:name="heading 5" w:semiHidden="1" w:uiPriority="9" w:unhideWhenUsed="1" w:qFormat="1"/>
+    <w:lsdException w:name="heading 6" w:semiHidden="1" w:uiPriority="9" w:unhideWhenUsed="1" w:qFormat="1"/>
+    <w:lsdException w:name="heading 7" w:semiHidden="1" w:uiPriority="9" w:unhideWhenUsed="1" w:qFormat="1"/>
+    <w:lsdException w:name="heading 8" w:semiHidden="1" w:uiPriority="9" w:unhideWhenUsed="1" w:qFormat="1"/>
+    <w:lsdException w:name="heading 9" w:semiHidden="1" w:uiPriority="9" w:unhideWhenUsed="1" w:qFormat="1"/>
+    <w:lsdException w:name="index 1" w:semiHidden="1" w:unhideWhenUsed="1"/>
+    <w:lsdException w:name="index 2" w:semiHidden="1" w:unhideWhenUsed="1"/>
+    <w:lsdException w:name="index 3" w:semiHidden="1" w:unhideWhenUsed="1"/>
+    <w:lsdException w:name="index 4" w:semiHidden="1" w:unhideWhenUsed="1"/>
+    <w:lsdException w:name="index 5" w:semiHidden="1" w:unhideWhenUsed="1"/>
+    <w:lsdException w:name="index 6" w:semiHidden="1" w:unhideWhenUsed="1"/>
+    <w:lsdException w:name="index 7" w:semiHidden="1" w:unhideWhenUsed="1"/>
+    <w:lsdException w:name="index 8" w:semiHidden="1" w:unhideWhenUsed="1"/>
+    <w:lsdException w:name="index 9" w:semiHidden="1" w:unhideWhenUsed="1"/>
+    <w:lsdException w:name="toc 1" w:semiHidden="1" w:uiPriority="39" w:unhideWhenUsed="1"/>
+    <w:lsdException w:name="toc 2" w:semiHidden="1" w:uiPriority="39" w:unhideWhenUsed="1"/>
+    <w:lsdException w:name="toc 3" w:semiHidden="1" w:uiPriority="39" w:unhideWhenUsed="1"/>
+    <w:lsdException w:name="toc 4" w:semiHidden="1" w:uiPriority="39" w:unhideWhenUsed="1"/>
+    <w:lsdException w:name="toc 5" w:semiHidden="1" w:uiPriority="39" w:unhideWhenUsed="1"/>
+    <w:lsdException w:name="toc 6" w:semiHidden="1" w:uiPriority="39" w:unhideWhenUsed="1"/>
+    <w:lsdException w:name="toc 7" w:semiHidden="1" w:uiPriority="39" w:unhideWhenUsed="1"/>
+    <w:lsdException w:name="toc 8" w:semiHidden="1" w:uiPriority="39" w:unhideWhenUsed="1"/>
+    <w:lsdException w:name="toc 9" w:semiHidden="1" w:uiPriority="39" w:unhideWhenUsed="1"/>
+    <w:lsdException w:name="Normal Indent" w:semiHidden="1" w:unhideWhenUsed="1"/>
+    <w:lsdException w:name="footnote text" w:semiHidden="1" w:unhideWhenUsed="1"/>
+    <w:lsdException w:name="annotation text" w:semiHidden="1" w:unhideWhenUsed="1"/>
+    <w:lsdException w:name="header" w:semiHidden="1" w:unhideWhenUsed="1"/>
+    <w:lsdException w:name="footer" w:semiHidden="1" w:unhideWhenUsed="1"/>
+    <w:lsdException w:name="index heading" w:semiHidden="1" w:unhideWhenUsed="1"/>
+    <w:lsdException w:name="caption" w:semiHidden="1" w:uiPriority="35" w:unhideWhenUsed="1" w:qFormat="1"/>
+    <w:lsdException w:name="table of figures" w:semiHidden="1" w:unhideWhenUsed="1"/>
+    <w:lsdException w:name="envelope address" w:semiHidden="1" w:unhideWhenUsed="1"/>
+    <w:lsdException w:name="envelope return" w:semiHidden="1" w:unhideWhenUsed="1"/>
+    <w:lsdException w:name="footnote reference" w:semiHidden="1" w:unhideWhenUsed="1"/>
+    <w:lsdException w:name="annotation reference" w:semiHidden="1" w:unhideWhenUsed="1"/>
+    <w:lsdException w:name="line number" w:semiHidden="1" w:unhideWhenUsed="1"/>
+    <w:lsdException w:name="page number" w:semiHidden="1" w:unhideWhenUsed="1"/>
+    <w:lsdException w:name="endnote reference" w:semiHidden="1" w:unhideWhenUsed="1"/>
+    <w:lsdException w:name="endnote text" w:semiHidden="1" w:unhideWhenUsed="1"/>
+    <w:lsdException w:name="table of authorities" w:semiHidden="1" w:unhideWhenUsed="1"/>
+    <w:lsdException w:name="macro" w:semiHidden="1" w:unhideWhenUsed="1"/>
+    <w:lsdException w:name="toa heading" w:semiHidden="1" w:unhideWhenUsed="1"/>
+    <w:lsdException w:name="List" w:semiHidden="1" w:unhideWhenUsed="1"/>
+    <w:lsdException w:name="List Bullet" w:semiHidden="1" w:unhideWhenUsed="1"/>
+    <w:lsdException w:name="List Number" w:semiHidden="1" w:unhideWhenUsed="1"/>
+    <w:lsdException w:name="List 2" w:semiHidden="1" w:unhideWhenUsed="1"/>
+    <w:lsdException w:name="List 3" w:semiHidden="1" w:unhideWhenUsed="1"/>
+    <w:lsdException w:name="List 4" w:semiHidden="1" w:unhideWhenUsed="1"/>
+    <w:lsdException w:name="List 5" w:semiHidden="1" w:unhideWhenUsed="1"/>
+    <w:lsdException w:name="List Bullet 2" w:semiHidden="1" w:unhideWhenUsed="1"/>
+    <w:lsdException w:name="List Bullet 3" w:semiHidden="1" w:unhideWhenUsed="1"/>
+    <w:lsdException w:name="List Bullet 4" w:semiHidden="1" w:unhideWhenUsed="1"/>
+    <w:lsdException w:name="List Bullet 5" w:semiHidden="1" w:unhideWhenUsed="1"/>
+    <w:lsdException w:name="List Number 2" w:semiHidden="1" w:unhideWhenUsed="1"/>
+    <w:lsdException w:name="List Number 3" w:semiHidden="1" w:unhideWhenUsed="1"/>
+    <w:lsdException w:name="List Number 4" w:semiHidden="1" w:unhideWhenUsed="1"/>
+    <w:lsdException w:name="List Number 5" w:semiHidden="1" w:unhideWhenUsed="1"/>
+    <w:lsdException w:name="Title" w:uiPriority="10" w:qFormat="1"/>
+    <w:lsdException w:name="Closing" w:semiHidden="1" w:unhideWhenUsed="1"/>
+    <w:lsdException w:name="Signature" w:semiHidden="1" w:unhideWhenUsed="1"/>
+    <w:lsdException w:name="Default Paragraph Font" w:semiHidden="1" w:uiPriority="1" w:unhideWhenUsed="1"/>
+    <w:lsdException w:name="Body Text" w:semiHidden="1" w:unhideWhenUsed="1"/>
+    <w:lsdException w:name="Body Text Indent" w:semiHidden="1" w:unhideWhenUsed="1"/>
+    <w:lsdException w:name="List Continue" w:semiHidden="1" w:unhideWhenUsed="1"/>
+    <w:lsdException w:name="List Continue 2" w:semiHidden="1" w:unhideWhenUsed="1"/>
+    <w:lsdException w:name="List Continue 3" w:semiHidden="1" w:unhideWhenUsed="1"/>
+    <w:lsdException w:name="List Continue 4" w:semiHidden="1" w:unhideWhenUsed="1"/>
+    <w:lsdException w:name="List Continue 5" w:semiHidden="1" w:unhideWhenUsed="1"/>
+    <w:lsdException w:name="Message Header" w:semiHidden="1" w:unhideWhenUsed="1"/>
+    <w:lsdException w:name="Subtitle" w:uiPriority="11" w:qFormat="1"/>
+    <w:lsdException w:name="Salutation" w:semiHidden="1" w:unhideWhenUsed="1"/>
+    <w:lsdException w:name="Date" w:semiHidden="1" w:unhideWhenUsed="1"/>
+    <w:lsdException w:name="Body Text First Indent" w:semiHidden="1" w:unhideWhenUsed="1"/>
+    <w:lsdException w:name="Body Text First Indent 2" w:semiHidden="1" w:unhideWhenUsed="1"/>
+    <w:lsdException w:name="Note Heading" w:semiHidden="1" w:unhideWhenUsed="1"/>
+    <w:lsdException w:name="Body Text 2" w:semiHidden="1" w:unhideWhenUsed="1"/>
+    <w:lsdException w:name="Body Text 3" w:semiHidden="1" w:unhideWhenUsed="1"/>
+    <w:lsdException w:name="Body Text Indent 2" w:semiHidden="1" w:unhideWhenUsed="1"/>
+    <w:lsdException w:name="Body Text Indent 3" w:semiHidden="1" w:unhideWhenUsed="1"/>
+    <w:lsdException w:name="Block Text" w:semiHidden="1" w:unhideWhenUsed="1"/>
+    <w:lsdException w:name="Hyperlink" w:semiHidden="1" w:unhideWhenUsed="1"/>
+    <w:lsdException w:name="FollowedHyperlink" w:semiHidden="1" w:unhideWhenUsed="1"/>
+    <w:lsdException w:name="Strong" w:uiPriority="22" w:qFormat="1"/>
+    <w:lsdException w:name="Emphasis" w:uiPriority="20" w:qFormat="1"/>
+    <w:lsdException w:name="Document Map" w:semiHidden="1" w:unhideWhenUsed="1"/>
+    <w:lsdException w:name="Plain Text" w:semiHidden="1" w:unhideWhenUsed="1"/>
+    <w:lsdException w:name="E-mail Signature" w:semiHidden="1" w:unhideWhenUsed="1"/>
+    <w:lsdException w:name="HTML Top of Form" w:semiHidden="1" w:unhideWhenUsed="1"/>
+    <w:lsdException w:name="HTML Bottom of Form" w:semiHidden="1" w:unhideWhenUsed="1"/>
+    <w:lsdException w:name="Normal (Web)" w:semiHidden="1" w:unhideWhenUsed="1"/>
+    <w:lsdException w:name="HTML Acronym" w:semiHidden="1" w:unhideWhenUsed="1"/>
+    <w:lsdException w:name="HTML Address" w:semiHidden="1" w:unhideWhenUsed="1"/>
+    <w:lsdException w:name="HTML Cite" w:semiHidden="1" w:unhideWhenUsed="1"/>
+    <w:lsdException w:name="HTML Code" w:semiHidden="1" w:unhideWhenUsed="1"/>
+    <w:lsdException w:name="HTML Definition" w:semiHidden="1" w:unhideWhenUsed="1"/>
+    <w:lsdException w:name="HTML Keyboard" w:semiHidden="1" w:unhideWhenUsed="1"/>
+    <w:lsdException w:name="HTML Preformatted" w:semiHidden="1" w:unhideWhenUsed="1"/>
+    <w:lsdException w:name="HTML Sample" w:semiHidden="1" w:unhideWhenUsed="1"/>
+    <w:lsdException w:name="HTML Typewriter" w:semiHidden="1" w:unhideWhenUsed="1"/>
+    <w:lsdException w:name="HTML Variable" w:semiHidden="1" w:unhideWhenUsed="1"/>
+    <w:lsdException w:name="Normal Table" w:semiHidden="1" w:unhideWhenUsed="1"/>
+    <w:lsdException w:name="annotation subject" w:semiHidden="1" w:unhideWhenUsed="1"/>
+    <w:lsdException w:name="No List" w:semiHidden="1" w:unhideWhenUsed="1"/>
+    <w:lsdException w:name="Outline List 1" w:semiHidden="1" w:unhideWhenUsed="1"/>
+    <w:lsdException w:name="Outline List 2" w:semiHidden="1" w:unhideWhenUsed="1"/>
+    <w:lsdException w:name="Outline List 3" w:semiHidden="1" w:unhideWhenUsed="1"/>
+    <w:lsdException w:name="Table Simple 1" w:semiHidden="1" w:unhideWhenUsed="1"/>
+    <w:lsdException w:name="Table Simple 2" w:semiHidden="1" w:unhideWhenUsed="1"/>
+    <w:lsdException w:name="Table Simple 3" w:semiHidden="1" w:unhideWhenUsed="1"/>
+    <w:lsdException w:name="Table Classic 1" w:semiHidden="1" w:unhideWhenUsed="1"/>
+    <w:lsdException w:name="Table Classic 2" w:semiHidden="1" w:unhideWhenUsed="1"/>
+    <w:lsdException w:name="Table Classic 3" w:semiHidden="1" w:unhideWhenUsed="1"/>
+    <w:lsdException w:name="Table Classic 4" w:semiHidden="1" w:unhideWhenUsed="1"/>
+    <w:lsdException w:name="Table Colorful 1" w:semiHidden="1" w:unhideWhenUsed="1"/>
+    <w:lsdException w:name="Table Colorful 2" w:semiHidden="1" w:unhideWhenUsed="1"/>
+    <w:lsdException w:name="Table Colorful 3" w:semiHidden="1" w:unhideWhenUsed="1"/>
+    <w:lsdException w:name="Table Columns 1" w:semiHidden="1" w:unhideWhenUsed="1"/>
+    <w:lsdException w:name="Table Columns 2" w:semiHidden="1" w:unhideWhenUsed="1"/>
+    <w:lsdException w:name="Table Columns 3" w:semiHidden="1" w:unhideWhenUsed="1"/>
+    <w:lsdException w:name="Table Columns 4" w:semiHidden="1" w:unhideWhenUsed="1"/>
+    <w:lsdException w:name="Table Columns 5" w:semiHidden="1" w:unhideWhenUsed="1"/>
+    <w:lsdException w:name="Table Grid 1" w:semiHidden="1" w:unhideWhenUsed="1"/>
+    <w:lsdException w:name="Table Grid 2" w:semiHidden="1" w:unhideWhenUsed="1"/>
+    <w:lsdException w:name="Table Grid 3" w:semiHidden="1" w:unhideWhenUsed="1"/>
+    <w:lsdException w:name="Table Grid 4" w:semiHidden="1" w:unhideWhenUsed="1"/>
+    <w:lsdException w:name="Table Grid 5" w:semiHidden="1" w:unhideWhenUsed="1"/>
+    <w:lsdException w:name="Table Grid 6" w:semiHidden="1" w:unhideWhenUsed="1"/>
+    <w:lsdException w:name="Table Grid 7" w:semiHidden="1" w:unhideWhenUsed="1"/>
+    <w:lsdException w:name="Table Grid 8" w:semiHidden="1" w:unhideWhenUsed="1"/>
+    <w:lsdException w:name="Table List 1" w:semiHidden="1" w:unhideWhenUsed="1"/>
+    <w:lsdException w:name="Table List 2" w:semiHidden="1" w:unhideWhenUsed="1"/>
+    <w:lsdException w:name="Table List 3" w:semiHidden="1" w:unhideWhenUsed="1"/>
+    <w:lsdException w:name="Table List 4" w:semiHidden="1" w:unhideWhenUsed="1"/>
+    <w:lsdException w:name="Table List 5" w:semiHidden="1" w:unhideWhenUsed="1"/>
+    <w:lsdException w:name="Table List 6" w:semiHidden="1" w:unhideWhenUsed="1"/>
+    <w:lsdException w:name="Table List 7" w:semiHidden="1" w:unhideWhenUsed="1"/>
+    <w:lsdException w:name="Table List 8" w:semiHidden="1" w:unhideWhenUsed="1"/>
+    <w:lsdException w:name="Table 3D effects 1" w:semiHidden="1" w:unhideWhenUsed="1"/>
+    <w:lsdException w:name="Table 3D effects 2" w:semiHidden="1" w:unhideWhenUsed="1"/>
+    <w:lsdException w:name="Table 3D effects 3" w:semiHidden="1" w:unhideWhenUsed="1"/>
+    <w:lsdException w:name="Table Contemporary" w:semiHidden="1" w:unhideWhenUsed="1"/>
+    <w:lsdException w:name="Table Elegant" w:semiHidden="1" w:unhideWhenUsed="1"/>
+    <w:lsdException w:name="Table Professional" w:semiHidden="1" w:unhideWhenUsed="1"/>
+    <w:lsdException w:name="Table Subtle 1" w:semiHidden="1" w:unhideWhenUsed="1"/>
+    <w:lsdException w:name="Table Subtle 2" w:semiHidden="1" w:unhideWhenUsed="1"/>
+    <w:lsdException w:name="Table Web 1" w:semiHidden="1" w:unhideWhenUsed="1"/>
+    <w:lsdException w:name="Table Web 2" w:semiHidden="1" w:unhideWhenUsed="1"/>
+    <w:lsdException w:name="Table Web 3" w:semiHidden="1" w:unhideWhenUsed="1"/>
+    <w:lsdException w:name="Balloon Text" w:semiHidden="1" w:unhideWhenUsed="1"/>
+    <w:lsdException w:name="Table Grid" w:uiPriority="39"/>
+    <w:lsdException w:name="Table Theme" w:semiHidden="1" w:unhideWhenUsed="1"/>
+    <w:lsdException w:name="Placeholder Text" w:semiHidden="1"/>
+    <w:lsdException w:name="No Spacing" w:uiPriority="1" w:qFormat="1"/>
+    <w:lsdException w:name="Light Shading" w:uiPriority="60"/>
+    <w:lsdException w:name="Light List" w:uiPriority="61"/>
+    <w:lsdException w:name="Light Grid" w:uiPriority="62"/>
+    <w:lsdException w:name="Medium Shading 1" w:uiPriority="63"/>
+    <w:lsdException w:name="Medium Shading 2" w:uiPriority="64"/>
+    <w:lsdException w:name="Medium List 1" w:uiPriority="65"/>
+    <w:lsdException w:name="Medium List 2" w:uiPriority="66"/>
+    <w:lsdException w:name="Medium Grid 1" w:uiPriority="67"/>
+    <w:lsdException w:name="Medium Grid 2" w:uiPriority="68"/>
+    <w:lsdException w:name="Medium Grid 3" w:uiPriority="69"/>
+    <w:lsdException w:name="Dark List" w:uiPriority="70"/>
+    <w:lsdException w:name="Colorful Shading" w:uiPriority="71"/>
+    <w:lsdException w:name="Colorful List" w:uiPriority="72"/>
+    <w:lsdException w:name="Colorful Grid" w:uiPriority="73"/>
+    <w:lsdException w:name="Light Shading Accent 1" w:uiPriority="60"/>
+    <w:lsdException w:name="Light List Accent 1" w:uiPriority="61"/>
+    <w:lsdException w:name="Light Grid Accent 1" w:uiPriority="62"/>
+    <w:lsdException w:name="Medium Shading 1 Accent 1" w:uiPriority="63"/>
+    <w:lsdException w:name="Medium Shading 2 Accent 1" w:uiPriority="64"/>
+    <w:lsdException w:name="Medium List 1 Accent 1" w:uiPriority="65"/>
+    <w:lsdException w:name="Revision" w:semiHidden="1"/>
+    <w:lsdException w:name="List Paragraph" w:uiPriority="34" w:qFormat="1"/>
+    <w:lsdException w:name="Quote" w:uiPriority="29" w:qFormat="1"/>
+    <w:lsdException w:name="Intense Quote" w:uiPriority="30" w:qFormat="1"/>
+    <w:lsdException w:name="Medium List 2 Accent 1" w:uiPriority="66"/>
+    <w:lsdException w:name="Medium Grid 1 Accent 1" w:uiPriority="67"/>
+    <w:lsdException w:name="Medium Grid 2 Accent 1" w:uiPriority="68"/>
+    <w:lsdException w:name="Medium Grid 3 Accent 1" w:uiPriority="69"/>
+    <w:lsdException w:name="Dark List Accent 1" w:uiPriority="70"/>
+    <w:lsdException w:name="Colorful Shading Accent 1" w:uiPriority="71"/>
+    <w:lsdException w:name="Colorful List Accent 1" w:uiPriority="72"/>
+    <w:lsdException w:name="Colorful Grid Accent 1" w:uiPriority="73"/>
+    <w:lsdException w:name="Light Shading Accent 2" w:uiPriority="60"/>
+    <w:lsdException w:name="Light List Accent 2" w:uiPriority="61"/>
+    <w:lsdException w:name="Light Grid Accent 2" w:uiPriority="62"/>
+    <w:lsdException w:name="Medium Shading 1 Accent 2" w:uiPriority="63"/>
+    <w:lsdException w:name="Medium Shading 2 Accent 2" w:uiPriority="64"/>
+    <w:lsdException w:name="Medium List 1 Accent 2" w:uiPriority="65"/>
+    <w:lsdException w:name="Medium List 2 Accent 2" w:uiPriority="66"/>
+    <w:lsdException w:name="Medium Grid 1 Accent 2" w:uiPriority="67"/>
+    <w:lsdException w:name="Medium Grid 2 Accent 2" w:uiPriority="68"/>
+    <w:lsdException w:name="Medium Grid 3 Accent 2" w:uiPriority="69"/>
+    <w:lsdException w:name="Dark List Accent 2" w:uiPriority="70"/>
+    <w:lsdException w:name="Colorful Shading Accent 2" w:uiPriority="71"/>
+    <w:lsdException w:name="Colorful List Accent 2" w:uiPriority="72"/>
+    <w:lsdException w:name="Colorful Grid Accent 2" w:uiPriority="73"/>
+    <w:lsdException w:name="Light Shading Accent 3" w:uiPriority="60"/>
+    <w:lsdException w:name="Light List Accent 3" w:uiPriority="61"/>
+    <w:lsdException w:name="Light Grid Accent 3" w:uiPriority="62"/>
+    <w:lsdException w:name="Medium Shading 1 Accent 3" w:uiPriority="63"/>
+    <w:lsdException w:name="Medium Shading 2 Accent 3" w:uiPriority="64"/>
+    <w:lsdException w:name="Medium List 1 Accent 3" w:uiPriority="65"/>
+    <w:lsdException w:name="Medium List 2 Accent 3" w:uiPriority="66"/>
+    <w:lsdException w:name="Medium Grid 1 Accent 3" w:uiPriority="67"/>
+    <w:lsdException w:name="Medium Grid 2 Accent 3" w:uiPriority="68"/>
+    <w:lsdException w:name="Medium Grid 3 Accent 3" w:uiPriority="69"/>
+    <w:lsdException w:name="Dark List Accent 3" w:uiPriority="70"/>
+    <w:lsdException w:name="Colorful Shading Accent 3" w:uiPriority="71"/>
+    <w:lsdException w:name="Colorful List Accent 3" w:uiPriority="72"/>
+    <w:lsdException w:name="Colorful Grid Accent 3" w:uiPriority="73"/>
+    <w:lsdException w:name="Light Shading Accent 4" w:uiPriority="60"/>
+    <w:lsdException w:name="Light List Accent 4" w:uiPriority="61"/>
+    <w:lsdException w:name="Light Grid Accent 4" w:uiPriority="62"/>
+    <w:lsdException w:name="Medium Shading 1 Accent 4" w:uiPriority="63"/>
+    <w:lsdException w:name="Medium Shading 2 Accent 4" w:uiPriority="64"/>
+    <w:lsdException w:name="Medium List 1 Accent 4" w:uiPriority="65"/>
+    <w:lsdException w:name="Medium List 2 Accent 4" w:uiPriority="66"/>
+    <w:lsdException w:name="Medium Grid 1 Accent 4" w:uiPriority="67"/>
+    <w:lsdException w:name="Medium Grid 2 Accent 4" w:uiPriority="68"/>
+    <w:lsdException w:name="Medium Grid 3 Accent 4" w:uiPriority="69"/>
+    <w:lsdException w:name="Dark List Accent 4" w:uiPriority="70"/>
+    <w:lsdException w:name="Colorful Shading Accent 4" w:uiPriority="71"/>
+    <w:lsdException w:name="Colorful List Accent 4" w:uiPriority="72"/>
+    <w:lsdException w:name="Colorful Grid Accent 4" w:uiPriority="73"/>
+    <w:lsdException w:name="Light Shading Accent 5" w:uiPriority="60"/>
+    <w:lsdException w:name="Light List Accent 5" w:uiPriority="61"/>
+    <w:lsdException w:name="Light Grid Accent 5" w:uiPriority="62"/>
+    <w:lsdException w:name="Medium Shading 1 Accent 5" w:uiPriority="63"/>
+    <w:lsdException w:name="Medium Shading 2 Accent 5" w:uiPriority="64"/>
+    <w:lsdException w:name="Medium List 1 Accent 5" w:uiPriority="65"/>
+    <w:lsdException w:name="Medium List 2 Accent 5" w:uiPriority="66"/>
+    <w:lsdException w:name="Medium Grid 1 Accent 5" w:uiPriority="67"/>
+    <w:lsdException w:name="Medium Grid 2 Accent 5" w:uiPriority="68"/>
+    <w:lsdException w:name="Medium Grid 3 Accent 5" w:uiPriority="69"/>
+    <w:lsdException w:name="Dark List Accent 5" w:uiPriority="70"/>
+    <w:lsdException w:name="Colorful Shading Accent 5" w:uiPriority="71"/>
+    <w:lsdException w:name="Colorful List Accent 5" w:uiPriority="72"/>
+    <w:lsdException w:name="Colorful Grid Accent 5" w:uiPriority="73"/>
+    <w:lsdException w:name="Light Shading Accent 6" w:uiPriority="60"/>
+    <w:lsdException w:name="Light List Accent 6" w:uiPriority="61"/>
+    <w:lsdException w:name="Light Grid Accent 6" w:uiPriority="62"/>
+    <w:lsdException w:name="Medium Shading 1 Accent 6" w:uiPriority="63"/>
+    <w:lsdException w:name="Medium Shading 2 Accent 6" w:uiPriority="64"/>
+    <w:lsdException w:name="Medium List 1 Accent 6" w:uiPriority="65"/>
+    <w:lsdException w:name="Medium List 2 Accent 6" w:uiPriority="66"/>
+    <w:lsdException w:name="Medium Grid 1 Accent 6" w:uiPriority="67"/>
+    <w:lsdException w:name="Medium Grid 2 Accent 6" w:uiPriority="68"/>
+    <w:lsdException w:name="Medium Grid 3 Accent 6" w:uiPriority="69"/>
+    <w:lsdException w:name="Dark List Accent 6" w:uiPriority="70"/>
+    <w:lsdException w:name="Colorful Shading Accent 6" w:uiPriority="71"/>
+    <w:lsdException w:name="Colorful List Accent 6" w:uiPriority="72"/>
+    <w:lsdException w:name="Colorful Grid Accent 6" w:uiPriority="73"/>
+    <w:lsdException w:name="Subtle Emphasis" w:uiPriority="19" w:qFormat="1"/>
+    <w:lsdException w:name="Intense Emphasis" w:uiPriority="21" w:qFormat="1"/>
+    <w:lsdException w:name="Subtle Reference" w:uiPriority="31" w:qFormat="1"/>
+    <w:lsdException w:name="Intense Reference" w:uiPriority="32" w:qFormat="1"/>
+    <w:lsdException w:name="Book Title" w:uiPriority="33" w:qFormat="1"/>
+    <w:lsdException w:name="Bibliography" w:semiHidden="1" w:uiPriority="37" w:unhideWhenUsed="1"/>
+    <w:lsdException w:name="TOC Heading" w:semiHidden="1" w:uiPriority="39" w:unhideWhenUsed="1" w:qFormat="1"/>
+    <w:lsdException w:name="Plain Table 1" w:uiPriority="41"/>
+    <w:lsdException w:name="Plain Table 2" w:uiPriority="42"/>
+    <w:lsdException w:name="Plain Table 3" w:uiPriority="43"/>
+    <w:lsdException w:name="Plain Table 4" w:uiPriority="44"/>
+    <w:lsdException w:name="Plain Table 5" w:uiPriority="45"/>
+    <w:lsdException w:name="Grid Table Light" w:uiPriority="40"/>
+    <w:lsdException w:name="Grid Table 1 Light" w:uiPriority="46"/>
+    <w:lsdException w:name="Grid Table 2" w:uiPriority="47"/>
+    <w:lsdException w:name="Grid Table 3" w:uiPriority="48"/>
+    <w:lsdException w:name="Grid Table 4" w:uiPriority="49"/>
+    <w:lsdException w:name="Grid Table 5 Dark" w:uiPriority="50"/>
+    <w:lsdException w:name="Grid Table 6 Colorful" w:uiPriority="51"/>
+    <w:lsdException w:name="Grid Table 7 Colorful" w:uiPriority="52"/>
+    <w:lsdException w:name="Grid Table 1 Light Accent 1" w:uiPriority="46"/>
+    <w:lsdException w:name="Grid Table 2 Accent 1" w:uiPriority="47"/>
+    <w:lsdException w:name="Grid Table 3 Accent 1" w:uiPriority="48"/>
+    <w:lsdException w:name="Grid Table 4 Accent 1" w:uiPriority="49"/>
+    <w:lsdException w:name="Grid Table 5 Dark Accent 1" w:uiPriority="50"/>
+    <w:lsdException w:name="Grid Table 6 Colorful Accent 1" w:uiPriority="51"/>
+    <w:lsdException w:name="Grid Table 7 Colorful Accent 1" w:uiPriority="52"/>
+    <w:lsdException w:name="Grid Table 1 Light Accent 2" w:uiPriority="46"/>
+    <w:lsdException w:name="Grid Table 2 Accent 2" w:uiPriority="47"/>
+    <w:lsdException w:name="Grid Table 3 Accent 2" w:uiPriority="48"/>
+    <w:lsdException w:name="Grid Table 4 Accent 2" w:uiPriority="49"/>
+    <w:lsdException w:name="Grid Table 5 Dark Accent 2" w:uiPriority="50"/>
+    <w:lsdException w:name="Grid Table 6 Colorful Accent 2" w:uiPriority="51"/>
+    <w:lsdException w:name="Grid Table 7 Colorful Accent 2" w:uiPriority="52"/>
+    <w:lsdException w:name="Grid Table 1 Light Accent 3" w:uiPriority="46"/>
+    <w:lsdException w:name="Grid Table 2 Accent 3" w:uiPriority="47"/>
+    <w:lsdException w:name="Grid Table 3 Accent 3" w:uiPriority="48"/>
+    <w:lsdException w:name="Grid Table 4 Accent 3" w:uiPriority="49"/>
+    <w:lsdException w:name="Grid Table 5 Dark Accent 3" w:uiPriority="50"/>
+    <w:lsdException w:name="Grid Table 6 Colorful Accent 3" w:uiPriority="51"/>
+    <w:lsdException w:name="Grid Table 7 Colorful Accent 3" w:uiPriority="52"/>
+    <w:lsdException w:name="Grid Table 1 Light Accent 4" w:uiPriority="46"/>
+    <w:lsdException w:name="Grid Table 2 Accent 4" w:uiPriority="47"/>
+    <w:lsdException w:name="Grid Table 3 Accent 4" w:uiPriority="48"/>
+    <w:lsdException w:name="Grid Table 4 Accent 4" w:uiPriority="49"/>
+    <w:lsdException w:name="Grid Table 5 Dark Accent 4" w:uiPriority="50"/>
+    <w:lsdException w:name="Grid Table 6 Colorful Accent 4" w:uiPriority="51"/>
+    <w:lsdException w:name="Grid Table 7 Colorful Accent 4" w:uiPriority="52"/>
+    <w:lsdException w:name="Grid Table 1 Light Accent 5" w:uiPriority="46"/>
+    <w:lsdException w:name="Grid Table 2 Accent 5" w:uiPriority="47"/>
+    <w:lsdException w:name="Grid Table 3 Accent 5" w:uiPriority="48"/>
+    <w:lsdException w:name="Grid Table 4 Accent 5" w:uiPriority="49"/>
+    <w:lsdException w:name="Grid Table 5 Dark Accent 5" w:uiPriority="50"/>
+    <w:lsdException w:name="Grid Table 6 Colorful Accent 5" w:uiPriority="51"/>
+    <w:lsdException w:name="Grid Table 7 Colorful Accent 5" w:uiPriority="52"/>
+    <w:lsdException w:name="Grid Table 1 Light Accent 6" w:uiPriority="46"/>
+    <w:lsdException w:name="Grid Table 2 Accent 6" w:uiPriority="47"/>
+    <w:lsdException w:name="Grid Table 3 Accent 6" w:uiPriority="48"/>
+    <w:lsdException w:name="Grid Table 4 Accent 6" w:uiPriority="49"/>
+    <w:lsdException w:name="Grid Table 5 Dark Accent 6" w:uiPriority="50"/>
+    <w:lsdException w:name="Grid Table 6 Colorful Accent 6" w:uiPriority="51"/>
+    <w:lsdException w:name="Grid Table 7 Colorful Accent 6" w:uiPriority="52"/>
+    <w:lsdException w:name="List Table 1 Light" w:uiPriority="46"/>
+    <w:lsdException w:name="List Table 2" w:uiPriority="47"/>
+    <w:lsdException w:name="List Table 3" w:uiPriority="48"/>
+    <w:lsdException w:name="List Table 4" w:uiPriority="49"/>
+    <w:lsdException w:name="List Table 5 Dark" w:uiPriority="50"/>
+    <w:lsdException w:name="List Table 6 Colorful" w:uiPriority="51"/>
+    <w:lsdException w:name="List Table 7 Colorful" w:uiPriority="52"/>
+    <w:lsdException w:name="List Table 1 Light Accent 1" w:uiPriority="46"/>
+    <w:lsdException w:name="List Table 2 Accent 1" w:uiPriority="47"/>
+    <w:lsdException w:name="List Table 3 Accent 1" w:uiPriority="48"/>
+    <w:lsdException w:name="List Table 4 Accent 1" w:uiPriority="49"/>
+    <w:lsdException w:name="List Table 5 Dark Accent 1" w:uiPriority="50"/>
+    <w:lsdException w:name="List Table 6 Colorful Accent 1" w:uiPriority="51"/>
+    <w:lsdException w:name="List Table 7 Colorful Accent 1" w:uiPriority="52"/>
+    <w:lsdException w:name="List Table 1 Light Accent 2" w:uiPriority="46"/>
+    <w:lsdException w:name="List Table 2 Accent 2" w:uiPriority="47"/>
+    <w:lsdException w:name="List Table 3 Accent 2" w:uiPriority="48"/>
+    <w:lsdException w:name="List Table 4 Accent 2" w:uiPriority="49"/>
+    <w:lsdException w:name="List Table 5 Dark Accent 2" w:uiPriority="50"/>
+    <w:lsdException w:name="List Table 6 Colorful Accent 2" w:uiPriority="51"/>
+    <w:lsdException w:name="List Table 7 Colorful Accent 2" w:uiPriority="52"/>
+    <w:lsdException w:name="List Table 1 Light Accent 3" w:uiPriority="46"/>
+    <w:lsdException w:name="List Table 2 Accent 3" w:uiPriority="47"/>
+    <w:lsdException w:name="List Table 3 Accent 3" w:uiPriority="48"/>
+    <w:lsdException w:name="List Table 4 Accent 3" w:uiPriority="49"/>
+    <w:lsdException w:name="List Table 5 Dark Accent 3" w:uiPriority="50"/>
+    <w:lsdException w:name="List Table 6 Colorful Accent 3" w:uiPriority="51"/>
+    <w:lsdException w:name="List Table 7 Colorful Accent 3" w:uiPriority="52"/>
+    <w:lsdException w:name="List Table 1 Light Accent 4" w:uiPriority="46"/>
+    <w:lsdException w:name="List Table 2 Accent 4" w:uiPriority="47"/>
+    <w:lsdException w:name="List Table 3 Accent 4" w:uiPriority="48"/>
+    <w:lsdException w:name="List Table 4 Accent 4" w:uiPriority="49"/>
+    <w:lsdException w:name="List Table 5 Dark Accent 4" w:uiPriority="50"/>
+    <w:lsdException w:name="List Table 6 Colorful Accent 4" w:uiPriority="51"/>
+    <w:lsdException w:name="List Table 7 Colorful Accent 4" w:uiPriority="52"/>
+    <w:lsdException w:name="List Table 1 Light Accent 5" w:uiPriority="46"/>
+    <w:lsdException w:name="List Table 2 Accent 5" w:uiPriority="47"/>
+    <w:lsdException w:name="List Table 3 Accent 5" w:uiPriority="48"/>
+    <w:lsdException w:name="List Table 4 Accent 5" w:uiPriority="49"/>
+    <w:lsdException w:name="List Table 5 Dark Accent 5" w:uiPriority="50"/>
+    <w:lsdException w:name="List Table 6 Colorful Accent 5" w:uiPriority="51"/>
+    <w:lsdException w:name="List Table 7 Colorful Accent 5" w:uiPriority="52"/>
+    <w:lsdException w:name="List Table 1 Light Accent 6" w:uiPriority="46"/>
+    <w:lsdException w:name="List Table 2 Accent 6" w:uiPriority="47"/>
+    <w:lsdException w:name="List Table 3 Accent 6" w:uiPriority="48"/>
+    <w:lsdException w:name="List Table 4 Accent 6" w:uiPriority="49"/>
+    <w:lsdException w:name="List Table 5 Dark Accent 6" w:uiPriority="50"/>
+    <w:lsdException w:name="List Table 6 Colorful Accent 6" w:uiPriority="51"/>
+    <w:lsdException w:name="List Table 7 Colorful Accent 6" w:uiPriority="52"/>
   </w:latentStyles>
-  <w:style w:type="paragraph" w:default="1" w:styleId="a">
+  <w:style w:type="paragraph" w:default="1" w:styleId="Normal">
     <w:name w:val="Normal"/>
     <w:qFormat/>
   </w:style>
-  <w:style w:type="character" w:default="1" w:styleId="a0">
+  <w:style w:type="character" w:default="1" w:styleId="DefaultParagraphFont">
     <w:name w:val="Default Paragraph Font"/>
     <w:uiPriority w:val="1"/>
     <w:semiHidden/>
     <w:unhideWhenUsed/>
   </w:style>
-  <w:style w:type="table" w:default="1" w:styleId="a1">
+  <w:style w:type="table" w:default="1" w:styleId="TableNormal">
     <w:name w:val="Normal Table"/>
     <w:uiPriority w:val="99"/>
     <w:semiHidden/>
@@ -28325,15 +27950,15 @@
       </w:tblCellMar>
     </w:tblPr>
   </w:style>
-  <w:style w:type="numbering" w:default="1" w:styleId="a2">
+  <w:style w:type="numbering" w:default="1" w:styleId="NoList">
     <w:name w:val="No List"/>
     <w:uiPriority w:val="99"/>
     <w:semiHidden/>
     <w:unhideWhenUsed/>
   </w:style>
-  <w:style w:type="paragraph" w:styleId="a3">
+  <w:style w:type="paragraph" w:styleId="ListParagraph">
     <w:name w:val="List Paragraph"/>
-    <w:basedOn w:val="a"/>
+    <w:basedOn w:val="Normal"/>
     <w:uiPriority w:val="34"/>
     <w:qFormat/>
     <w:rsid w:val="000D3300"/>
@@ -28342,9 +27967,9 @@
       <w:contextualSpacing/>
     </w:pPr>
   </w:style>
-  <w:style w:type="paragraph" w:styleId="a4">
+  <w:style w:type="paragraph" w:styleId="NormalWeb">
     <w:name w:val="Normal (Web)"/>
-    <w:basedOn w:val="a"/>
+    <w:basedOn w:val="Normal"/>
     <w:uiPriority w:val="99"/>
     <w:semiHidden/>
     <w:unhideWhenUsed/>
@@ -28358,9 +27983,9 @@
       <w:szCs w:val="24"/>
     </w:rPr>
   </w:style>
-  <w:style w:type="character" w:styleId="a5">
+  <w:style w:type="character" w:styleId="Hyperlink">
     <w:name w:val="Hyperlink"/>
-    <w:basedOn w:val="a0"/>
+    <w:basedOn w:val="DefaultParagraphFont"/>
     <w:uiPriority w:val="99"/>
     <w:unhideWhenUsed/>
     <w:rsid w:val="00F97125"/>
@@ -28371,73 +27996,73 @@
   </w:style>
   <w:style w:type="character" w:customStyle="1" w:styleId="hljs-keyword">
     <w:name w:val="hljs-keyword"/>
-    <w:basedOn w:val="a0"/>
+    <w:basedOn w:val="DefaultParagraphFont"/>
     <w:rsid w:val="00E52FDA"/>
   </w:style>
   <w:style w:type="character" w:customStyle="1" w:styleId="hljs-builtin">
     <w:name w:val="hljs-built_in"/>
-    <w:basedOn w:val="a0"/>
+    <w:basedOn w:val="DefaultParagraphFont"/>
     <w:rsid w:val="00E52FDA"/>
   </w:style>
   <w:style w:type="character" w:customStyle="1" w:styleId="hljs-tag">
     <w:name w:val="hljs-tag"/>
-    <w:basedOn w:val="a0"/>
+    <w:basedOn w:val="DefaultParagraphFont"/>
     <w:rsid w:val="00E52FDA"/>
   </w:style>
   <w:style w:type="character" w:customStyle="1" w:styleId="hljs-title">
     <w:name w:val="hljs-title"/>
-    <w:basedOn w:val="a0"/>
+    <w:basedOn w:val="DefaultParagraphFont"/>
     <w:rsid w:val="00E52FDA"/>
   </w:style>
   <w:style w:type="character" w:customStyle="1" w:styleId="hljs-attribute">
     <w:name w:val="hljs-attribute"/>
-    <w:basedOn w:val="a0"/>
+    <w:basedOn w:val="DefaultParagraphFont"/>
     <w:rsid w:val="00E52FDA"/>
   </w:style>
   <w:style w:type="character" w:customStyle="1" w:styleId="hljs-value">
     <w:name w:val="hljs-value"/>
-    <w:basedOn w:val="a0"/>
+    <w:basedOn w:val="DefaultParagraphFont"/>
     <w:rsid w:val="00E52FDA"/>
   </w:style>
   <w:style w:type="character" w:customStyle="1" w:styleId="pl-k">
     <w:name w:val="pl-k"/>
-    <w:basedOn w:val="a0"/>
+    <w:basedOn w:val="DefaultParagraphFont"/>
     <w:rsid w:val="00E52FDA"/>
   </w:style>
   <w:style w:type="character" w:customStyle="1" w:styleId="pl-c1">
     <w:name w:val="pl-c1"/>
-    <w:basedOn w:val="a0"/>
+    <w:basedOn w:val="DefaultParagraphFont"/>
     <w:rsid w:val="00E52FDA"/>
   </w:style>
   <w:style w:type="character" w:customStyle="1" w:styleId="pl-ent">
     <w:name w:val="pl-ent"/>
-    <w:basedOn w:val="a0"/>
+    <w:basedOn w:val="DefaultParagraphFont"/>
     <w:rsid w:val="00E52FDA"/>
   </w:style>
   <w:style w:type="character" w:customStyle="1" w:styleId="pl-e">
     <w:name w:val="pl-e"/>
-    <w:basedOn w:val="a0"/>
+    <w:basedOn w:val="DefaultParagraphFont"/>
     <w:rsid w:val="00E52FDA"/>
   </w:style>
   <w:style w:type="character" w:customStyle="1" w:styleId="pl-s">
     <w:name w:val="pl-s"/>
-    <w:basedOn w:val="a0"/>
+    <w:basedOn w:val="DefaultParagraphFont"/>
     <w:rsid w:val="00E52FDA"/>
   </w:style>
   <w:style w:type="character" w:customStyle="1" w:styleId="pl-en">
     <w:name w:val="pl-en"/>
-    <w:basedOn w:val="a0"/>
+    <w:basedOn w:val="DefaultParagraphFont"/>
     <w:rsid w:val="00E52FDA"/>
   </w:style>
   <w:style w:type="character" w:customStyle="1" w:styleId="pl-smi">
     <w:name w:val="pl-smi"/>
-    <w:basedOn w:val="a0"/>
+    <w:basedOn w:val="DefaultParagraphFont"/>
     <w:rsid w:val="00E52FDA"/>
   </w:style>
-  <w:style w:type="paragraph" w:styleId="a6">
+  <w:style w:type="paragraph" w:styleId="Header">
     <w:name w:val="header"/>
-    <w:basedOn w:val="a"/>
-    <w:link w:val="a7"/>
+    <w:basedOn w:val="Normal"/>
+    <w:link w:val="HeaderChar"/>
     <w:uiPriority w:val="99"/>
     <w:unhideWhenUsed/>
     <w:rsid w:val="00B575CB"/>
@@ -28449,17 +28074,17 @@
       <w:spacing w:after="0" w:line="240" w:lineRule="auto"/>
     </w:pPr>
   </w:style>
-  <w:style w:type="character" w:customStyle="1" w:styleId="a7">
-    <w:name w:val="หัวกระดาษ อักขระ"/>
-    <w:basedOn w:val="a0"/>
-    <w:link w:val="a6"/>
+  <w:style w:type="character" w:customStyle="1" w:styleId="HeaderChar">
+    <w:name w:val="Header Char"/>
+    <w:basedOn w:val="DefaultParagraphFont"/>
+    <w:link w:val="Header"/>
     <w:uiPriority w:val="99"/>
     <w:rsid w:val="00B575CB"/>
   </w:style>
-  <w:style w:type="paragraph" w:styleId="a8">
+  <w:style w:type="paragraph" w:styleId="Footer">
     <w:name w:val="footer"/>
-    <w:basedOn w:val="a"/>
-    <w:link w:val="a9"/>
+    <w:basedOn w:val="Normal"/>
+    <w:link w:val="FooterChar"/>
     <w:uiPriority w:val="99"/>
     <w:unhideWhenUsed/>
     <w:rsid w:val="00B575CB"/>
@@ -28471,17 +28096,17 @@
       <w:spacing w:after="0" w:line="240" w:lineRule="auto"/>
     </w:pPr>
   </w:style>
-  <w:style w:type="character" w:customStyle="1" w:styleId="a9">
-    <w:name w:val="ท้ายกระดาษ อักขระ"/>
-    <w:basedOn w:val="a0"/>
-    <w:link w:val="a8"/>
+  <w:style w:type="character" w:customStyle="1" w:styleId="FooterChar">
+    <w:name w:val="Footer Char"/>
+    <w:basedOn w:val="DefaultParagraphFont"/>
+    <w:link w:val="Footer"/>
     <w:uiPriority w:val="99"/>
     <w:rsid w:val="00B575CB"/>
   </w:style>
-  <w:style w:type="paragraph" w:styleId="aa">
+  <w:style w:type="paragraph" w:styleId="BalloonText">
     <w:name w:val="Balloon Text"/>
-    <w:basedOn w:val="a"/>
-    <w:link w:val="ab"/>
+    <w:basedOn w:val="Normal"/>
+    <w:link w:val="BalloonTextChar"/>
     <w:uiPriority w:val="99"/>
     <w:semiHidden/>
     <w:unhideWhenUsed/>
@@ -28495,377 +28120,10 @@
       <w:szCs w:val="20"/>
     </w:rPr>
   </w:style>
-  <w:style w:type="character" w:customStyle="1" w:styleId="ab">
-    <w:name w:val="ข้อความบอลลูน อักขระ"/>
-    <w:basedOn w:val="a0"/>
-    <w:link w:val="aa"/>
-    <w:uiPriority w:val="99"/>
-    <w:semiHidden/>
-    <w:rsid w:val="00A82690"/>
-    <w:rPr>
-      <w:rFonts w:ascii="Tahoma" w:hAnsi="Tahoma" w:cs="Angsana New"/>
-      <w:sz w:val="16"/>
-      <w:szCs w:val="20"/>
-    </w:rPr>
-  </w:style>
-</w:styles>
-</file>
-
-<file path=word/stylesWithEffects.xml><?xml version="1.0" encoding="utf-8"?>
-<w:styles xmlns:wpc="http://schemas.microsoft.com/office/word/2010/wordprocessingCanvas" xmlns:mc="http://schemas.openxmlformats.org/markup-compatibility/2006" xmlns:o="urn:schemas-microsoft-com:office:office" xmlns:r="http://schemas.openxmlformats.org/officeDocument/2006/relationships" xmlns:m="http://schemas.openxmlformats.org/officeDocument/2006/math" xmlns:v="urn:schemas-microsoft-com:vml" xmlns:wp14="http://schemas.microsoft.com/office/word/2010/wordprocessingDrawing" xmlns:wp="http://schemas.openxmlformats.org/drawingml/2006/wordprocessingDrawing" xmlns:w10="urn:schemas-microsoft-com:office:word" xmlns:w="http://schemas.openxmlformats.org/wordprocessingml/2006/main" xmlns:w14="http://schemas.microsoft.com/office/word/2010/wordml" xmlns:wpg="http://schemas.microsoft.com/office/word/2010/wordprocessingGroup" xmlns:wpi="http://schemas.microsoft.com/office/word/2010/wordprocessingInk" xmlns:wne="http://schemas.microsoft.com/office/word/2006/wordml" xmlns:wps="http://schemas.microsoft.com/office/word/2010/wordprocessingShape" mc:Ignorable="w14 wp14">
-  <w:docDefaults>
-    <w:rPrDefault>
-      <w:rPr>
-        <w:rFonts w:asciiTheme="minorHAnsi" w:eastAsiaTheme="minorHAnsi" w:hAnsiTheme="minorHAnsi" w:cstheme="minorBidi"/>
-        <w:sz w:val="22"/>
-        <w:szCs w:val="28"/>
-        <w:lang w:val="en-US" w:eastAsia="en-US" w:bidi="th-TH"/>
-      </w:rPr>
-    </w:rPrDefault>
-    <w:pPrDefault>
-      <w:pPr>
-        <w:spacing w:after="160" w:line="259" w:lineRule="auto"/>
-      </w:pPr>
-    </w:pPrDefault>
-  </w:docDefaults>
-  <w:latentStyles w:defLockedState="0" w:defUIPriority="99" w:defSemiHidden="1" w:defUnhideWhenUsed="1" w:defQFormat="0" w:count="267">
-    <w:lsdException w:name="Normal" w:semiHidden="0" w:uiPriority="0" w:unhideWhenUsed="0" w:qFormat="1"/>
-    <w:lsdException w:name="heading 1" w:semiHidden="0" w:uiPriority="9" w:unhideWhenUsed="0" w:qFormat="1"/>
-    <w:lsdException w:name="heading 2" w:uiPriority="9" w:qFormat="1"/>
-    <w:lsdException w:name="heading 3" w:uiPriority="9" w:qFormat="1"/>
-    <w:lsdException w:name="heading 4" w:uiPriority="9" w:qFormat="1"/>
-    <w:lsdException w:name="heading 5" w:uiPriority="9" w:qFormat="1"/>
-    <w:lsdException w:name="heading 6" w:uiPriority="9" w:qFormat="1"/>
-    <w:lsdException w:name="heading 7" w:uiPriority="9" w:qFormat="1"/>
-    <w:lsdException w:name="heading 8" w:uiPriority="9" w:qFormat="1"/>
-    <w:lsdException w:name="heading 9" w:uiPriority="9" w:qFormat="1"/>
-    <w:lsdException w:name="toc 1" w:uiPriority="39"/>
-    <w:lsdException w:name="toc 2" w:uiPriority="39"/>
-    <w:lsdException w:name="toc 3" w:uiPriority="39"/>
-    <w:lsdException w:name="toc 4" w:uiPriority="39"/>
-    <w:lsdException w:name="toc 5" w:uiPriority="39"/>
-    <w:lsdException w:name="toc 6" w:uiPriority="39"/>
-    <w:lsdException w:name="toc 7" w:uiPriority="39"/>
-    <w:lsdException w:name="toc 8" w:uiPriority="39"/>
-    <w:lsdException w:name="toc 9" w:uiPriority="39"/>
-    <w:lsdException w:name="caption" w:uiPriority="35" w:qFormat="1"/>
-    <w:lsdException w:name="Title" w:semiHidden="0" w:uiPriority="10" w:unhideWhenUsed="0" w:qFormat="1"/>
-    <w:lsdException w:name="Default Paragraph Font" w:uiPriority="1"/>
-    <w:lsdException w:name="Subtitle" w:semiHidden="0" w:uiPriority="11" w:unhideWhenUsed="0" w:qFormat="1"/>
-    <w:lsdException w:name="Strong" w:semiHidden="0" w:uiPriority="22" w:unhideWhenUsed="0" w:qFormat="1"/>
-    <w:lsdException w:name="Emphasis" w:semiHidden="0" w:uiPriority="20" w:unhideWhenUsed="0" w:qFormat="1"/>
-    <w:lsdException w:name="Table Grid" w:semiHidden="0" w:uiPriority="39" w:unhideWhenUsed="0"/>
-    <w:lsdException w:name="Placeholder Text" w:unhideWhenUsed="0"/>
-    <w:lsdException w:name="No Spacing" w:semiHidden="0" w:uiPriority="1" w:unhideWhenUsed="0" w:qFormat="1"/>
-    <w:lsdException w:name="Light Shading" w:semiHidden="0" w:uiPriority="60" w:unhideWhenUsed="0"/>
-    <w:lsdException w:name="Light List" w:semiHidden="0" w:uiPriority="61" w:unhideWhenUsed="0"/>
-    <w:lsdException w:name="Light Grid" w:semiHidden="0" w:uiPriority="62" w:unhideWhenUsed="0"/>
-    <w:lsdException w:name="Medium Shading 1" w:semiHidden="0" w:uiPriority="63" w:unhideWhenUsed="0"/>
-    <w:lsdException w:name="Medium Shading 2" w:semiHidden="0" w:uiPriority="64" w:unhideWhenUsed="0"/>
-    <w:lsdException w:name="Medium List 1" w:semiHidden="0" w:uiPriority="65" w:unhideWhenUsed="0"/>
-    <w:lsdException w:name="Medium List 2" w:semiHidden="0" w:uiPriority="66" w:unhideWhenUsed="0"/>
-    <w:lsdException w:name="Medium Grid 1" w:semiHidden="0" w:uiPriority="67" w:unhideWhenUsed="0"/>
-    <w:lsdException w:name="Medium Grid 2" w:semiHidden="0" w:uiPriority="68" w:unhideWhenUsed="0"/>
-    <w:lsdException w:name="Medium Grid 3" w:semiHidden="0" w:uiPriority="69" w:unhideWhenUsed="0"/>
-    <w:lsdException w:name="Dark List" w:semiHidden="0" w:uiPriority="70" w:unhideWhenUsed="0"/>
-    <w:lsdException w:name="Colorful Shading" w:semiHidden="0" w:uiPriority="71" w:unhideWhenUsed="0"/>
-    <w:lsdException w:name="Colorful List" w:semiHidden="0" w:uiPriority="72" w:unhideWhenUsed="0"/>
-    <w:lsdException w:name="Colorful Grid" w:semiHidden="0" w:uiPriority="73" w:unhideWhenUsed="0"/>
-    <w:lsdException w:name="Light Shading Accent 1" w:semiHidden="0" w:uiPriority="60" w:unhideWhenUsed="0"/>
-    <w:lsdException w:name="Light List Accent 1" w:semiHidden="0" w:uiPriority="61" w:unhideWhenUsed="0"/>
-    <w:lsdException w:name="Light Grid Accent 1" w:semiHidden="0" w:uiPriority="62" w:unhideWhenUsed="0"/>
-    <w:lsdException w:name="Medium Shading 1 Accent 1" w:semiHidden="0" w:uiPriority="63" w:unhideWhenUsed="0"/>
-    <w:lsdException w:name="Medium Shading 2 Accent 1" w:semiHidden="0" w:uiPriority="64" w:unhideWhenUsed="0"/>
-    <w:lsdException w:name="Medium List 1 Accent 1" w:semiHidden="0" w:uiPriority="65" w:unhideWhenUsed="0"/>
-    <w:lsdException w:name="Revision" w:unhideWhenUsed="0"/>
-    <w:lsdException w:name="List Paragraph" w:semiHidden="0" w:uiPriority="34" w:unhideWhenUsed="0" w:qFormat="1"/>
-    <w:lsdException w:name="Quote" w:semiHidden="0" w:uiPriority="29" w:unhideWhenUsed="0" w:qFormat="1"/>
-    <w:lsdException w:name="Intense Quote" w:semiHidden="0" w:uiPriority="30" w:unhideWhenUsed="0" w:qFormat="1"/>
-    <w:lsdException w:name="Medium List 2 Accent 1" w:semiHidden="0" w:uiPriority="66" w:unhideWhenUsed="0"/>
-    <w:lsdException w:name="Medium Grid 1 Accent 1" w:semiHidden="0" w:uiPriority="67" w:unhideWhenUsed="0"/>
-    <w:lsdException w:name="Medium Grid 2 Accent 1" w:semiHidden="0" w:uiPriority="68" w:unhideWhenUsed="0"/>
-    <w:lsdException w:name="Medium Grid 3 Accent 1" w:semiHidden="0" w:uiPriority="69" w:unhideWhenUsed="0"/>
-    <w:lsdException w:name="Dark List Accent 1" w:semiHidden="0" w:uiPriority="70" w:unhideWhenUsed="0"/>
-    <w:lsdException w:name="Colorful Shading Accent 1" w:semiHidden="0" w:uiPriority="71" w:unhideWhenUsed="0"/>
-    <w:lsdException w:name="Colorful List Accent 1" w:semiHidden="0" w:uiPriority="72" w:unhideWhenUsed="0"/>
-    <w:lsdException w:name="Colorful Grid Accent 1" w:semiHidden="0" w:uiPriority="73" w:unhideWhenUsed="0"/>
-    <w:lsdException w:name="Light Shading Accent 2" w:semiHidden="0" w:uiPriority="60" w:unhideWhenUsed="0"/>
-    <w:lsdException w:name="Light List Accent 2" w:semiHidden="0" w:uiPriority="61" w:unhideWhenUsed="0"/>
-    <w:lsdException w:name="Light Grid Accent 2" w:semiHidden="0" w:uiPriority="62" w:unhideWhenUsed="0"/>
-    <w:lsdException w:name="Medium Shading 1 Accent 2" w:semiHidden="0" w:uiPriority="63" w:unhideWhenUsed="0"/>
-    <w:lsdException w:name="Medium Shading 2 Accent 2" w:semiHidden="0" w:uiPriority="64" w:unhideWhenUsed="0"/>
-    <w:lsdException w:name="Medium List 1 Accent 2" w:semiHidden="0" w:uiPriority="65" w:unhideWhenUsed="0"/>
-    <w:lsdException w:name="Medium List 2 Accent 2" w:semiHidden="0" w:uiPriority="66" w:unhideWhenUsed="0"/>
-    <w:lsdException w:name="Medium Grid 1 Accent 2" w:semiHidden="0" w:uiPriority="67" w:unhideWhenUsed="0"/>
-    <w:lsdException w:name="Medium Grid 2 Accent 2" w:semiHidden="0" w:uiPriority="68" w:unhideWhenUsed="0"/>
-    <w:lsdException w:name="Medium Grid 3 Accent 2" w:semiHidden="0" w:uiPriority="69" w:unhideWhenUsed="0"/>
-    <w:lsdException w:name="Dark List Accent 2" w:semiHidden="0" w:uiPriority="70" w:unhideWhenUsed="0"/>
-    <w:lsdException w:name="Colorful Shading Accent 2" w:semiHidden="0" w:uiPriority="71" w:unhideWhenUsed="0"/>
-    <w:lsdException w:name="Colorful List Accent 2" w:semiHidden="0" w:uiPriority="72" w:unhideWhenUsed="0"/>
-    <w:lsdException w:name="Colorful Grid Accent 2" w:semiHidden="0" w:uiPriority="73" w:unhideWhenUsed="0"/>
-    <w:lsdException w:name="Light Shading Accent 3" w:semiHidden="0" w:uiPriority="60" w:unhideWhenUsed="0"/>
-    <w:lsdException w:name="Light List Accent 3" w:semiHidden="0" w:uiPriority="61" w:unhideWhenUsed="0"/>
-    <w:lsdException w:name="Light Grid Accent 3" w:semiHidden="0" w:uiPriority="62" w:unhideWhenUsed="0"/>
-    <w:lsdException w:name="Medium Shading 1 Accent 3" w:semiHidden="0" w:uiPriority="63" w:unhideWhenUsed="0"/>
-    <w:lsdException w:name="Medium Shading 2 Accent 3" w:semiHidden="0" w:uiPriority="64" w:unhideWhenUsed="0"/>
-    <w:lsdException w:name="Medium List 1 Accent 3" w:semiHidden="0" w:uiPriority="65" w:unhideWhenUsed="0"/>
-    <w:lsdException w:name="Medium List 2 Accent 3" w:semiHidden="0" w:uiPriority="66" w:unhideWhenUsed="0"/>
-    <w:lsdException w:name="Medium Grid 1 Accent 3" w:semiHidden="0" w:uiPriority="67" w:unhideWhenUsed="0"/>
-    <w:lsdException w:name="Medium Grid 2 Accent 3" w:semiHidden="0" w:uiPriority="68" w:unhideWhenUsed="0"/>
-    <w:lsdException w:name="Medium Grid 3 Accent 3" w:semiHidden="0" w:uiPriority="69" w:unhideWhenUsed="0"/>
-    <w:lsdException w:name="Dark List Accent 3" w:semiHidden="0" w:uiPriority="70" w:unhideWhenUsed="0"/>
-    <w:lsdException w:name="Colorful Shading Accent 3" w:semiHidden="0" w:uiPriority="71" w:unhideWhenUsed="0"/>
-    <w:lsdException w:name="Colorful List Accent 3" w:semiHidden="0" w:uiPriority="72" w:unhideWhenUsed="0"/>
-    <w:lsdException w:name="Colorful Grid Accent 3" w:semiHidden="0" w:uiPriority="73" w:unhideWhenUsed="0"/>
-    <w:lsdException w:name="Light Shading Accent 4" w:semiHidden="0" w:uiPriority="60" w:unhideWhenUsed="0"/>
-    <w:lsdException w:name="Light List Accent 4" w:semiHidden="0" w:uiPriority="61" w:unhideWhenUsed="0"/>
-    <w:lsdException w:name="Light Grid Accent 4" w:semiHidden="0" w:uiPriority="62" w:unhideWhenUsed="0"/>
-    <w:lsdException w:name="Medium Shading 1 Accent 4" w:semiHidden="0" w:uiPriority="63" w:unhideWhenUsed="0"/>
-    <w:lsdException w:name="Medium Shading 2 Accent 4" w:semiHidden="0" w:uiPriority="64" w:unhideWhenUsed="0"/>
-    <w:lsdException w:name="Medium List 1 Accent 4" w:semiHidden="0" w:uiPriority="65" w:unhideWhenUsed="0"/>
-    <w:lsdException w:name="Medium List 2 Accent 4" w:semiHidden="0" w:uiPriority="66" w:unhideWhenUsed="0"/>
-    <w:lsdException w:name="Medium Grid 1 Accent 4" w:semiHidden="0" w:uiPriority="67" w:unhideWhenUsed="0"/>
-    <w:lsdException w:name="Medium Grid 2 Accent 4" w:semiHidden="0" w:uiPriority="68" w:unhideWhenUsed="0"/>
-    <w:lsdException w:name="Medium Grid 3 Accent 4" w:semiHidden="0" w:uiPriority="69" w:unhideWhenUsed="0"/>
-    <w:lsdException w:name="Dark List Accent 4" w:semiHidden="0" w:uiPriority="70" w:unhideWhenUsed="0"/>
-    <w:lsdException w:name="Colorful Shading Accent 4" w:semiHidden="0" w:uiPriority="71" w:unhideWhenUsed="0"/>
-    <w:lsdException w:name="Colorful List Accent 4" w:semiHidden="0" w:uiPriority="72" w:unhideWhenUsed="0"/>
-    <w:lsdException w:name="Colorful Grid Accent 4" w:semiHidden="0" w:uiPriority="73" w:unhideWhenUsed="0"/>
-    <w:lsdException w:name="Light Shading Accent 5" w:semiHidden="0" w:uiPriority="60" w:unhideWhenUsed="0"/>
-    <w:lsdException w:name="Light List Accent 5" w:semiHidden="0" w:uiPriority="61" w:unhideWhenUsed="0"/>
-    <w:lsdException w:name="Light Grid Accent 5" w:semiHidden="0" w:uiPriority="62" w:unhideWhenUsed="0"/>
-    <w:lsdException w:name="Medium Shading 1 Accent 5" w:semiHidden="0" w:uiPriority="63" w:unhideWhenUsed="0"/>
-    <w:lsdException w:name="Medium Shading 2 Accent 5" w:semiHidden="0" w:uiPriority="64" w:unhideWhenUsed="0"/>
-    <w:lsdException w:name="Medium List 1 Accent 5" w:semiHidden="0" w:uiPriority="65" w:unhideWhenUsed="0"/>
-    <w:lsdException w:name="Medium List 2 Accent 5" w:semiHidden="0" w:uiPriority="66" w:unhideWhenUsed="0"/>
-    <w:lsdException w:name="Medium Grid 1 Accent 5" w:semiHidden="0" w:uiPriority="67" w:unhideWhenUsed="0"/>
-    <w:lsdException w:name="Medium Grid 2 Accent 5" w:semiHidden="0" w:uiPriority="68" w:unhideWhenUsed="0"/>
-    <w:lsdException w:name="Medium Grid 3 Accent 5" w:semiHidden="0" w:uiPriority="69" w:unhideWhenUsed="0"/>
-    <w:lsdException w:name="Dark List Accent 5" w:semiHidden="0" w:uiPriority="70" w:unhideWhenUsed="0"/>
-    <w:lsdException w:name="Colorful Shading Accent 5" w:semiHidden="0" w:uiPriority="71" w:unhideWhenUsed="0"/>
-    <w:lsdException w:name="Colorful List Accent 5" w:semiHidden="0" w:uiPriority="72" w:unhideWhenUsed="0"/>
-    <w:lsdException w:name="Colorful Grid Accent 5" w:semiHidden="0" w:uiPriority="73" w:unhideWhenUsed="0"/>
-    <w:lsdException w:name="Light Shading Accent 6" w:semiHidden="0" w:uiPriority="60" w:unhideWhenUsed="0"/>
-    <w:lsdException w:name="Light List Accent 6" w:semiHidden="0" w:uiPriority="61" w:unhideWhenUsed="0"/>
-    <w:lsdException w:name="Light Grid Accent 6" w:semiHidden="0" w:uiPriority="62" w:unhideWhenUsed="0"/>
-    <w:lsdException w:name="Medium Shading 1 Accent 6" w:semiHidden="0" w:uiPriority="63" w:unhideWhenUsed="0"/>
-    <w:lsdException w:name="Medium Shading 2 Accent 6" w:semiHidden="0" w:uiPriority="64" w:unhideWhenUsed="0"/>
-    <w:lsdException w:name="Medium List 1 Accent 6" w:semiHidden="0" w:uiPriority="65" w:unhideWhenUsed="0"/>
-    <w:lsdException w:name="Medium List 2 Accent 6" w:semiHidden="0" w:uiPriority="66" w:unhideWhenUsed="0"/>
-    <w:lsdException w:name="Medium Grid 1 Accent 6" w:semiHidden="0" w:uiPriority="67" w:unhideWhenUsed="0"/>
-    <w:lsdException w:name="Medium Grid 2 Accent 6" w:semiHidden="0" w:uiPriority="68" w:unhideWhenUsed="0"/>
-    <w:lsdException w:name="Medium Grid 3 Accent 6" w:semiHidden="0" w:uiPriority="69" w:unhideWhenUsed="0"/>
-    <w:lsdException w:name="Dark List Accent 6" w:semiHidden="0" w:uiPriority="70" w:unhideWhenUsed="0"/>
-    <w:lsdException w:name="Colorful Shading Accent 6" w:semiHidden="0" w:uiPriority="71" w:unhideWhenUsed="0"/>
-    <w:lsdException w:name="Colorful List Accent 6" w:semiHidden="0" w:uiPriority="72" w:unhideWhenUsed="0"/>
-    <w:lsdException w:name="Colorful Grid Accent 6" w:semiHidden="0" w:uiPriority="73" w:unhideWhenUsed="0"/>
-    <w:lsdException w:name="Subtle Emphasis" w:semiHidden="0" w:uiPriority="19" w:unhideWhenUsed="0" w:qFormat="1"/>
-    <w:lsdException w:name="Intense Emphasis" w:semiHidden="0" w:uiPriority="21" w:unhideWhenUsed="0" w:qFormat="1"/>
-    <w:lsdException w:name="Subtle Reference" w:semiHidden="0" w:uiPriority="31" w:unhideWhenUsed="0" w:qFormat="1"/>
-    <w:lsdException w:name="Intense Reference" w:semiHidden="0" w:uiPriority="32" w:unhideWhenUsed="0" w:qFormat="1"/>
-    <w:lsdException w:name="Book Title" w:semiHidden="0" w:uiPriority="33" w:unhideWhenUsed="0" w:qFormat="1"/>
-    <w:lsdException w:name="Bibliography" w:uiPriority="37"/>
-    <w:lsdException w:name="TOC Heading" w:uiPriority="39" w:qFormat="1"/>
-  </w:latentStyles>
-  <w:style w:type="paragraph" w:default="1" w:styleId="a">
-    <w:name w:val="Normal"/>
-    <w:qFormat/>
-  </w:style>
-  <w:style w:type="character" w:default="1" w:styleId="a0">
-    <w:name w:val="Default Paragraph Font"/>
-    <w:uiPriority w:val="1"/>
-    <w:semiHidden/>
-    <w:unhideWhenUsed/>
-  </w:style>
-  <w:style w:type="table" w:default="1" w:styleId="a1">
-    <w:name w:val="Normal Table"/>
-    <w:uiPriority w:val="99"/>
-    <w:semiHidden/>
-    <w:unhideWhenUsed/>
-    <w:tblPr>
-      <w:tblInd w:w="0" w:type="dxa"/>
-      <w:tblCellMar>
-        <w:top w:w="0" w:type="dxa"/>
-        <w:left w:w="108" w:type="dxa"/>
-        <w:bottom w:w="0" w:type="dxa"/>
-        <w:right w:w="108" w:type="dxa"/>
-      </w:tblCellMar>
-    </w:tblPr>
-  </w:style>
-  <w:style w:type="numbering" w:default="1" w:styleId="a2">
-    <w:name w:val="No List"/>
-    <w:uiPriority w:val="99"/>
-    <w:semiHidden/>
-    <w:unhideWhenUsed/>
-  </w:style>
-  <w:style w:type="paragraph" w:styleId="a3">
-    <w:name w:val="List Paragraph"/>
-    <w:basedOn w:val="a"/>
-    <w:uiPriority w:val="34"/>
-    <w:qFormat/>
-    <w:rsid w:val="000D3300"/>
-    <w:pPr>
-      <w:ind w:left="720"/>
-      <w:contextualSpacing/>
-    </w:pPr>
-  </w:style>
-  <w:style w:type="paragraph" w:styleId="a4">
-    <w:name w:val="Normal (Web)"/>
-    <w:basedOn w:val="a"/>
-    <w:uiPriority w:val="99"/>
-    <w:semiHidden/>
-    <w:unhideWhenUsed/>
-    <w:rsid w:val="00A91569"/>
-    <w:pPr>
-      <w:spacing w:before="100" w:beforeAutospacing="1" w:after="100" w:afterAutospacing="1" w:line="240" w:lineRule="auto"/>
-    </w:pPr>
-    <w:rPr>
-      <w:rFonts w:ascii="Tahoma" w:eastAsia="Times New Roman" w:hAnsi="Tahoma" w:cs="Tahoma"/>
-      <w:sz w:val="24"/>
-      <w:szCs w:val="24"/>
-    </w:rPr>
-  </w:style>
-  <w:style w:type="character" w:styleId="a5">
-    <w:name w:val="Hyperlink"/>
-    <w:basedOn w:val="a0"/>
-    <w:uiPriority w:val="99"/>
-    <w:unhideWhenUsed/>
-    <w:rsid w:val="00F97125"/>
-    <w:rPr>
-      <w:color w:val="0563C1" w:themeColor="hyperlink"/>
-      <w:u w:val="single"/>
-    </w:rPr>
-  </w:style>
-  <w:style w:type="character" w:customStyle="1" w:styleId="hljs-keyword">
-    <w:name w:val="hljs-keyword"/>
-    <w:basedOn w:val="a0"/>
-    <w:rsid w:val="00E52FDA"/>
-  </w:style>
-  <w:style w:type="character" w:customStyle="1" w:styleId="hljs-builtin">
-    <w:name w:val="hljs-built_in"/>
-    <w:basedOn w:val="a0"/>
-    <w:rsid w:val="00E52FDA"/>
-  </w:style>
-  <w:style w:type="character" w:customStyle="1" w:styleId="hljs-tag">
-    <w:name w:val="hljs-tag"/>
-    <w:basedOn w:val="a0"/>
-    <w:rsid w:val="00E52FDA"/>
-  </w:style>
-  <w:style w:type="character" w:customStyle="1" w:styleId="hljs-title">
-    <w:name w:val="hljs-title"/>
-    <w:basedOn w:val="a0"/>
-    <w:rsid w:val="00E52FDA"/>
-  </w:style>
-  <w:style w:type="character" w:customStyle="1" w:styleId="hljs-attribute">
-    <w:name w:val="hljs-attribute"/>
-    <w:basedOn w:val="a0"/>
-    <w:rsid w:val="00E52FDA"/>
-  </w:style>
-  <w:style w:type="character" w:customStyle="1" w:styleId="hljs-value">
-    <w:name w:val="hljs-value"/>
-    <w:basedOn w:val="a0"/>
-    <w:rsid w:val="00E52FDA"/>
-  </w:style>
-  <w:style w:type="character" w:customStyle="1" w:styleId="pl-k">
-    <w:name w:val="pl-k"/>
-    <w:basedOn w:val="a0"/>
-    <w:rsid w:val="00E52FDA"/>
-  </w:style>
-  <w:style w:type="character" w:customStyle="1" w:styleId="pl-c1">
-    <w:name w:val="pl-c1"/>
-    <w:basedOn w:val="a0"/>
-    <w:rsid w:val="00E52FDA"/>
-  </w:style>
-  <w:style w:type="character" w:customStyle="1" w:styleId="pl-ent">
-    <w:name w:val="pl-ent"/>
-    <w:basedOn w:val="a0"/>
-    <w:rsid w:val="00E52FDA"/>
-  </w:style>
-  <w:style w:type="character" w:customStyle="1" w:styleId="pl-e">
-    <w:name w:val="pl-e"/>
-    <w:basedOn w:val="a0"/>
-    <w:rsid w:val="00E52FDA"/>
-  </w:style>
-  <w:style w:type="character" w:customStyle="1" w:styleId="pl-s">
-    <w:name w:val="pl-s"/>
-    <w:basedOn w:val="a0"/>
-    <w:rsid w:val="00E52FDA"/>
-  </w:style>
-  <w:style w:type="character" w:customStyle="1" w:styleId="pl-en">
-    <w:name w:val="pl-en"/>
-    <w:basedOn w:val="a0"/>
-    <w:rsid w:val="00E52FDA"/>
-  </w:style>
-  <w:style w:type="character" w:customStyle="1" w:styleId="pl-smi">
-    <w:name w:val="pl-smi"/>
-    <w:basedOn w:val="a0"/>
-    <w:rsid w:val="00E52FDA"/>
-  </w:style>
-  <w:style w:type="paragraph" w:styleId="a6">
-    <w:name w:val="header"/>
-    <w:basedOn w:val="a"/>
-    <w:link w:val="a7"/>
-    <w:uiPriority w:val="99"/>
-    <w:unhideWhenUsed/>
-    <w:rsid w:val="00B575CB"/>
-    <w:pPr>
-      <w:tabs>
-        <w:tab w:val="center" w:pos="4513"/>
-        <w:tab w:val="right" w:pos="9026"/>
-      </w:tabs>
-      <w:spacing w:after="0" w:line="240" w:lineRule="auto"/>
-    </w:pPr>
-  </w:style>
-  <w:style w:type="character" w:customStyle="1" w:styleId="a7">
-    <w:name w:val="หัวกระดาษ อักขระ"/>
-    <w:basedOn w:val="a0"/>
-    <w:link w:val="a6"/>
-    <w:uiPriority w:val="99"/>
-    <w:rsid w:val="00B575CB"/>
-  </w:style>
-  <w:style w:type="paragraph" w:styleId="a8">
-    <w:name w:val="footer"/>
-    <w:basedOn w:val="a"/>
-    <w:link w:val="a9"/>
-    <w:uiPriority w:val="99"/>
-    <w:unhideWhenUsed/>
-    <w:rsid w:val="00B575CB"/>
-    <w:pPr>
-      <w:tabs>
-        <w:tab w:val="center" w:pos="4513"/>
-        <w:tab w:val="right" w:pos="9026"/>
-      </w:tabs>
-      <w:spacing w:after="0" w:line="240" w:lineRule="auto"/>
-    </w:pPr>
-  </w:style>
-  <w:style w:type="character" w:customStyle="1" w:styleId="a9">
-    <w:name w:val="ท้ายกระดาษ อักขระ"/>
-    <w:basedOn w:val="a0"/>
-    <w:link w:val="a8"/>
-    <w:uiPriority w:val="99"/>
-    <w:rsid w:val="00B575CB"/>
-  </w:style>
-  <w:style w:type="paragraph" w:styleId="aa">
-    <w:name w:val="Balloon Text"/>
-    <w:basedOn w:val="a"/>
-    <w:link w:val="ab"/>
-    <w:uiPriority w:val="99"/>
-    <w:semiHidden/>
-    <w:unhideWhenUsed/>
-    <w:rsid w:val="00A82690"/>
-    <w:pPr>
-      <w:spacing w:after="0" w:line="240" w:lineRule="auto"/>
-    </w:pPr>
-    <w:rPr>
-      <w:rFonts w:ascii="Tahoma" w:hAnsi="Tahoma" w:cs="Angsana New"/>
-      <w:sz w:val="16"/>
-      <w:szCs w:val="20"/>
-    </w:rPr>
-  </w:style>
-  <w:style w:type="character" w:customStyle="1" w:styleId="ab">
-    <w:name w:val="ข้อความบอลลูน อักขระ"/>
-    <w:basedOn w:val="a0"/>
-    <w:link w:val="aa"/>
+  <w:style w:type="character" w:customStyle="1" w:styleId="BalloonTextChar">
+    <w:name w:val="Balloon Text Char"/>
+    <w:basedOn w:val="DefaultParagraphFont"/>
+    <w:link w:val="BalloonText"/>
     <w:uiPriority w:val="99"/>
     <w:semiHidden/>
     <w:rsid w:val="00A82690"/>
@@ -29133,7 +28391,7 @@
   <a:extraClrSchemeLst/>
   <a:extLst>
     <a:ext uri="{05A4C25C-085E-4340-85A3-A5531E510DB2}">
-      <thm15:themeFamily xmlns:thm15="http://schemas.microsoft.com/office/thememl/2012/main" xmlns="" name="Office Theme" id="{62F939B6-93AF-4DB8-9C6B-D6C7DFDC589F}" vid="{4A3C46E8-61CC-4603-A589-7422A47A8E4A}"/>
+      <thm15:themeFamily xmlns:thm15="http://schemas.microsoft.com/office/thememl/2012/main" name="Office Theme" id="{62F939B6-93AF-4DB8-9C6B-D6C7DFDC589F}" vid="{4A3C46E8-61CC-4603-A589-7422A47A8E4A}"/>
     </a:ext>
   </a:extLst>
 </a:theme>
@@ -29164,7 +28422,7 @@
 </file>
 
 <file path=customXml/itemProps1.xml><?xml version="1.0" encoding="utf-8"?>
-<ds:datastoreItem xmlns:ds="http://schemas.openxmlformats.org/officeDocument/2006/customXml" ds:itemID="{7E283290-9D5E-42F3-B458-B17C66AD0E52}">
+<ds:datastoreItem xmlns:ds="http://schemas.openxmlformats.org/officeDocument/2006/customXml" ds:itemID="{9ACCD450-EF51-4C41-91EF-463386ECE672}">
   <ds:schemaRefs>
     <ds:schemaRef ds:uri="http://schemas.openxmlformats.org/officeDocument/2006/bibliography"/>
   </ds:schemaRefs>

--- a/NSC-ฉบับสมบูรณ์-ภาษาไอริน.docx
+++ b/NSC-ฉบับสมบูรณ์-ภาษาไอริน.docx
@@ -266,7 +266,7 @@
           <w:szCs w:val="32"/>
           <w:cs/>
         </w:rPr>
-        <w:t>สำานักงานพัฒนาวิทยาศาสตร์และเทคโนโลยีแห่งชาติ</w:t>
+        <w:t>สำนักงานพัฒนาวิทยาศาสตร์และเทคโนโลยีแห่งชาติ</w:t>
       </w:r>
     </w:p>
     <w:p>
@@ -513,6 +513,17 @@
         </w:rPr>
         <w:t>ณะวิทยาศาสตร์ มหาวิทยาลัยศิลปาก</w:t>
       </w:r>
+      <w:r>
+        <w:rPr>
+          <w:rFonts w:ascii="TH Sarabun New" w:hAnsi="TH Sarabun New" w:cs="TH Sarabun New" w:hint="cs"/>
+          <w:b/>
+          <w:bCs/>
+          <w:sz w:val="32"/>
+          <w:szCs w:val="32"/>
+          <w:cs/>
+        </w:rPr>
+        <w:t>ร</w:t>
+      </w:r>
     </w:p>
     <w:p>
       <w:pPr>
@@ -564,7 +575,16 @@
           <w:szCs w:val="32"/>
           <w:cs/>
         </w:rPr>
-        <w:t xml:space="preserve"> ได้สำเร็จลได้สําเร็จลุล่วงไปได้ด้วยดีผู้พัฒนาขอขอบคุณ โครงการการแข่งขันพัฒนาโปรแกรมคอมพิวเตอร์แห่งประเทศไทย ครั้งที่ 1</w:t>
+        <w:t xml:space="preserve"> ได้สำเร็จ</w:t>
+      </w:r>
+      <w:r>
+        <w:rPr>
+          <w:rFonts w:ascii="TH Sarabun New" w:hAnsi="TH Sarabun New" w:cs="TH Sarabun New"/>
+          <w:sz w:val="32"/>
+          <w:szCs w:val="32"/>
+          <w:cs/>
+        </w:rPr>
+        <w:t>ได้สําเร็จลุล่วงไปได้ด้วยดีผู้พัฒนาขอขอบคุณ โครงการการแข่งขันพัฒนาโปรแกรมคอมพิวเตอร์แห่งประเทศไทย ครั้งที่ 1</w:t>
       </w:r>
       <w:r>
         <w:rPr>
@@ -2272,19 +2292,18 @@
       <w:pPr>
         <w:spacing w:before="100" w:beforeAutospacing="1" w:after="100" w:afterAutospacing="1" w:line="240" w:lineRule="auto"/>
         <w:rPr>
-          <w:ins w:id="0" w:author="Pakkapon Phongthawee" w:date="2016-01-27T06:44:00Z"/>
-          <w:rFonts w:ascii="TH Sarabun New" w:hAnsi="TH Sarabun New" w:cs="TH Sarabun New"/>
-          <w:sz w:val="32"/>
-          <w:szCs w:val="32"/>
-        </w:rPr>
-      </w:pPr>
+          <w:rFonts w:ascii="TH Sarabun New" w:hAnsi="TH Sarabun New" w:cs="TH Sarabun New"/>
+          <w:sz w:val="32"/>
+          <w:szCs w:val="32"/>
+        </w:rPr>
+      </w:pPr>
+      <w:bookmarkStart w:id="0" w:name="_GoBack"/>
     </w:p>
     <w:p>
       <w:pPr>
         <w:spacing w:before="100" w:beforeAutospacing="1" w:after="100" w:afterAutospacing="1" w:line="240" w:lineRule="auto"/>
         <w:rPr>
-          <w:ins w:id="1" w:author="Pakkapon Phongthawee" w:date="2016-01-27T06:44:00Z"/>
-          <w:rFonts w:ascii="TH Sarabun New" w:hAnsi="TH Sarabun New" w:cs="TH Sarabun New" w:hint="cs"/>
+          <w:rFonts w:ascii="TH Sarabun New" w:hAnsi="TH Sarabun New" w:cs="TH Sarabun New"/>
           <w:sz w:val="32"/>
           <w:szCs w:val="32"/>
         </w:rPr>
@@ -2294,7 +2313,6 @@
       <w:pPr>
         <w:spacing w:before="100" w:beforeAutospacing="1" w:after="100" w:afterAutospacing="1" w:line="240" w:lineRule="auto"/>
         <w:rPr>
-          <w:ins w:id="2" w:author="Pakkapon Phongthawee" w:date="2016-01-27T06:44:00Z"/>
           <w:rFonts w:ascii="TH Sarabun New" w:hAnsi="TH Sarabun New" w:cs="TH Sarabun New"/>
           <w:sz w:val="32"/>
           <w:szCs w:val="32"/>
@@ -2305,7 +2323,6 @@
       <w:pPr>
         <w:spacing w:before="100" w:beforeAutospacing="1" w:after="100" w:afterAutospacing="1" w:line="240" w:lineRule="auto"/>
         <w:rPr>
-          <w:ins w:id="3" w:author="Pakkapon Phongthawee" w:date="2016-01-27T06:44:00Z"/>
           <w:rFonts w:ascii="TH Sarabun New" w:hAnsi="TH Sarabun New" w:cs="TH Sarabun New"/>
           <w:sz w:val="32"/>
           <w:szCs w:val="32"/>
@@ -2316,7 +2333,6 @@
       <w:pPr>
         <w:spacing w:before="100" w:beforeAutospacing="1" w:after="100" w:afterAutospacing="1" w:line="240" w:lineRule="auto"/>
         <w:rPr>
-          <w:ins w:id="4" w:author="Pakkapon Phongthawee" w:date="2016-01-27T06:45:00Z"/>
           <w:rFonts w:ascii="TH Sarabun New" w:hAnsi="TH Sarabun New" w:cs="TH Sarabun New"/>
           <w:sz w:val="32"/>
           <w:szCs w:val="32"/>
@@ -2327,18 +2343,18 @@
       <w:pPr>
         <w:spacing w:before="100" w:beforeAutospacing="1" w:after="100" w:afterAutospacing="1" w:line="240" w:lineRule="auto"/>
         <w:rPr>
-          <w:ins w:id="5" w:author="Pakkapon Phongthawee" w:date="2016-01-27T06:45:00Z"/>
-          <w:rFonts w:ascii="TH Sarabun New" w:hAnsi="TH Sarabun New" w:cs="TH Sarabun New"/>
-          <w:sz w:val="32"/>
-          <w:szCs w:val="32"/>
-        </w:rPr>
-      </w:pPr>
-    </w:p>
+          <w:rFonts w:ascii="TH Sarabun New" w:hAnsi="TH Sarabun New" w:cs="TH Sarabun New"/>
+          <w:sz w:val="32"/>
+          <w:szCs w:val="32"/>
+        </w:rPr>
+      </w:pPr>
+    </w:p>
+    <w:bookmarkEnd w:id="0"/>
     <w:p>
       <w:pPr>
         <w:spacing w:before="100" w:beforeAutospacing="1" w:after="100" w:afterAutospacing="1" w:line="240" w:lineRule="auto"/>
         <w:rPr>
-          <w:rFonts w:ascii="TH Sarabun New" w:hAnsi="TH Sarabun New" w:cs="TH Sarabun New" w:hint="cs"/>
+          <w:rFonts w:ascii="TH Sarabun New" w:hAnsi="TH Sarabun New" w:cs="TH Sarabun New"/>
           <w:sz w:val="32"/>
           <w:szCs w:val="32"/>
         </w:rPr>
@@ -2348,74 +2364,45 @@
       <w:pPr>
         <w:spacing w:before="100" w:beforeAutospacing="1" w:after="100" w:afterAutospacing="1" w:line="240" w:lineRule="auto"/>
         <w:rPr>
-          <w:del w:id="6" w:author="Pakkapon Phongthawee" w:date="2016-01-27T06:44:00Z"/>
-          <w:rFonts w:ascii="TH Sarabun New" w:hAnsi="TH Sarabun New" w:cs="TH Sarabun New"/>
-          <w:b/>
-          <w:bCs/>
-          <w:sz w:val="32"/>
-          <w:szCs w:val="32"/>
-        </w:rPr>
-      </w:pPr>
-      <w:r>
-        <w:rPr>
-          <w:rFonts w:ascii="TH Sarabun New" w:hAnsi="TH Sarabun New" w:cs="TH Sarabun New"/>
-          <w:b/>
-          <w:bCs/>
-          <w:sz w:val="32"/>
-          <w:szCs w:val="32"/>
-        </w:rPr>
-        <w:t>Keyword</w:t>
-      </w:r>
-      <w:r>
-        <w:rPr>
-          <w:rFonts w:ascii="TH Sarabun New" w:hAnsi="TH Sarabun New" w:cs="TH Sarabun New"/>
-          <w:b/>
-          <w:bCs/>
-          <w:sz w:val="32"/>
-          <w:szCs w:val="32"/>
-          <w:cs/>
-        </w:rPr>
-        <w:t>:</w:t>
-      </w:r>
-      <w:r>
-        <w:rPr>
-          <w:rFonts w:ascii="TH Sarabun New" w:hAnsi="TH Sarabun New" w:cs="TH Sarabun New"/>
-          <w:b/>
-          <w:bCs/>
-          <w:sz w:val="32"/>
-          <w:szCs w:val="32"/>
-        </w:rPr>
-        <w:t xml:space="preserve"> Chatter bot, AIML, Indent</w:t>
-      </w:r>
-    </w:p>
-    <w:p>
-      <w:pPr>
-        <w:spacing w:before="100" w:beforeAutospacing="1" w:after="100" w:afterAutospacing="1" w:line="240" w:lineRule="auto"/>
-        <w:rPr>
-          <w:rFonts w:ascii="TH Sarabun New" w:hAnsi="TH Sarabun New" w:cs="TH Sarabun New" w:hint="cs"/>
+          <w:rFonts w:ascii="TH Sarabun New" w:hAnsi="TH Sarabun New" w:cs="TH Sarabun New"/>
           <w:b/>
           <w:bCs/>
           <w:sz w:val="44"/>
           <w:szCs w:val="44"/>
           <w:cs/>
         </w:rPr>
-        <w:pPrChange w:id="7" w:author="Pakkapon Phongthawee" w:date="2016-01-27T06:44:00Z">
-          <w:pPr/>
-        </w:pPrChange>
-      </w:pPr>
-      <w:del w:id="8" w:author="Pakkapon Phongthawee" w:date="2016-01-27T06:44:00Z">
-        <w:r>
-          <w:rPr>
-            <w:rFonts w:ascii="TH Sarabun New" w:hAnsi="TH Sarabun New" w:cs="TH Sarabun New"/>
-            <w:b/>
-            <w:bCs/>
-            <w:sz w:val="44"/>
-            <w:szCs w:val="44"/>
-            <w:cs/>
-          </w:rPr>
-          <w:br w:type="page"/>
-        </w:r>
-      </w:del>
+      </w:pPr>
+      <w:r>
+        <w:rPr>
+          <w:rFonts w:ascii="TH Sarabun New" w:hAnsi="TH Sarabun New" w:cs="TH Sarabun New"/>
+          <w:b/>
+          <w:bCs/>
+          <w:sz w:val="32"/>
+          <w:szCs w:val="32"/>
+        </w:rPr>
+        <w:t>Keyword</w:t>
+      </w:r>
+      <w:r>
+        <w:rPr>
+          <w:rFonts w:ascii="TH Sarabun New" w:hAnsi="TH Sarabun New" w:cs="TH Sarabun New"/>
+          <w:b/>
+          <w:bCs/>
+          <w:sz w:val="32"/>
+          <w:szCs w:val="32"/>
+          <w:cs/>
+        </w:rPr>
+        <w:t>:</w:t>
+      </w:r>
+      <w:r>
+        <w:rPr>
+          <w:rFonts w:ascii="TH Sarabun New" w:hAnsi="TH Sarabun New" w:cs="TH Sarabun New"/>
+          <w:b/>
+          <w:bCs/>
+          <w:sz w:val="32"/>
+          <w:szCs w:val="32"/>
+        </w:rPr>
+        <w:t xml:space="preserve"> Chatter bot, AIML, Indent</w:t>
+      </w:r>
     </w:p>
     <w:p>
       <w:pPr>
@@ -5776,23 +5763,16 @@
           <w:sz w:val="32"/>
           <w:szCs w:val="32"/>
         </w:rPr>
-        <w:pPrChange w:id="9" w:author="Pakkapon Phongthawee" w:date="2016-01-27T07:52:00Z">
-          <w:pPr>
-            <w:ind w:left="690" w:firstLine="705"/>
-            <w:jc w:val="center"/>
-          </w:pPr>
-        </w:pPrChange>
-      </w:pPr>
-      <w:ins w:id="10" w:author="Pakkapon Phongthawee" w:date="2016-01-27T07:52:00Z">
-        <w:r>
-          <w:rPr>
-            <w:rFonts w:ascii="TH Sarabun New" w:eastAsia="TH SarabunPSK" w:hAnsi="TH Sarabun New" w:cs="TH Sarabun New"/>
-            <w:sz w:val="32"/>
-            <w:szCs w:val="32"/>
-          </w:rPr>
-          <w:t xml:space="preserve">   </w:t>
-        </w:r>
-      </w:ins>
+      </w:pPr>
+      <w:r>
+        <w:rPr>
+          <w:rFonts w:ascii="TH Sarabun New" w:eastAsia="TH SarabunPSK" w:hAnsi="TH Sarabun New" w:cs="TH Sarabun New"/>
+          <w:sz w:val="32"/>
+          <w:szCs w:val="32"/>
+          <w:cs/>
+        </w:rPr>
+        <w:t xml:space="preserve">   </w:t>
+      </w:r>
       <w:r>
         <w:rPr>
           <w:rFonts w:ascii="TH Sarabun New" w:hAnsi="TH Sarabun New" w:cs="TH Sarabun New"/>
@@ -5839,85 +5819,74 @@
           </wp:inline>
         </w:drawing>
       </w:r>
-      <w:ins w:id="11" w:author="Pakkapon Phongthawee" w:date="2016-01-27T07:52:00Z">
-        <w:r>
-          <w:rPr>
-            <w:rFonts w:ascii="TH Sarabun New" w:eastAsia="TH SarabunPSK" w:hAnsi="TH Sarabun New" w:cs="TH Sarabun New"/>
-            <w:sz w:val="32"/>
-            <w:szCs w:val="32"/>
-          </w:rPr>
-          <w:t xml:space="preserve"> </w:t>
-        </w:r>
-        <w:bookmarkStart w:id="12" w:name="_GoBack"/>
-        <w:bookmarkEnd w:id="12"/>
-        <w:r>
-          <w:rPr>
-            <w:rFonts w:ascii="TH Sarabun New" w:eastAsia="TH SarabunPSK" w:hAnsi="TH Sarabun New" w:cs="TH Sarabun New"/>
-            <w:sz w:val="32"/>
-            <w:szCs w:val="32"/>
-          </w:rPr>
-          <w:t xml:space="preserve">   </w:t>
-        </w:r>
-        <w:r>
-          <w:rPr>
-            <w:rFonts w:ascii="TH Sarabun New" w:eastAsia="TH SarabunPSK" w:hAnsi="TH Sarabun New" w:cs="TH Sarabun New"/>
-            <w:noProof/>
-            <w:sz w:val="32"/>
-            <w:szCs w:val="32"/>
-          </w:rPr>
-          <w:drawing>
-            <wp:inline distT="0" distB="0" distL="0" distR="0" wp14:anchorId="7984E68D" wp14:editId="07619723">
-              <wp:extent cx="1258531" cy="2381250"/>
-              <wp:effectExtent l="0" t="0" r="0" b="0"/>
-              <wp:docPr id="48" name="Picture 48"/>
-              <wp:cNvGraphicFramePr>
-                <a:graphicFrameLocks xmlns:a="http://schemas.openxmlformats.org/drawingml/2006/main" noChangeAspect="1"/>
-              </wp:cNvGraphicFramePr>
-              <a:graphic xmlns:a="http://schemas.openxmlformats.org/drawingml/2006/main">
-                <a:graphicData uri="http://schemas.openxmlformats.org/drawingml/2006/picture">
-                  <pic:pic xmlns:pic="http://schemas.openxmlformats.org/drawingml/2006/picture">
-                    <pic:nvPicPr>
-                      <pic:cNvPr id="0" name="Picture 7"/>
-                      <pic:cNvPicPr>
-                        <a:picLocks noChangeAspect="1" noChangeArrowheads="1"/>
-                      </pic:cNvPicPr>
-                    </pic:nvPicPr>
-                    <pic:blipFill rotWithShape="1">
-                      <a:blip r:embed="rId11">
-                        <a:extLst>
-                          <a:ext uri="{28A0092B-C50C-407E-A947-70E740481C1C}">
-                            <a14:useLocalDpi xmlns:a14="http://schemas.microsoft.com/office/drawing/2010/main" val="0"/>
-                          </a:ext>
-                        </a:extLst>
-                      </a:blip>
-                      <a:srcRect t="1128"/>
-                      <a:stretch/>
-                    </pic:blipFill>
-                    <pic:spPr bwMode="auto">
-                      <a:xfrm>
-                        <a:off x="0" y="0"/>
-                        <a:ext cx="1261708" cy="2387260"/>
-                      </a:xfrm>
-                      <a:prstGeom prst="rect">
-                        <a:avLst/>
-                      </a:prstGeom>
-                      <a:noFill/>
-                      <a:ln>
-                        <a:noFill/>
-                      </a:ln>
+      <w:r>
+        <w:rPr>
+          <w:rFonts w:ascii="TH Sarabun New" w:eastAsia="TH SarabunPSK" w:hAnsi="TH Sarabun New" w:cs="TH Sarabun New"/>
+          <w:sz w:val="32"/>
+          <w:szCs w:val="32"/>
+          <w:cs/>
+        </w:rPr>
+        <w:t xml:space="preserve">    </w:t>
+      </w:r>
+      <w:r>
+        <w:rPr>
+          <w:rFonts w:ascii="TH Sarabun New" w:eastAsia="TH SarabunPSK" w:hAnsi="TH Sarabun New" w:cs="TH Sarabun New"/>
+          <w:noProof/>
+          <w:sz w:val="32"/>
+          <w:szCs w:val="32"/>
+        </w:rPr>
+        <w:drawing>
+          <wp:inline distT="0" distB="0" distL="0" distR="0" wp14:anchorId="7984E68D" wp14:editId="07619723">
+            <wp:extent cx="1258531" cy="2381250"/>
+            <wp:effectExtent l="0" t="0" r="0" b="0"/>
+            <wp:docPr id="48" name="Picture 48"/>
+            <wp:cNvGraphicFramePr>
+              <a:graphicFrameLocks xmlns:a="http://schemas.openxmlformats.org/drawingml/2006/main" noChangeAspect="1"/>
+            </wp:cNvGraphicFramePr>
+            <a:graphic xmlns:a="http://schemas.openxmlformats.org/drawingml/2006/main">
+              <a:graphicData uri="http://schemas.openxmlformats.org/drawingml/2006/picture">
+                <pic:pic xmlns:pic="http://schemas.openxmlformats.org/drawingml/2006/picture">
+                  <pic:nvPicPr>
+                    <pic:cNvPr id="0" name="Picture 7"/>
+                    <pic:cNvPicPr>
+                      <a:picLocks noChangeAspect="1" noChangeArrowheads="1"/>
+                    </pic:cNvPicPr>
+                  </pic:nvPicPr>
+                  <pic:blipFill rotWithShape="1">
+                    <a:blip r:embed="rId11">
                       <a:extLst>
-                        <a:ext uri="{53640926-AAD7-44D8-BBD7-CCE9431645EC}">
-                          <a14:shadowObscured xmlns:a14="http://schemas.microsoft.com/office/drawing/2010/main"/>
+                        <a:ext uri="{28A0092B-C50C-407E-A947-70E740481C1C}">
+                          <a14:useLocalDpi xmlns:a14="http://schemas.microsoft.com/office/drawing/2010/main" val="0"/>
                         </a:ext>
                       </a:extLst>
-                    </pic:spPr>
-                  </pic:pic>
-                </a:graphicData>
-              </a:graphic>
-            </wp:inline>
-          </w:drawing>
-        </w:r>
-      </w:ins>
+                    </a:blip>
+                    <a:srcRect t="1128"/>
+                    <a:stretch/>
+                  </pic:blipFill>
+                  <pic:spPr bwMode="auto">
+                    <a:xfrm>
+                      <a:off x="0" y="0"/>
+                      <a:ext cx="1261708" cy="2387260"/>
+                    </a:xfrm>
+                    <a:prstGeom prst="rect">
+                      <a:avLst/>
+                    </a:prstGeom>
+                    <a:noFill/>
+                    <a:ln>
+                      <a:noFill/>
+                    </a:ln>
+                    <a:extLst>
+                      <a:ext uri="{53640926-AAD7-44D8-BBD7-CCE9431645EC}">
+                        <a14:shadowObscured xmlns:a14="http://schemas.microsoft.com/office/drawing/2010/main"/>
+                      </a:ext>
+                    </a:extLst>
+                  </pic:spPr>
+                </pic:pic>
+              </a:graphicData>
+            </a:graphic>
+          </wp:inline>
+        </w:drawing>
+      </w:r>
     </w:p>
     <w:p>
       <w:pPr>
@@ -6000,17 +5969,15 @@
         </w:rPr>
         <w:t xml:space="preserve">จะพบ </w:t>
       </w:r>
-      <w:ins w:id="13" w:author="Pakkapon Phongthawee" w:date="2016-01-27T07:50:00Z">
-        <w:r>
-          <w:rPr>
-            <w:rFonts w:ascii="TH Sarabun New" w:eastAsia="TH SarabunPSK" w:hAnsi="TH Sarabun New" w:cs="TH Sarabun New" w:hint="cs"/>
-            <w:sz w:val="32"/>
-            <w:szCs w:val="32"/>
-            <w:cs/>
-          </w:rPr>
-          <w:t>จะสามารถอธิบายรูปแบบคำถามและคำตอบได้ดังโค้ดด้านขวา นั่นคือ</w:t>
-        </w:r>
-      </w:ins>
+      <w:r>
+        <w:rPr>
+          <w:rFonts w:ascii="TH Sarabun New" w:eastAsia="TH SarabunPSK" w:hAnsi="TH Sarabun New" w:cs="TH Sarabun New" w:hint="cs"/>
+          <w:sz w:val="32"/>
+          <w:szCs w:val="32"/>
+          <w:cs/>
+        </w:rPr>
+        <w:t>จะสามารถอธิบายรูปแบบคำถามและคำตอบได้ดังโค้ดด้านขวา นั่นคือ</w:t>
+      </w:r>
       <w:r>
         <w:rPr>
           <w:rFonts w:ascii="TH Sarabun New" w:eastAsia="TH SarabunPSK" w:hAnsi="TH Sarabun New" w:cs="TH Sarabun New"/>
@@ -8222,7 +8189,25 @@
           <w:szCs w:val="32"/>
           <w:cs/>
         </w:rPr>
-        <w:t>ผู้ที่เริ่มศึกษาการพัฒนาระบบโต้ตอบอัตโนมัติสามารถสร้างระบบโต้ตอบอัตโนมัติได้ง่าย และเป็นทางและเป็นทางเลือกของผู้ที่พัฒนาระบบโต้ตอบอัตโนมัติอยู่แล้วให้มีทางเลิอกการสร้างระบบได้ง่ายขึ้น</w:t>
+        <w:t>ผู้ที่เริ่มศึกษาการพัฒนาระบบโต้ตอบอัตโนมัติสามารถสร้างระบบโต้ตอบอัตโนมัติได้ง่าย และเป็นทางเลือกของผู้ที่พัฒนาระบบโต</w:t>
+      </w:r>
+      <w:r>
+        <w:rPr>
+          <w:rFonts w:ascii="TH Sarabun New" w:hAnsi="TH Sarabun New" w:cs="TH Sarabun New"/>
+          <w:sz w:val="32"/>
+          <w:szCs w:val="32"/>
+          <w:cs/>
+        </w:rPr>
+        <w:t>้ตอบอัตโนมัติอยู่แล้วให้มีทางเลือ</w:t>
+      </w:r>
+      <w:r>
+        <w:rPr>
+          <w:rFonts w:ascii="TH Sarabun New" w:hAnsi="TH Sarabun New" w:cs="TH Sarabun New"/>
+          <w:sz w:val="32"/>
+          <w:szCs w:val="32"/>
+          <w:cs/>
+        </w:rPr>
+        <w:t>กการสร้างระบบได้ง่ายขึ้น</w:t>
       </w:r>
     </w:p>
     <w:p>
@@ -11258,16 +11243,6 @@
               </w:rPr>
               <w:t>บอกรหัสสำหรับระบุตัวตน</w:t>
             </w:r>
-            <w:r>
-              <w:rPr>
-                <w:rFonts w:ascii="TH Sarabun New" w:eastAsia="Times New Roman" w:hAnsi="TH Sarabun New" w:cs="TH Sarabun New"/>
-                <w:color w:val="000000"/>
-                <w:sz w:val="28"/>
-                <w:cs/>
-              </w:rPr>
-              <w:lastRenderedPageBreak/>
-              <w:t>ผู้ใช้</w:t>
-            </w:r>
           </w:p>
         </w:tc>
       </w:tr>
@@ -12940,7 +12915,6 @@
                 <w:color w:val="000000"/>
                 <w:sz w:val="28"/>
               </w:rPr>
-              <w:lastRenderedPageBreak/>
               <w:t>&lt;li&gt;</w:t>
             </w:r>
           </w:p>
@@ -13060,6 +13034,7 @@
                 <w:color w:val="000000"/>
                 <w:sz w:val="28"/>
               </w:rPr>
+              <w:lastRenderedPageBreak/>
               <w:t>&lt;gossip&gt;</w:t>
             </w:r>
           </w:p>
@@ -14298,7 +14273,6 @@
                 <w:color w:val="000000"/>
                 <w:sz w:val="28"/>
               </w:rPr>
-              <w:lastRenderedPageBreak/>
               <w:t>&lt;learn filename</w:t>
             </w:r>
             <w:r>
@@ -14476,6 +14450,7 @@
                 <w:color w:val="000000"/>
                 <w:sz w:val="28"/>
               </w:rPr>
+              <w:lastRenderedPageBreak/>
               <w:t>&lt;system&gt;</w:t>
             </w:r>
           </w:p>
@@ -15871,7 +15846,6 @@
           <w:rFonts w:ascii="TH Sarabun New" w:hAnsi="TH Sarabun New" w:cs="TH Sarabun New"/>
           <w:sz w:val="32"/>
           <w:szCs w:val="32"/>
-          <w:cs/>
         </w:rPr>
       </w:pPr>
       <w:r>
@@ -15917,6 +15891,67 @@
         <w:spacing w:line="240" w:lineRule="auto"/>
         <w:rPr>
           <w:rFonts w:ascii="TH Sarabun New" w:hAnsi="TH Sarabun New" w:cs="TH Sarabun New"/>
+          <w:sz w:val="32"/>
+          <w:szCs w:val="32"/>
+        </w:rPr>
+      </w:pPr>
+    </w:p>
+    <w:p>
+      <w:pPr>
+        <w:spacing w:line="240" w:lineRule="auto"/>
+        <w:rPr>
+          <w:rFonts w:ascii="TH Sarabun New" w:hAnsi="TH Sarabun New" w:cs="TH Sarabun New"/>
+          <w:sz w:val="32"/>
+          <w:szCs w:val="32"/>
+        </w:rPr>
+      </w:pPr>
+    </w:p>
+    <w:p>
+      <w:pPr>
+        <w:spacing w:line="240" w:lineRule="auto"/>
+        <w:rPr>
+          <w:rFonts w:ascii="TH Sarabun New" w:hAnsi="TH Sarabun New" w:cs="TH Sarabun New"/>
+          <w:sz w:val="32"/>
+          <w:szCs w:val="32"/>
+        </w:rPr>
+      </w:pPr>
+    </w:p>
+    <w:p>
+      <w:pPr>
+        <w:spacing w:line="240" w:lineRule="auto"/>
+        <w:rPr>
+          <w:rFonts w:ascii="TH Sarabun New" w:hAnsi="TH Sarabun New" w:cs="TH Sarabun New"/>
+          <w:sz w:val="32"/>
+          <w:szCs w:val="32"/>
+        </w:rPr>
+      </w:pPr>
+    </w:p>
+    <w:p>
+      <w:pPr>
+        <w:spacing w:line="240" w:lineRule="auto"/>
+        <w:rPr>
+          <w:rFonts w:ascii="TH Sarabun New" w:hAnsi="TH Sarabun New" w:cs="TH Sarabun New"/>
+          <w:sz w:val="32"/>
+          <w:szCs w:val="32"/>
+        </w:rPr>
+      </w:pPr>
+    </w:p>
+    <w:p>
+      <w:pPr>
+        <w:spacing w:line="240" w:lineRule="auto"/>
+        <w:rPr>
+          <w:rFonts w:ascii="TH Sarabun New" w:hAnsi="TH Sarabun New" w:cs="TH Sarabun New"/>
+          <w:sz w:val="32"/>
+          <w:szCs w:val="32"/>
+          <w:cs/>
+        </w:rPr>
+      </w:pPr>
+    </w:p>
+    <w:p>
+      <w:pPr>
+        <w:spacing w:line="240" w:lineRule="auto"/>
+        <w:rPr>
+          <w:rFonts w:ascii="TH Sarabun New" w:hAnsi="TH Sarabun New" w:cs="TH Sarabun New"/>
           <w:b/>
           <w:bCs/>
           <w:sz w:val="36"/>
@@ -15932,7 +15967,6 @@
           <w:szCs w:val="36"/>
           <w:cs/>
         </w:rPr>
-        <w:lastRenderedPageBreak/>
         <w:t>เอกสารอ้างอิง</w:t>
       </w:r>
     </w:p>
@@ -17546,6 +17580,7 @@
           <w:szCs w:val="32"/>
           <w:cs/>
         </w:rPr>
+        <w:lastRenderedPageBreak/>
         <w:t>อาจารย์</w:t>
       </w:r>
       <w:r>
@@ -17797,6 +17832,7 @@
           <w:rFonts w:ascii="TH Sarabun New" w:hAnsi="TH Sarabun New" w:cs="TH Sarabun New"/>
           <w:sz w:val="32"/>
           <w:szCs w:val="32"/>
+          <w:cs/>
         </w:rPr>
       </w:pPr>
       <w:r>
@@ -18029,6 +18065,19 @@
           <w:rFonts w:ascii="TH Sarabun New" w:hAnsi="TH Sarabun New" w:cs="TH Sarabun New"/>
           <w:sz w:val="144"/>
           <w:szCs w:val="144"/>
+        </w:rPr>
+      </w:pPr>
+    </w:p>
+    <w:p>
+      <w:pPr>
+        <w:spacing w:after="0" w:line="240" w:lineRule="auto"/>
+        <w:jc w:val="center"/>
+        <w:rPr>
+          <w:rFonts w:ascii="TH Sarabun New" w:hAnsi="TH Sarabun New" w:cs="TH Sarabun New"/>
+          <w:b/>
+          <w:bCs/>
+          <w:sz w:val="44"/>
+          <w:szCs w:val="44"/>
         </w:rPr>
       </w:pPr>
     </w:p>
@@ -18053,7 +18102,6 @@
           <w:szCs w:val="44"/>
           <w:cs/>
         </w:rPr>
-        <w:lastRenderedPageBreak/>
         <w:t>คู่มือการติดตั้งอย่างละเอียด</w:t>
       </w:r>
     </w:p>
@@ -18552,6 +18600,7 @@
           <w:sz w:val="32"/>
           <w:szCs w:val="32"/>
         </w:rPr>
+        <w:lastRenderedPageBreak/>
         <w:tab/>
       </w:r>
       <w:r>
@@ -18770,7 +18819,6 @@
           <w:sz w:val="32"/>
           <w:szCs w:val="32"/>
         </w:rPr>
-        <w:lastRenderedPageBreak/>
         <w:drawing>
           <wp:inline distT="0" distB="0" distL="0" distR="0" wp14:anchorId="1BD806DB" wp14:editId="6660E801">
             <wp:extent cx="4945072" cy="2328545"/>
@@ -19090,6 +19138,7 @@
           <w:sz w:val="32"/>
           <w:szCs w:val="32"/>
         </w:rPr>
+        <w:lastRenderedPageBreak/>
         <w:drawing>
           <wp:inline distT="0" distB="0" distL="0" distR="0" wp14:anchorId="2CA7255D" wp14:editId="1BBC0F83">
             <wp:extent cx="5724525" cy="3276600"/>
@@ -19297,7 +19346,6 @@
           <w:szCs w:val="32"/>
           <w:cs/>
         </w:rPr>
-        <w:lastRenderedPageBreak/>
         <w:t>การติดตั้ง</w:t>
       </w:r>
     </w:p>
@@ -20010,6 +20058,7 @@
           <w:sz w:val="32"/>
           <w:szCs w:val="32"/>
         </w:rPr>
+        <w:lastRenderedPageBreak/>
         <w:tab/>
       </w:r>
       <w:r>
@@ -20672,7 +20721,6 @@
           <w:szCs w:val="44"/>
           <w:cs/>
         </w:rPr>
-        <w:lastRenderedPageBreak/>
         <w:t>การใช้งาน</w:t>
       </w:r>
       <w:r>
@@ -20953,6 +21001,7 @@
           <w:szCs w:val="32"/>
           <w:cs/>
         </w:rPr>
+        <w:lastRenderedPageBreak/>
         <w:tab/>
       </w:r>
       <w:r>
@@ -21410,7 +21459,6 @@
           <w:sz w:val="32"/>
           <w:szCs w:val="32"/>
         </w:rPr>
-        <w:lastRenderedPageBreak/>
         <w:tab/>
       </w:r>
       <w:r>
@@ -21688,6 +21736,7 @@
           <w:szCs w:val="32"/>
           <w:cs/>
         </w:rPr>
+        <w:lastRenderedPageBreak/>
         <w:drawing>
           <wp:inline distT="0" distB="0" distL="0" distR="0" wp14:anchorId="523758EE" wp14:editId="23C916BF">
             <wp:extent cx="2371725" cy="2162175"/>
@@ -22042,7 +22091,6 @@
           <w:sz w:val="32"/>
           <w:szCs w:val="32"/>
         </w:rPr>
-        <w:lastRenderedPageBreak/>
         <w:tab/>
       </w:r>
       <w:r>
@@ -22283,6 +22331,7 @@
           <w:sz w:val="32"/>
           <w:szCs w:val="32"/>
         </w:rPr>
+        <w:lastRenderedPageBreak/>
         <w:drawing>
           <wp:inline distT="0" distB="0" distL="0" distR="0" wp14:anchorId="49BF72FC" wp14:editId="5440F145">
             <wp:extent cx="1600200" cy="1066800"/>
@@ -22705,7 +22754,6 @@
           <w:szCs w:val="32"/>
           <w:cs/>
         </w:rPr>
-        <w:lastRenderedPageBreak/>
         <w:t>เมื่อถามระบบว่า ผมว่าเธอน่ารักมาก กับถามระบบว่า ผมว่าเธอสวยมาก ระบบจะตอบกลับมาว่า ทำไมคุณถึงคิดอย่างงั้นละ</w:t>
       </w:r>
     </w:p>
@@ -22941,6 +22989,7 @@
           <w:szCs w:val="32"/>
           <w:cs/>
         </w:rPr>
+        <w:lastRenderedPageBreak/>
         <w:t>เมื่อถามระบบว่า หิวไหม หรือถามว่า หิวหรือไม่ ระบบจะตอบกลับมาว่า หิวแล้วแล้วค่ะ เนื่องจากคำว่าไหมและคำว่าหรือไม่เป็นคำใดคำหนึ่งจากในวงเล็บ แต่หากถามว่าหิวมะ</w:t>
       </w:r>
       <w:r>
@@ -23446,7 +23495,6 @@
           <w:sz w:val="32"/>
           <w:szCs w:val="32"/>
         </w:rPr>
-        <w:lastRenderedPageBreak/>
         <w:drawing>
           <wp:inline distT="0" distB="0" distL="0" distR="0" wp14:anchorId="55F6B9E9" wp14:editId="15D083B0">
             <wp:extent cx="1463040" cy="822960"/>
@@ -23688,6 +23736,7 @@
           <w:szCs w:val="32"/>
           <w:cs/>
         </w:rPr>
+        <w:lastRenderedPageBreak/>
         <w:tab/>
       </w:r>
       <w:r>
@@ -24059,7 +24108,6 @@
           <w:szCs w:val="32"/>
           <w:cs/>
         </w:rPr>
-        <w:lastRenderedPageBreak/>
         <w:tab/>
       </w:r>
       <w:r>
@@ -24330,6 +24378,7 @@
           <w:sz w:val="36"/>
           <w:szCs w:val="36"/>
         </w:rPr>
+        <w:lastRenderedPageBreak/>
         <w:tab/>
       </w:r>
       <w:r>
@@ -24767,158 +24816,158 @@
           <w:szCs w:val="32"/>
           <w:cs/>
         </w:rPr>
+        <w:tab/>
+      </w:r>
+      <w:r>
+        <w:rPr>
+          <w:rFonts w:ascii="TH Sarabun New" w:hAnsi="TH Sarabun New" w:cs="TH Sarabun New" w:hint="cs"/>
+          <w:sz w:val="32"/>
+          <w:szCs w:val="32"/>
+          <w:cs/>
+        </w:rPr>
+        <w:t xml:space="preserve">สังเกตว่าคำสั่ง </w:t>
+      </w:r>
+      <w:r>
+        <w:rPr>
+          <w:rFonts w:ascii="TH Sarabun New" w:hAnsi="TH Sarabun New" w:cs="TH Sarabun New"/>
+          <w:sz w:val="32"/>
+          <w:szCs w:val="32"/>
+        </w:rPr>
+        <w:t>{sheep&lt;</w:t>
+      </w:r>
+      <w:r>
+        <w:rPr>
+          <w:rFonts w:ascii="TH Sarabun New" w:hAnsi="TH Sarabun New" w:cs="TH Sarabun New"/>
+          <w:sz w:val="32"/>
+          <w:szCs w:val="32"/>
+          <w:cs/>
+        </w:rPr>
+        <w:t>-</w:t>
+      </w:r>
+      <w:r>
+        <w:rPr>
+          <w:rFonts w:ascii="TH Sarabun New" w:hAnsi="TH Sarabun New" w:cs="TH Sarabun New"/>
+          <w:sz w:val="32"/>
+          <w:szCs w:val="32"/>
+        </w:rPr>
+        <w:t>{sheep}</w:t>
+      </w:r>
+      <w:r>
+        <w:rPr>
+          <w:rFonts w:ascii="TH Sarabun New" w:hAnsi="TH Sarabun New" w:cs="TH Sarabun New"/>
+          <w:sz w:val="32"/>
+          <w:szCs w:val="32"/>
+          <w:cs/>
+        </w:rPr>
+        <w:t>+</w:t>
+      </w:r>
+      <w:r>
+        <w:rPr>
+          <w:rFonts w:ascii="TH Sarabun New" w:hAnsi="TH Sarabun New" w:cs="TH Sarabun New"/>
+          <w:sz w:val="32"/>
+          <w:szCs w:val="32"/>
+        </w:rPr>
+        <w:t xml:space="preserve">1} </w:t>
+      </w:r>
+      <w:r>
+        <w:rPr>
+          <w:rFonts w:ascii="TH Sarabun New" w:hAnsi="TH Sarabun New" w:cs="TH Sarabun New" w:hint="cs"/>
+          <w:sz w:val="32"/>
+          <w:szCs w:val="32"/>
+          <w:cs/>
+        </w:rPr>
+        <w:t>จำเป็นต้องใส่วงเล็บปีกกาที่ชื่อตัวแปรในฝั่งขวาของเครื่องหมาย</w:t>
+      </w:r>
+      <w:r>
+        <w:rPr>
+          <w:rFonts w:ascii="TH Sarabun New" w:hAnsi="TH Sarabun New" w:cs="TH Sarabun New"/>
+          <w:sz w:val="32"/>
+          <w:szCs w:val="32"/>
+        </w:rPr>
+        <w:t xml:space="preserve"> &lt;</w:t>
+      </w:r>
+      <w:r>
+        <w:rPr>
+          <w:rFonts w:ascii="TH Sarabun New" w:hAnsi="TH Sarabun New" w:cs="TH Sarabun New"/>
+          <w:sz w:val="32"/>
+          <w:szCs w:val="32"/>
+          <w:cs/>
+        </w:rPr>
+        <w:t>-</w:t>
+      </w:r>
+      <w:r>
+        <w:rPr>
+          <w:rFonts w:ascii="TH Sarabun New" w:hAnsi="TH Sarabun New" w:cs="TH Sarabun New" w:hint="cs"/>
+          <w:sz w:val="32"/>
+          <w:szCs w:val="32"/>
+          <w:cs/>
+        </w:rPr>
+        <w:t xml:space="preserve"> เสมอ หากไม่ใส่เครื่องหมายปีกการะบบจะถือว่าคำว่า </w:t>
+      </w:r>
+      <w:r>
+        <w:rPr>
+          <w:rFonts w:ascii="TH Sarabun New" w:hAnsi="TH Sarabun New" w:cs="TH Sarabun New"/>
+          <w:sz w:val="32"/>
+          <w:szCs w:val="32"/>
+        </w:rPr>
+        <w:t xml:space="preserve">sheep </w:t>
+      </w:r>
+      <w:r>
+        <w:rPr>
+          <w:rFonts w:ascii="TH Sarabun New" w:hAnsi="TH Sarabun New" w:cs="TH Sarabun New" w:hint="cs"/>
+          <w:sz w:val="32"/>
+          <w:szCs w:val="32"/>
+          <w:cs/>
+        </w:rPr>
+        <w:t>เป็นอักขระ ไม่ใช่ตัวแปร</w:t>
+      </w:r>
+    </w:p>
+    <w:p>
+      <w:pPr>
+        <w:jc w:val="thaiDistribute"/>
+        <w:rPr>
+          <w:rFonts w:ascii="TH Sarabun New" w:hAnsi="TH Sarabun New" w:cs="TH Sarabun New"/>
+          <w:sz w:val="32"/>
+          <w:szCs w:val="32"/>
+          <w:cs/>
+        </w:rPr>
+      </w:pPr>
+      <w:r>
+        <w:rPr>
+          <w:rFonts w:ascii="TH Sarabun New" w:hAnsi="TH Sarabun New" w:cs="TH Sarabun New"/>
+          <w:sz w:val="32"/>
+          <w:szCs w:val="32"/>
+        </w:rPr>
+        <w:tab/>
+      </w:r>
+      <w:r>
+        <w:rPr>
+          <w:rFonts w:ascii="TH Sarabun New" w:hAnsi="TH Sarabun New" w:cs="TH Sarabun New" w:hint="cs"/>
+          <w:sz w:val="32"/>
+          <w:szCs w:val="32"/>
+          <w:cs/>
+        </w:rPr>
+        <w:t>และเรายังสามารถนำค่าที่ได้มาจากตัวแปรตามเหตุการณ์กำหนดค่าใส่ในตัวแปรทั่วไปเพื่อใช้งานค่าในภายหลังได้ ดังตัวอย่าง</w:t>
+      </w:r>
+    </w:p>
+    <w:p>
+      <w:pPr>
+        <w:jc w:val="center"/>
+        <w:rPr>
+          <w:rFonts w:ascii="TH Sarabun New" w:hAnsi="TH Sarabun New" w:cs="TH Sarabun New"/>
+          <w:sz w:val="32"/>
+          <w:szCs w:val="32"/>
+        </w:rPr>
+      </w:pPr>
+      <w:r>
+        <w:rPr>
+          <w:rFonts w:ascii="TH Sarabun New" w:hAnsi="TH Sarabun New" w:cs="TH Sarabun New"/>
+          <w:noProof/>
+          <w:sz w:val="32"/>
+          <w:szCs w:val="32"/>
+          <w:cs/>
+        </w:rPr>
         <w:lastRenderedPageBreak/>
-        <w:tab/>
-      </w:r>
-      <w:r>
-        <w:rPr>
-          <w:rFonts w:ascii="TH Sarabun New" w:hAnsi="TH Sarabun New" w:cs="TH Sarabun New" w:hint="cs"/>
-          <w:sz w:val="32"/>
-          <w:szCs w:val="32"/>
-          <w:cs/>
-        </w:rPr>
-        <w:t xml:space="preserve">สังเกตว่าคำสั่ง </w:t>
-      </w:r>
-      <w:r>
-        <w:rPr>
-          <w:rFonts w:ascii="TH Sarabun New" w:hAnsi="TH Sarabun New" w:cs="TH Sarabun New"/>
-          <w:sz w:val="32"/>
-          <w:szCs w:val="32"/>
-        </w:rPr>
-        <w:t>{sheep&lt;</w:t>
-      </w:r>
-      <w:r>
-        <w:rPr>
-          <w:rFonts w:ascii="TH Sarabun New" w:hAnsi="TH Sarabun New" w:cs="TH Sarabun New"/>
-          <w:sz w:val="32"/>
-          <w:szCs w:val="32"/>
-          <w:cs/>
-        </w:rPr>
-        <w:t>-</w:t>
-      </w:r>
-      <w:r>
-        <w:rPr>
-          <w:rFonts w:ascii="TH Sarabun New" w:hAnsi="TH Sarabun New" w:cs="TH Sarabun New"/>
-          <w:sz w:val="32"/>
-          <w:szCs w:val="32"/>
-        </w:rPr>
-        <w:t>{sheep}</w:t>
-      </w:r>
-      <w:r>
-        <w:rPr>
-          <w:rFonts w:ascii="TH Sarabun New" w:hAnsi="TH Sarabun New" w:cs="TH Sarabun New"/>
-          <w:sz w:val="32"/>
-          <w:szCs w:val="32"/>
-          <w:cs/>
-        </w:rPr>
-        <w:t>+</w:t>
-      </w:r>
-      <w:r>
-        <w:rPr>
-          <w:rFonts w:ascii="TH Sarabun New" w:hAnsi="TH Sarabun New" w:cs="TH Sarabun New"/>
-          <w:sz w:val="32"/>
-          <w:szCs w:val="32"/>
-        </w:rPr>
-        <w:t xml:space="preserve">1} </w:t>
-      </w:r>
-      <w:r>
-        <w:rPr>
-          <w:rFonts w:ascii="TH Sarabun New" w:hAnsi="TH Sarabun New" w:cs="TH Sarabun New" w:hint="cs"/>
-          <w:sz w:val="32"/>
-          <w:szCs w:val="32"/>
-          <w:cs/>
-        </w:rPr>
-        <w:t>จำเป็นต้องใส่วงเล็บปีกกาที่ชื่อตัวแปรในฝั่งขวาของเครื่องหมาย</w:t>
-      </w:r>
-      <w:r>
-        <w:rPr>
-          <w:rFonts w:ascii="TH Sarabun New" w:hAnsi="TH Sarabun New" w:cs="TH Sarabun New"/>
-          <w:sz w:val="32"/>
-          <w:szCs w:val="32"/>
-        </w:rPr>
-        <w:t xml:space="preserve"> &lt;</w:t>
-      </w:r>
-      <w:r>
-        <w:rPr>
-          <w:rFonts w:ascii="TH Sarabun New" w:hAnsi="TH Sarabun New" w:cs="TH Sarabun New"/>
-          <w:sz w:val="32"/>
-          <w:szCs w:val="32"/>
-          <w:cs/>
-        </w:rPr>
-        <w:t>-</w:t>
-      </w:r>
-      <w:r>
-        <w:rPr>
-          <w:rFonts w:ascii="TH Sarabun New" w:hAnsi="TH Sarabun New" w:cs="TH Sarabun New" w:hint="cs"/>
-          <w:sz w:val="32"/>
-          <w:szCs w:val="32"/>
-          <w:cs/>
-        </w:rPr>
-        <w:t xml:space="preserve"> เสมอ หากไม่ใส่เครื่องหมายปีกการะบบจะถือว่าคำว่า </w:t>
-      </w:r>
-      <w:r>
-        <w:rPr>
-          <w:rFonts w:ascii="TH Sarabun New" w:hAnsi="TH Sarabun New" w:cs="TH Sarabun New"/>
-          <w:sz w:val="32"/>
-          <w:szCs w:val="32"/>
-        </w:rPr>
-        <w:t xml:space="preserve">sheep </w:t>
-      </w:r>
-      <w:r>
-        <w:rPr>
-          <w:rFonts w:ascii="TH Sarabun New" w:hAnsi="TH Sarabun New" w:cs="TH Sarabun New" w:hint="cs"/>
-          <w:sz w:val="32"/>
-          <w:szCs w:val="32"/>
-          <w:cs/>
-        </w:rPr>
-        <w:t>เป็นอักขระ ไม่ใช่ตัวแปร</w:t>
-      </w:r>
-    </w:p>
-    <w:p>
-      <w:pPr>
-        <w:jc w:val="thaiDistribute"/>
-        <w:rPr>
-          <w:rFonts w:ascii="TH Sarabun New" w:hAnsi="TH Sarabun New" w:cs="TH Sarabun New"/>
-          <w:sz w:val="32"/>
-          <w:szCs w:val="32"/>
-          <w:cs/>
-        </w:rPr>
-      </w:pPr>
-      <w:r>
-        <w:rPr>
-          <w:rFonts w:ascii="TH Sarabun New" w:hAnsi="TH Sarabun New" w:cs="TH Sarabun New"/>
-          <w:sz w:val="32"/>
-          <w:szCs w:val="32"/>
-        </w:rPr>
-        <w:tab/>
-      </w:r>
-      <w:r>
-        <w:rPr>
-          <w:rFonts w:ascii="TH Sarabun New" w:hAnsi="TH Sarabun New" w:cs="TH Sarabun New" w:hint="cs"/>
-          <w:sz w:val="32"/>
-          <w:szCs w:val="32"/>
-          <w:cs/>
-        </w:rPr>
-        <w:t>และเรายังสามารถนำค่าที่ได้มาจากตัวแปรตามเหตุการณ์กำหนดค่าใส่ในตัวแปรทั่วไปเพื่อใช้งานค่าในภายหลังได้ ดังตัวอย่าง</w:t>
-      </w:r>
-    </w:p>
-    <w:p>
-      <w:pPr>
-        <w:jc w:val="center"/>
-        <w:rPr>
-          <w:rFonts w:ascii="TH Sarabun New" w:hAnsi="TH Sarabun New" w:cs="TH Sarabun New"/>
-          <w:sz w:val="32"/>
-          <w:szCs w:val="32"/>
-        </w:rPr>
-      </w:pPr>
-      <w:r>
-        <w:rPr>
-          <w:rFonts w:ascii="TH Sarabun New" w:hAnsi="TH Sarabun New" w:cs="TH Sarabun New"/>
-          <w:noProof/>
-          <w:sz w:val="32"/>
-          <w:szCs w:val="32"/>
-          <w:cs/>
-        </w:rPr>
         <w:drawing>
           <wp:inline distT="0" distB="0" distL="0" distR="0" wp14:anchorId="6B150266" wp14:editId="1BD1185D">
             <wp:extent cx="2400300" cy="1619250"/>
@@ -25190,16 +25239,16 @@
           <w:sz w:val="32"/>
           <w:szCs w:val="32"/>
         </w:rPr>
-        <w:t xml:space="preserve">, </w:t>
-      </w:r>
-      <w:r>
-        <w:rPr>
-          <w:rFonts w:ascii="TH Sarabun New" w:hAnsi="TH Sarabun New" w:cs="TH Sarabun New"/>
-          <w:sz w:val="32"/>
-          <w:szCs w:val="32"/>
-          <w:cs/>
-        </w:rPr>
-        <w:t>มากกว่าเท่ากับ (</w:t>
+        <w:t>,</w:t>
+      </w:r>
+      <w:r>
+        <w:rPr>
+          <w:rFonts w:ascii="TH Sarabun New" w:hAnsi="TH Sarabun New" w:cs="TH Sarabun New"/>
+          <w:sz w:val="32"/>
+          <w:szCs w:val="32"/>
+          <w:cs/>
+        </w:rPr>
+        <w:t xml:space="preserve"> มากกว่าเท่ากับ (</w:t>
       </w:r>
       <w:r>
         <w:rPr>
@@ -25557,97 +25606,106 @@
           <w:szCs w:val="36"/>
           <w:cs/>
         </w:rPr>
+        <w:t>หัวข้อเรื่อง</w:t>
+      </w:r>
+    </w:p>
+    <w:p>
+      <w:pPr>
+        <w:jc w:val="thaiDistribute"/>
+        <w:rPr>
+          <w:rFonts w:ascii="TH Sarabun New" w:hAnsi="TH Sarabun New" w:cs="TH Sarabun New"/>
+          <w:sz w:val="32"/>
+          <w:szCs w:val="32"/>
+        </w:rPr>
+      </w:pPr>
+      <w:r>
+        <w:rPr>
+          <w:rFonts w:ascii="TH Sarabun New" w:hAnsi="TH Sarabun New" w:cs="TH Sarabun New"/>
+          <w:sz w:val="32"/>
+          <w:szCs w:val="32"/>
+          <w:cs/>
+        </w:rPr>
+        <w:tab/>
+      </w:r>
+      <w:r>
+        <w:rPr>
+          <w:rFonts w:ascii="TH Sarabun New" w:hAnsi="TH Sarabun New" w:cs="TH Sarabun New"/>
+          <w:sz w:val="32"/>
+          <w:szCs w:val="32"/>
+          <w:cs/>
+        </w:rPr>
+        <w:t>ในภาษาไอริน ฟังก์ชันนั้นจะใช้เครื่องหมาย -</w:t>
+      </w:r>
+      <w:r>
+        <w:rPr>
+          <w:rFonts w:ascii="TH Sarabun New" w:hAnsi="TH Sarabun New" w:cs="TH Sarabun New"/>
+          <w:sz w:val="32"/>
+          <w:szCs w:val="32"/>
+        </w:rPr>
+        <w:t xml:space="preserve">&gt; </w:t>
+      </w:r>
+      <w:r>
+        <w:rPr>
+          <w:rFonts w:ascii="TH Sarabun New" w:hAnsi="TH Sarabun New" w:cs="TH Sarabun New"/>
+          <w:sz w:val="32"/>
+          <w:szCs w:val="32"/>
+          <w:cs/>
+        </w:rPr>
+        <w:t>แทนการกำหนดหัวข้อเรื่อง ทั้งการประกาศหัวข้อเรื่องและการ</w:t>
+      </w:r>
+      <w:r>
+        <w:rPr>
+          <w:rFonts w:ascii="TH Sarabun New" w:hAnsi="TH Sarabun New" w:cs="TH Sarabun New" w:hint="cs"/>
+          <w:sz w:val="32"/>
+          <w:szCs w:val="32"/>
+          <w:cs/>
+        </w:rPr>
+        <w:t>นำเข้าสู่</w:t>
+      </w:r>
+      <w:r>
+        <w:rPr>
+          <w:rFonts w:ascii="TH Sarabun New" w:hAnsi="TH Sarabun New" w:cs="TH Sarabun New"/>
+          <w:sz w:val="32"/>
+          <w:szCs w:val="32"/>
+          <w:cs/>
+        </w:rPr>
+        <w:t>หัวข้อเรื่อง โดยการประกาศและใช้หัวข้อเรื่องจะ -</w:t>
+      </w:r>
+      <w:r>
+        <w:rPr>
+          <w:rFonts w:ascii="TH Sarabun New" w:hAnsi="TH Sarabun New" w:cs="TH Sarabun New"/>
+          <w:sz w:val="32"/>
+          <w:szCs w:val="32"/>
+        </w:rPr>
+        <w:t>&gt;</w:t>
+      </w:r>
+      <w:r>
+        <w:rPr>
+          <w:rFonts w:ascii="TH Sarabun New" w:hAnsi="TH Sarabun New" w:cs="TH Sarabun New"/>
+          <w:sz w:val="32"/>
+          <w:szCs w:val="32"/>
+          <w:cs/>
+        </w:rPr>
+        <w:t>ชื่อหัวข้อ ต่างกันที่การประกาศ</w:t>
+      </w:r>
+      <w:r>
+        <w:rPr>
+          <w:rFonts w:ascii="TH Sarabun New" w:hAnsi="TH Sarabun New" w:cs="TH Sarabun New" w:hint="cs"/>
+          <w:sz w:val="32"/>
+          <w:szCs w:val="32"/>
+          <w:cs/>
+        </w:rPr>
+        <w:t>หัวข้อเรื่อง</w:t>
+      </w:r>
+      <w:r>
+        <w:rPr>
+          <w:rFonts w:ascii="TH Sarabun New" w:hAnsi="TH Sarabun New" w:cs="TH Sarabun New" w:hint="cs"/>
+          <w:sz w:val="32"/>
+          <w:szCs w:val="32"/>
+          <w:cs/>
+        </w:rPr>
         <w:lastRenderedPageBreak/>
-        <w:t>หัวข้อเรื่อง</w:t>
-      </w:r>
-    </w:p>
-    <w:p>
-      <w:pPr>
-        <w:jc w:val="thaiDistribute"/>
-        <w:rPr>
-          <w:rFonts w:ascii="TH Sarabun New" w:hAnsi="TH Sarabun New" w:cs="TH Sarabun New"/>
-          <w:sz w:val="32"/>
-          <w:szCs w:val="32"/>
-        </w:rPr>
-      </w:pPr>
-      <w:r>
-        <w:rPr>
-          <w:rFonts w:ascii="TH Sarabun New" w:hAnsi="TH Sarabun New" w:cs="TH Sarabun New"/>
-          <w:sz w:val="32"/>
-          <w:szCs w:val="32"/>
-          <w:cs/>
-        </w:rPr>
-        <w:tab/>
-      </w:r>
-      <w:r>
-        <w:rPr>
-          <w:rFonts w:ascii="TH Sarabun New" w:hAnsi="TH Sarabun New" w:cs="TH Sarabun New"/>
-          <w:sz w:val="32"/>
-          <w:szCs w:val="32"/>
-          <w:cs/>
-        </w:rPr>
-        <w:t>ในภาษาไอริน ฟังก์ชันนั้นจะใช้เครื่องหมาย -</w:t>
-      </w:r>
-      <w:r>
-        <w:rPr>
-          <w:rFonts w:ascii="TH Sarabun New" w:hAnsi="TH Sarabun New" w:cs="TH Sarabun New"/>
-          <w:sz w:val="32"/>
-          <w:szCs w:val="32"/>
-        </w:rPr>
-        <w:t xml:space="preserve">&gt; </w:t>
-      </w:r>
-      <w:r>
-        <w:rPr>
-          <w:rFonts w:ascii="TH Sarabun New" w:hAnsi="TH Sarabun New" w:cs="TH Sarabun New"/>
-          <w:sz w:val="32"/>
-          <w:szCs w:val="32"/>
-          <w:cs/>
-        </w:rPr>
-        <w:t>แทนการกำหนดหัวข้อเรื่อง ทั้งการประกาศหัวข้อเรื่องและการ</w:t>
-      </w:r>
-      <w:r>
-        <w:rPr>
-          <w:rFonts w:ascii="TH Sarabun New" w:hAnsi="TH Sarabun New" w:cs="TH Sarabun New" w:hint="cs"/>
-          <w:sz w:val="32"/>
-          <w:szCs w:val="32"/>
-          <w:cs/>
-        </w:rPr>
-        <w:t>นำเข้าสู่</w:t>
-      </w:r>
-      <w:r>
-        <w:rPr>
-          <w:rFonts w:ascii="TH Sarabun New" w:hAnsi="TH Sarabun New" w:cs="TH Sarabun New"/>
-          <w:sz w:val="32"/>
-          <w:szCs w:val="32"/>
-          <w:cs/>
-        </w:rPr>
-        <w:t>หัวข้อเรื่อง โดยการประกาศและใช้หัวข้อเรื่องจะ -</w:t>
-      </w:r>
-      <w:r>
-        <w:rPr>
-          <w:rFonts w:ascii="TH Sarabun New" w:hAnsi="TH Sarabun New" w:cs="TH Sarabun New"/>
-          <w:sz w:val="32"/>
-          <w:szCs w:val="32"/>
-        </w:rPr>
-        <w:t>&gt;</w:t>
-      </w:r>
-      <w:r>
-        <w:rPr>
-          <w:rFonts w:ascii="TH Sarabun New" w:hAnsi="TH Sarabun New" w:cs="TH Sarabun New"/>
-          <w:sz w:val="32"/>
-          <w:szCs w:val="32"/>
-          <w:cs/>
-        </w:rPr>
-        <w:t>ชื่อหัวข้อ ต่างกันที่การประกาศ</w:t>
-      </w:r>
-      <w:r>
-        <w:rPr>
-          <w:rFonts w:ascii="TH Sarabun New" w:hAnsi="TH Sarabun New" w:cs="TH Sarabun New" w:hint="cs"/>
-          <w:sz w:val="32"/>
-          <w:szCs w:val="32"/>
-          <w:cs/>
-        </w:rPr>
-        <w:t>หัวข้อเรื่องนั้น</w:t>
+        <w:t>นั้น</w:t>
       </w:r>
       <w:r>
         <w:rPr>
@@ -26372,7 +26430,6 @@
           <w:szCs w:val="32"/>
           <w:cs/>
         </w:rPr>
-        <w:lastRenderedPageBreak/>
         <w:drawing>
           <wp:inline distT="0" distB="0" distL="0" distR="0" wp14:anchorId="479E608B" wp14:editId="70E3A8C0">
             <wp:extent cx="1495425" cy="542925"/>
@@ -26468,6 +26525,7 @@
           <w:szCs w:val="32"/>
           <w:cs/>
         </w:rPr>
+        <w:lastRenderedPageBreak/>
         <w:drawing>
           <wp:inline distT="0" distB="0" distL="0" distR="0" wp14:anchorId="13B6CE38" wp14:editId="1C2D3FC1">
             <wp:extent cx="1047750" cy="714375"/>
@@ -26934,52 +26992,52 @@
           <w:szCs w:val="32"/>
           <w:cs/>
         </w:rPr>
+        <w:tab/>
+      </w:r>
+      <w:r>
+        <w:rPr>
+          <w:rFonts w:ascii="TH Sarabun New" w:hAnsi="TH Sarabun New" w:cs="TH Sarabun New" w:hint="cs"/>
+          <w:sz w:val="32"/>
+          <w:szCs w:val="32"/>
+          <w:cs/>
+        </w:rPr>
+        <w:t>เมื่อถามระบบว่า หิวข้าวไหม ระบบตอบว่าหิวแล้วค่ะ เมื่อถามระบบต่อว่า ไปกินข้าวกัน ระบบจะตอบว่าได้เลยค่ะเสมอ เนื่องจากเจอหัวข้อเรื่องที่บรรทัดที่</w:t>
+      </w:r>
+      <w:r>
+        <w:rPr>
+          <w:rFonts w:ascii="TH Sarabun New" w:hAnsi="TH Sarabun New" w:cs="TH Sarabun New"/>
+          <w:sz w:val="32"/>
+          <w:szCs w:val="32"/>
+        </w:rPr>
+        <w:t xml:space="preserve"> 5 </w:t>
+      </w:r>
+      <w:r>
+        <w:rPr>
+          <w:rFonts w:ascii="TH Sarabun New" w:hAnsi="TH Sarabun New" w:cs="TH Sarabun New" w:hint="cs"/>
+          <w:sz w:val="32"/>
+          <w:szCs w:val="32"/>
+          <w:cs/>
+        </w:rPr>
+        <w:t>ก่อน</w:t>
+      </w:r>
+    </w:p>
+    <w:p>
+      <w:pPr>
+        <w:jc w:val="thaiDistribute"/>
+        <w:rPr>
+          <w:rFonts w:ascii="TH Sarabun New" w:hAnsi="TH Sarabun New" w:cs="TH Sarabun New"/>
+          <w:sz w:val="32"/>
+          <w:szCs w:val="32"/>
+        </w:rPr>
+      </w:pPr>
+      <w:r>
+        <w:rPr>
+          <w:rFonts w:ascii="TH Sarabun New" w:hAnsi="TH Sarabun New" w:cs="TH Sarabun New" w:hint="cs"/>
+          <w:sz w:val="32"/>
+          <w:szCs w:val="32"/>
+          <w:cs/>
+        </w:rPr>
         <w:lastRenderedPageBreak/>
-        <w:tab/>
-      </w:r>
-      <w:r>
-        <w:rPr>
-          <w:rFonts w:ascii="TH Sarabun New" w:hAnsi="TH Sarabun New" w:cs="TH Sarabun New" w:hint="cs"/>
-          <w:sz w:val="32"/>
-          <w:szCs w:val="32"/>
-          <w:cs/>
-        </w:rPr>
-        <w:t>เมื่อถามระบบว่า หิวข้าวไหม ระบบตอบว่าหิวแล้วค่ะ เมื่อถามระบบต่อว่า ไปกินข้าวกัน ระบบจะตอบว่าได้เลยค่ะเสมอ เนื่องจากเจอหัวข้อเรื่องที่บรรทัดที่</w:t>
-      </w:r>
-      <w:r>
-        <w:rPr>
-          <w:rFonts w:ascii="TH Sarabun New" w:hAnsi="TH Sarabun New" w:cs="TH Sarabun New"/>
-          <w:sz w:val="32"/>
-          <w:szCs w:val="32"/>
-        </w:rPr>
-        <w:t xml:space="preserve"> 5 </w:t>
-      </w:r>
-      <w:r>
-        <w:rPr>
-          <w:rFonts w:ascii="TH Sarabun New" w:hAnsi="TH Sarabun New" w:cs="TH Sarabun New" w:hint="cs"/>
-          <w:sz w:val="32"/>
-          <w:szCs w:val="32"/>
-          <w:cs/>
-        </w:rPr>
-        <w:t>ก่อน</w:t>
-      </w:r>
-    </w:p>
-    <w:p>
-      <w:pPr>
-        <w:jc w:val="thaiDistribute"/>
-        <w:rPr>
-          <w:rFonts w:ascii="TH Sarabun New" w:hAnsi="TH Sarabun New" w:cs="TH Sarabun New"/>
-          <w:sz w:val="32"/>
-          <w:szCs w:val="32"/>
-        </w:rPr>
-      </w:pPr>
-      <w:r>
-        <w:rPr>
-          <w:rFonts w:ascii="TH Sarabun New" w:hAnsi="TH Sarabun New" w:cs="TH Sarabun New" w:hint="cs"/>
-          <w:sz w:val="32"/>
-          <w:szCs w:val="32"/>
-          <w:cs/>
-        </w:rPr>
         <w:tab/>
         <w:t>ประโยชน์ของการใช้งานโค้ดแบบบนลงล่างคือไม่สามารถเขียนทับตัวแปรที่ของไฟล์อื่นได้เหมาะกับกรณีที่ไฟล์ภาษาไอรินมาจากการเขียนโดยคนละคนกันตัวอย่างเช่น</w:t>
       </w:r>
@@ -27386,8 +27444,9 @@
         <w:r>
           <w:rPr>
             <w:noProof/>
+            <w:cs/>
           </w:rPr>
-          <w:t>2</w:t>
+          <w:t>ข</w:t>
         </w:r>
         <w:r>
           <w:rPr>
@@ -27525,14 +27584,6 @@
     <w:abstractNumId w:val="0"/>
   </w:num>
 </w:numbering>
-</file>
-
-<file path=word/people.xml><?xml version="1.0" encoding="utf-8"?>
-<w15:people xmlns:wpc="http://schemas.microsoft.com/office/word/2010/wordprocessingCanvas" xmlns:cx="http://schemas.microsoft.com/office/drawing/2014/chartex" xmlns:cx1="http://schemas.microsoft.com/office/drawing/2015/9/8/chartex" xmlns:mc="http://schemas.openxmlformats.org/markup-compatibility/2006" xmlns:o="urn:schemas-microsoft-com:office:office" xmlns:r="http://schemas.openxmlformats.org/officeDocument/2006/relationships" xmlns:m="http://schemas.openxmlformats.org/officeDocument/2006/math" xmlns:v="urn:schemas-microsoft-com:vml" xmlns:wp14="http://schemas.microsoft.com/office/word/2010/wordprocessingDrawing" xmlns:wp="http://schemas.openxmlformats.org/drawingml/2006/wordprocessingDrawing" xmlns:w10="urn:schemas-microsoft-com:office:word" xmlns:w="http://schemas.openxmlformats.org/wordprocessingml/2006/main" xmlns:w14="http://schemas.microsoft.com/office/word/2010/wordml" xmlns:w15="http://schemas.microsoft.com/office/word/2012/wordml" xmlns:w16se="http://schemas.microsoft.com/office/word/2015/wordml/symex" xmlns:wpg="http://schemas.microsoft.com/office/word/2010/wordprocessingGroup" xmlns:wpi="http://schemas.microsoft.com/office/word/2010/wordprocessingInk" xmlns:wne="http://schemas.microsoft.com/office/word/2006/wordml" xmlns:wps="http://schemas.microsoft.com/office/word/2010/wordprocessingShape" mc:Ignorable="w14 w15 w16se wp14">
-  <w15:person w15:author="Pakkapon Phongthawee">
-    <w15:presenceInfo w15:providerId="Windows Live" w15:userId="13fee49a448607b9"/>
-  </w15:person>
-</w15:people>
 </file>
 
 <file path=word/styles.xml><?xml version="1.0" encoding="utf-8"?>
@@ -28422,7 +28473,7 @@
 </file>
 
 <file path=customXml/itemProps1.xml><?xml version="1.0" encoding="utf-8"?>
-<ds:datastoreItem xmlns:ds="http://schemas.openxmlformats.org/officeDocument/2006/customXml" ds:itemID="{9ACCD450-EF51-4C41-91EF-463386ECE672}">
+<ds:datastoreItem xmlns:ds="http://schemas.openxmlformats.org/officeDocument/2006/customXml" ds:itemID="{8B91ABC3-8F6B-42AA-A007-795DE667E0BD}">
   <ds:schemaRefs>
     <ds:schemaRef ds:uri="http://schemas.openxmlformats.org/officeDocument/2006/bibliography"/>
   </ds:schemaRefs>
